--- a/Dokumentacija/Faza 02 - SSU i prototip/SSU I Dodavanje jela na meni v0.1.docx
+++ b/Dokumentacija/Faza 02 - SSU i prototip/SSU I Dodavanje jela na meni v0.1.docx
@@ -130,7 +130,7 @@
           <w:lang w:val="sr-Latn-RS"/>
         </w:rPr>
         <w:tab/>
-        <w:t>J. Pavić, J. Janković, F. Lučić, M. Stanojević</w:t>
+        <w:t>F. Lučić</w:t>
       </w:r>
     </w:p>
     <w:p>
@@ -277,6 +277,7 @@
           <w:noProof/>
           <w:sz w:val="24"/>
           <w:szCs w:val="20"/>
+          <w:lang w:val="en-US"/>
         </w:rPr>
         <w:id w:val="-518388882"/>
         <w:docPartObj>
@@ -5403,7 +5404,7 @@
 </file>
 
 <file path=customXml/itemProps1.xml><?xml version="1.0" encoding="utf-8"?>
-<ds:datastoreItem xmlns:ds="http://schemas.openxmlformats.org/officeDocument/2006/customXml" ds:itemID="{5822262F-2977-40B9-A37E-192CFD535D36}">
+<ds:datastoreItem xmlns:ds="http://schemas.openxmlformats.org/officeDocument/2006/customXml" ds:itemID="{C65A8931-4F68-48C1-9FDF-548AC50E15E0}">
   <ds:schemaRefs>
     <ds:schemaRef ds:uri="http://schemas.openxmlformats.org/officeDocument/2006/bibliography"/>
   </ds:schemaRefs>

--- a/Dokumentacija/Faza 02 - SSU i prototip/SSU I Dodavanje jela na meni v0.1.docx
+++ b/Dokumentacija/Faza 02 - SSU i prototip/SSU I Dodavanje jela na meni v0.1.docx
@@ -8,16 +8,12 @@
         <w:tabs>
           <w:tab w:val="right" w:pos="9072"/>
         </w:tabs>
-        <w:rPr>
-          <w:lang w:val="sr-Latn-RS"/>
-        </w:rPr>
       </w:pPr>
       <w:bookmarkStart w:id="0" w:name="_GoBack"/>
       <w:bookmarkEnd w:id="0"/>
       <w:r>
         <w:rPr>
           <w:noProof/>
-          <w:lang w:val="sr-Latn-RS"/>
         </w:rPr>
         <w:drawing>
           <wp:anchor distT="0" distB="0" distL="114300" distR="114300" simplePos="0" relativeHeight="251658240" behindDoc="1" locked="0" layoutInCell="1" allowOverlap="1" wp14:anchorId="47A49402" wp14:editId="7E927259">
@@ -86,49 +82,30 @@
         </w:drawing>
       </w:r>
       <w:r>
-        <w:rPr>
-          <w:lang w:val="sr-Latn-RS"/>
-        </w:rPr>
         <w:t>Elektrotehnički fakultet, Univerzitet u Beogradu</w:t>
       </w:r>
       <w:r>
-        <w:rPr>
-          <w:lang w:val="sr-Latn-RS"/>
-        </w:rPr>
         <w:br/>
         <w:t xml:space="preserve">SI3PSI Principi Softverskog Inženjerstva </w:t>
       </w:r>
       <w:r>
-        <w:rPr>
-          <w:lang w:val="sr-Latn-RS"/>
-        </w:rPr>
         <w:tab/>
         <w:t xml:space="preserve">Tim Noćne ptice        </w:t>
       </w:r>
       <w:r>
         <w:rPr>
           <w:color w:val="FFFFFF" w:themeColor="background1"/>
-          <w:lang w:val="sr-Latn-RS"/>
         </w:rPr>
         <w:t>.</w:t>
       </w:r>
       <w:r>
-        <w:rPr>
-          <w:lang w:val="sr-Latn-RS"/>
-        </w:rPr>
         <w:br/>
         <w:t>2020-03-07, verzija 0.</w:t>
       </w:r>
       <w:r>
-        <w:rPr>
-          <w:lang w:val="sr-Latn-RS"/>
-        </w:rPr>
         <w:t>1</w:t>
       </w:r>
       <w:r>
-        <w:rPr>
-          <w:lang w:val="sr-Latn-RS"/>
-        </w:rPr>
         <w:tab/>
         <w:t>F. Lučić</w:t>
       </w:r>
@@ -136,41 +113,26 @@
     <w:p>
       <w:pPr>
         <w:pStyle w:val="Title"/>
-        <w:rPr>
-          <w:lang w:val="sr-Latn-RS"/>
-        </w:rPr>
       </w:pPr>
     </w:p>
     <w:p>
       <w:pPr>
         <w:pStyle w:val="Title"/>
-        <w:rPr>
-          <w:lang w:val="sr-Latn-RS"/>
-        </w:rPr>
       </w:pPr>
     </w:p>
     <w:p>
       <w:pPr>
         <w:pStyle w:val="Title"/>
-        <w:rPr>
-          <w:lang w:val="sr-Latn-RS"/>
-        </w:rPr>
       </w:pPr>
     </w:p>
     <w:p>
       <w:pPr>
         <w:pStyle w:val="Title"/>
-        <w:rPr>
-          <w:lang w:val="sr-Latn-RS"/>
-        </w:rPr>
       </w:pPr>
     </w:p>
     <w:p>
       <w:pPr>
         <w:pStyle w:val="Title"/>
-        <w:rPr>
-          <w:lang w:val="sr-Latn-RS"/>
-        </w:rPr>
       </w:pPr>
     </w:p>
     <w:p>
@@ -178,28 +140,16 @@
         <w:pStyle w:val="Subtitle"/>
         <w:spacing w:after="0"/>
         <w:jc w:val="center"/>
-        <w:rPr>
-          <w:lang w:val="sr-Latn-RS"/>
-        </w:rPr>
-      </w:pPr>
-      <w:r>
-        <w:rPr>
-          <w:lang w:val="sr-Latn-RS"/>
-        </w:rPr>
+      </w:pPr>
+      <w:r>
         <w:t xml:space="preserve">Projekat "Slatki zalogaj" </w:t>
       </w:r>
       <w:proofErr w:type="spellStart"/>
       <w:r>
-        <w:rPr>
-          <w:lang w:val="sr-Latn-RS"/>
-        </w:rPr>
         <w:t>ketering</w:t>
       </w:r>
       <w:proofErr w:type="spellEnd"/>
       <w:r>
-        <w:rPr>
-          <w:lang w:val="sr-Latn-RS"/>
-        </w:rPr>
         <w:t xml:space="preserve"> servis</w:t>
       </w:r>
     </w:p>
@@ -210,14 +160,12 @@
         <w:rPr>
           <w:sz w:val="44"/>
           <w:szCs w:val="44"/>
-          <w:lang w:val="sr-Latn-RS"/>
         </w:rPr>
       </w:pPr>
       <w:r>
         <w:rPr>
           <w:sz w:val="44"/>
           <w:szCs w:val="44"/>
-          <w:lang w:val="sr-Latn-RS"/>
         </w:rPr>
         <w:t>Specifikacija scenarija upotrebe funkcionalnosti</w:t>
       </w:r>
@@ -225,7 +173,6 @@
         <w:rPr>
           <w:sz w:val="44"/>
           <w:szCs w:val="44"/>
-          <w:lang w:val="sr-Latn-RS"/>
         </w:rPr>
         <w:br/>
       </w:r>
@@ -233,39 +180,21 @@
         <w:rPr>
           <w:sz w:val="44"/>
           <w:szCs w:val="44"/>
-          <w:lang w:val="sr-Latn-RS"/>
-        </w:rPr>
-        <w:t>dodavanje novog jela na meni korisnika tipa „Menadžer“</w:t>
-      </w:r>
-      <w:r>
-        <w:rPr>
-          <w:sz w:val="44"/>
-          <w:szCs w:val="44"/>
-          <w:lang w:val="sr-Latn-RS"/>
-        </w:rPr>
-        <w:t xml:space="preserve"> i „Administrator“</w:t>
+        </w:rPr>
+        <w:t>dodavanje novog jela na meni</w:t>
       </w:r>
     </w:p>
     <w:p>
       <w:pPr>
         <w:pStyle w:val="Subtitle"/>
         <w:jc w:val="center"/>
-        <w:rPr>
-          <w:lang w:val="sr-Latn-RS"/>
-        </w:rPr>
       </w:pPr>
     </w:p>
     <w:p>
       <w:pPr>
         <w:pStyle w:val="Subtitle"/>
-        <w:rPr>
-          <w:lang w:val="sr-Latn-RS"/>
-        </w:rPr>
-      </w:pPr>
-      <w:r>
-        <w:rPr>
-          <w:lang w:val="sr-Latn-RS"/>
-        </w:rPr>
+      </w:pPr>
+      <w:r>
         <w:br w:type="page"/>
       </w:r>
     </w:p>
@@ -277,7 +206,6 @@
           <w:noProof/>
           <w:sz w:val="24"/>
           <w:szCs w:val="20"/>
-          <w:lang w:val="en-US"/>
         </w:rPr>
         <w:id w:val="-518388882"/>
         <w:docPartObj>
@@ -304,31 +232,21 @@
             <w:pStyle w:val="TOC1"/>
             <w:rPr>
               <w:rFonts w:asciiTheme="minorHAnsi" w:eastAsiaTheme="minorEastAsia" w:hAnsiTheme="minorHAnsi"/>
-              <w:color w:val="auto"/>
               <w:sz w:val="22"/>
               <w:szCs w:val="22"/>
               <w:lang w:val="en-GB" w:eastAsia="en-GB"/>
             </w:rPr>
           </w:pPr>
           <w:r>
-            <w:rPr>
-              <w:lang w:val="sr-Latn-RS"/>
-            </w:rPr>
             <w:fldChar w:fldCharType="begin"/>
           </w:r>
           <w:r>
-            <w:rPr>
-              <w:lang w:val="sr-Latn-RS"/>
-            </w:rPr>
             <w:instrText xml:space="preserve"> TOC \o "1-3" \h \z \u </w:instrText>
           </w:r>
           <w:r>
-            <w:rPr>
-              <w:lang w:val="sr-Latn-RS"/>
-            </w:rPr>
             <w:fldChar w:fldCharType="separate"/>
           </w:r>
-          <w:hyperlink w:anchor="_Toc34585057" w:history="1">
+          <w:hyperlink w:anchor="_Toc35177680" w:history="1">
             <w:r>
               <w:rPr>
                 <w:rStyle w:val="Hyperlink"/>
@@ -338,7 +256,6 @@
             <w:r>
               <w:rPr>
                 <w:rFonts w:asciiTheme="minorHAnsi" w:eastAsiaTheme="minorEastAsia" w:hAnsiTheme="minorHAnsi"/>
-                <w:color w:val="auto"/>
                 <w:sz w:val="22"/>
                 <w:szCs w:val="22"/>
                 <w:lang w:val="en-GB" w:eastAsia="en-GB"/>
@@ -367,7 +284,7 @@
               <w:rPr>
                 <w:webHidden/>
               </w:rPr>
-              <w:instrText xml:space="preserve"> PAGEREF _Toc34585057 \h </w:instrText>
+              <w:instrText xml:space="preserve"> PAGEREF _Toc35177680 \h </w:instrText>
             </w:r>
             <w:r>
               <w:rPr>
@@ -399,13 +316,12 @@
             <w:pStyle w:val="TOC2"/>
             <w:rPr>
               <w:rFonts w:asciiTheme="minorHAnsi" w:eastAsiaTheme="minorEastAsia" w:hAnsiTheme="minorHAnsi"/>
-              <w:color w:val="auto"/>
               <w:sz w:val="22"/>
               <w:szCs w:val="22"/>
               <w:lang w:val="en-GB" w:eastAsia="en-GB"/>
             </w:rPr>
           </w:pPr>
-          <w:hyperlink w:anchor="_Toc34585058" w:history="1">
+          <w:hyperlink w:anchor="_Toc35177681" w:history="1">
             <w:r>
               <w:rPr>
                 <w:rStyle w:val="Hyperlink"/>
@@ -415,7 +331,6 @@
             <w:r>
               <w:rPr>
                 <w:rFonts w:asciiTheme="minorHAnsi" w:eastAsiaTheme="minorEastAsia" w:hAnsiTheme="minorHAnsi"/>
-                <w:color w:val="auto"/>
                 <w:sz w:val="22"/>
                 <w:szCs w:val="22"/>
                 <w:lang w:val="en-GB" w:eastAsia="en-GB"/>
@@ -444,7 +359,7 @@
               <w:rPr>
                 <w:webHidden/>
               </w:rPr>
-              <w:instrText xml:space="preserve"> PAGEREF _Toc34585058 \h </w:instrText>
+              <w:instrText xml:space="preserve"> PAGEREF _Toc35177681 \h </w:instrText>
             </w:r>
             <w:r>
               <w:rPr>
@@ -476,13 +391,12 @@
             <w:pStyle w:val="TOC2"/>
             <w:rPr>
               <w:rFonts w:asciiTheme="minorHAnsi" w:eastAsiaTheme="minorEastAsia" w:hAnsiTheme="minorHAnsi"/>
-              <w:color w:val="auto"/>
               <w:sz w:val="22"/>
               <w:szCs w:val="22"/>
               <w:lang w:val="en-GB" w:eastAsia="en-GB"/>
             </w:rPr>
           </w:pPr>
-          <w:hyperlink w:anchor="_Toc34585059" w:history="1">
+          <w:hyperlink w:anchor="_Toc35177682" w:history="1">
             <w:r>
               <w:rPr>
                 <w:rStyle w:val="Hyperlink"/>
@@ -492,7 +406,6 @@
             <w:r>
               <w:rPr>
                 <w:rFonts w:asciiTheme="minorHAnsi" w:eastAsiaTheme="minorEastAsia" w:hAnsiTheme="minorHAnsi"/>
-                <w:color w:val="auto"/>
                 <w:sz w:val="22"/>
                 <w:szCs w:val="22"/>
                 <w:lang w:val="en-GB" w:eastAsia="en-GB"/>
@@ -534,7 +447,7 @@
               <w:rPr>
                 <w:webHidden/>
               </w:rPr>
-              <w:instrText xml:space="preserve"> PAGEREF _Toc34585059 \h </w:instrText>
+              <w:instrText xml:space="preserve"> PAGEREF _Toc35177682 \h </w:instrText>
             </w:r>
             <w:r>
               <w:rPr>
@@ -566,13 +479,12 @@
             <w:pStyle w:val="TOC2"/>
             <w:rPr>
               <w:rFonts w:asciiTheme="minorHAnsi" w:eastAsiaTheme="minorEastAsia" w:hAnsiTheme="minorHAnsi"/>
-              <w:color w:val="auto"/>
               <w:sz w:val="22"/>
               <w:szCs w:val="22"/>
               <w:lang w:val="en-GB" w:eastAsia="en-GB"/>
             </w:rPr>
           </w:pPr>
-          <w:hyperlink w:anchor="_Toc34585060" w:history="1">
+          <w:hyperlink w:anchor="_Toc35177683" w:history="1">
             <w:r>
               <w:rPr>
                 <w:rStyle w:val="Hyperlink"/>
@@ -582,7 +494,6 @@
             <w:r>
               <w:rPr>
                 <w:rFonts w:asciiTheme="minorHAnsi" w:eastAsiaTheme="minorEastAsia" w:hAnsiTheme="minorHAnsi"/>
-                <w:color w:val="auto"/>
                 <w:sz w:val="22"/>
                 <w:szCs w:val="22"/>
                 <w:lang w:val="en-GB" w:eastAsia="en-GB"/>
@@ -611,7 +522,7 @@
               <w:rPr>
                 <w:webHidden/>
               </w:rPr>
-              <w:instrText xml:space="preserve"> PAGEREF _Toc34585060 \h </w:instrText>
+              <w:instrText xml:space="preserve"> PAGEREF _Toc35177683 \h </w:instrText>
             </w:r>
             <w:r>
               <w:rPr>
@@ -643,13 +554,12 @@
             <w:pStyle w:val="TOC2"/>
             <w:rPr>
               <w:rFonts w:asciiTheme="minorHAnsi" w:eastAsiaTheme="minorEastAsia" w:hAnsiTheme="minorHAnsi"/>
-              <w:color w:val="auto"/>
               <w:sz w:val="22"/>
               <w:szCs w:val="22"/>
               <w:lang w:val="en-GB" w:eastAsia="en-GB"/>
             </w:rPr>
           </w:pPr>
-          <w:hyperlink w:anchor="_Toc34585061" w:history="1">
+          <w:hyperlink w:anchor="_Toc35177684" w:history="1">
             <w:r>
               <w:rPr>
                 <w:rStyle w:val="Hyperlink"/>
@@ -659,7 +569,6 @@
             <w:r>
               <w:rPr>
                 <w:rFonts w:asciiTheme="minorHAnsi" w:eastAsiaTheme="minorEastAsia" w:hAnsiTheme="minorHAnsi"/>
-                <w:color w:val="auto"/>
                 <w:sz w:val="22"/>
                 <w:szCs w:val="22"/>
                 <w:lang w:val="en-GB" w:eastAsia="en-GB"/>
@@ -701,7 +610,7 @@
               <w:rPr>
                 <w:webHidden/>
               </w:rPr>
-              <w:instrText xml:space="preserve"> PAGEREF _Toc34585061 \h </w:instrText>
+              <w:instrText xml:space="preserve"> PAGEREF _Toc35177684 \h </w:instrText>
             </w:r>
             <w:r>
               <w:rPr>
@@ -733,13 +642,12 @@
             <w:pStyle w:val="TOC1"/>
             <w:rPr>
               <w:rFonts w:asciiTheme="minorHAnsi" w:eastAsiaTheme="minorEastAsia" w:hAnsiTheme="minorHAnsi"/>
-              <w:color w:val="auto"/>
               <w:sz w:val="22"/>
               <w:szCs w:val="22"/>
               <w:lang w:val="en-GB" w:eastAsia="en-GB"/>
             </w:rPr>
           </w:pPr>
-          <w:hyperlink w:anchor="_Toc34585062" w:history="1">
+          <w:hyperlink w:anchor="_Toc35177685" w:history="1">
             <w:r>
               <w:rPr>
                 <w:rStyle w:val="Hyperlink"/>
@@ -749,7 +657,6 @@
             <w:r>
               <w:rPr>
                 <w:rFonts w:asciiTheme="minorHAnsi" w:eastAsiaTheme="minorEastAsia" w:hAnsiTheme="minorHAnsi"/>
-                <w:color w:val="auto"/>
                 <w:sz w:val="22"/>
                 <w:szCs w:val="22"/>
                 <w:lang w:val="en-GB" w:eastAsia="en-GB"/>
@@ -791,7 +698,7 @@
               <w:rPr>
                 <w:webHidden/>
               </w:rPr>
-              <w:instrText xml:space="preserve"> PAGEREF _Toc34585062 \h </w:instrText>
+              <w:instrText xml:space="preserve"> PAGEREF _Toc35177685 \h </w:instrText>
             </w:r>
             <w:r>
               <w:rPr>
@@ -823,13 +730,12 @@
             <w:pStyle w:val="TOC2"/>
             <w:rPr>
               <w:rFonts w:asciiTheme="minorHAnsi" w:eastAsiaTheme="minorEastAsia" w:hAnsiTheme="minorHAnsi"/>
-              <w:color w:val="auto"/>
               <w:sz w:val="22"/>
               <w:szCs w:val="22"/>
               <w:lang w:val="en-GB" w:eastAsia="en-GB"/>
             </w:rPr>
           </w:pPr>
-          <w:hyperlink w:anchor="_Toc34585063" w:history="1">
+          <w:hyperlink w:anchor="_Toc35177686" w:history="1">
             <w:r>
               <w:rPr>
                 <w:rStyle w:val="Hyperlink"/>
@@ -839,7 +745,6 @@
             <w:r>
               <w:rPr>
                 <w:rFonts w:asciiTheme="minorHAnsi" w:eastAsiaTheme="minorEastAsia" w:hAnsiTheme="minorHAnsi"/>
-                <w:color w:val="auto"/>
                 <w:sz w:val="22"/>
                 <w:szCs w:val="22"/>
                 <w:lang w:val="en-GB" w:eastAsia="en-GB"/>
@@ -868,7 +773,7 @@
               <w:rPr>
                 <w:webHidden/>
               </w:rPr>
-              <w:instrText xml:space="preserve"> PAGEREF _Toc34585063 \h </w:instrText>
+              <w:instrText xml:space="preserve"> PAGEREF _Toc35177686 \h </w:instrText>
             </w:r>
             <w:r>
               <w:rPr>
@@ -900,13 +805,12 @@
             <w:pStyle w:val="TOC2"/>
             <w:rPr>
               <w:rFonts w:asciiTheme="minorHAnsi" w:eastAsiaTheme="minorEastAsia" w:hAnsiTheme="minorHAnsi"/>
-              <w:color w:val="auto"/>
               <w:sz w:val="22"/>
               <w:szCs w:val="22"/>
               <w:lang w:val="en-GB" w:eastAsia="en-GB"/>
             </w:rPr>
           </w:pPr>
-          <w:hyperlink w:anchor="_Toc34585064" w:history="1">
+          <w:hyperlink w:anchor="_Toc35177687" w:history="1">
             <w:r>
               <w:rPr>
                 <w:rStyle w:val="Hyperlink"/>
@@ -916,7 +820,6 @@
             <w:r>
               <w:rPr>
                 <w:rFonts w:asciiTheme="minorHAnsi" w:eastAsiaTheme="minorEastAsia" w:hAnsiTheme="minorHAnsi"/>
-                <w:color w:val="auto"/>
                 <w:sz w:val="22"/>
                 <w:szCs w:val="22"/>
                 <w:lang w:val="en-GB" w:eastAsia="en-GB"/>
@@ -958,7 +861,7 @@
               <w:rPr>
                 <w:webHidden/>
               </w:rPr>
-              <w:instrText xml:space="preserve"> PAGEREF _Toc34585064 \h </w:instrText>
+              <w:instrText xml:space="preserve"> PAGEREF _Toc35177687 \h </w:instrText>
             </w:r>
             <w:r>
               <w:rPr>
@@ -990,12 +893,12 @@
             <w:pStyle w:val="TOC3"/>
             <w:rPr>
               <w:rFonts w:asciiTheme="minorHAnsi" w:eastAsiaTheme="minorEastAsia" w:hAnsiTheme="minorHAnsi"/>
-              <w:color w:val="auto"/>
               <w:sz w:val="22"/>
+              <w:szCs w:val="22"/>
               <w:lang w:val="en-GB" w:eastAsia="en-GB"/>
             </w:rPr>
           </w:pPr>
-          <w:hyperlink w:anchor="_Toc34585065" w:history="1">
+          <w:hyperlink w:anchor="_Toc35177688" w:history="1">
             <w:r>
               <w:rPr>
                 <w:rStyle w:val="Hyperlink"/>
@@ -1005,8 +908,8 @@
             <w:r>
               <w:rPr>
                 <w:rFonts w:asciiTheme="minorHAnsi" w:eastAsiaTheme="minorEastAsia" w:hAnsiTheme="minorHAnsi"/>
-                <w:color w:val="auto"/>
                 <w:sz w:val="22"/>
+                <w:szCs w:val="22"/>
                 <w:lang w:val="en-GB" w:eastAsia="en-GB"/>
               </w:rPr>
               <w:tab/>
@@ -1033,7 +936,7 @@
               <w:rPr>
                 <w:webHidden/>
               </w:rPr>
-              <w:instrText xml:space="preserve"> PAGEREF _Toc34585065 \h </w:instrText>
+              <w:instrText xml:space="preserve"> PAGEREF _Toc35177688 \h </w:instrText>
             </w:r>
             <w:r>
               <w:rPr>
@@ -1065,12 +968,12 @@
             <w:pStyle w:val="TOC3"/>
             <w:rPr>
               <w:rFonts w:asciiTheme="minorHAnsi" w:eastAsiaTheme="minorEastAsia" w:hAnsiTheme="minorHAnsi"/>
-              <w:color w:val="auto"/>
               <w:sz w:val="22"/>
+              <w:szCs w:val="22"/>
               <w:lang w:val="en-GB" w:eastAsia="en-GB"/>
             </w:rPr>
           </w:pPr>
-          <w:hyperlink w:anchor="_Toc34585066" w:history="1">
+          <w:hyperlink w:anchor="_Toc35177689" w:history="1">
             <w:r>
               <w:rPr>
                 <w:rStyle w:val="Hyperlink"/>
@@ -1080,8 +983,8 @@
             <w:r>
               <w:rPr>
                 <w:rFonts w:asciiTheme="minorHAnsi" w:eastAsiaTheme="minorEastAsia" w:hAnsiTheme="minorHAnsi"/>
-                <w:color w:val="auto"/>
                 <w:sz w:val="22"/>
+                <w:szCs w:val="22"/>
                 <w:lang w:val="en-GB" w:eastAsia="en-GB"/>
               </w:rPr>
               <w:tab/>
@@ -1108,7 +1011,7 @@
               <w:rPr>
                 <w:webHidden/>
               </w:rPr>
-              <w:instrText xml:space="preserve"> PAGEREF _Toc34585066 \h </w:instrText>
+              <w:instrText xml:space="preserve"> PAGEREF _Toc35177689 \h </w:instrText>
             </w:r>
             <w:r>
               <w:rPr>
@@ -1140,12 +1043,12 @@
             <w:pStyle w:val="TOC3"/>
             <w:rPr>
               <w:rFonts w:asciiTheme="minorHAnsi" w:eastAsiaTheme="minorEastAsia" w:hAnsiTheme="minorHAnsi"/>
-              <w:color w:val="auto"/>
               <w:sz w:val="22"/>
+              <w:szCs w:val="22"/>
               <w:lang w:val="en-GB" w:eastAsia="en-GB"/>
             </w:rPr>
           </w:pPr>
-          <w:hyperlink w:anchor="_Toc34585067" w:history="1">
+          <w:hyperlink w:anchor="_Toc35177690" w:history="1">
             <w:r>
               <w:rPr>
                 <w:rStyle w:val="Hyperlink"/>
@@ -1155,8 +1058,8 @@
             <w:r>
               <w:rPr>
                 <w:rFonts w:asciiTheme="minorHAnsi" w:eastAsiaTheme="minorEastAsia" w:hAnsiTheme="minorHAnsi"/>
-                <w:color w:val="auto"/>
                 <w:sz w:val="22"/>
+                <w:szCs w:val="22"/>
                 <w:lang w:val="en-GB" w:eastAsia="en-GB"/>
               </w:rPr>
               <w:tab/>
@@ -1183,7 +1086,7 @@
               <w:rPr>
                 <w:webHidden/>
               </w:rPr>
-              <w:instrText xml:space="preserve"> PAGEREF _Toc34585067 \h </w:instrText>
+              <w:instrText xml:space="preserve"> PAGEREF _Toc35177690 \h </w:instrText>
             </w:r>
             <w:r>
               <w:rPr>
@@ -1215,12 +1118,12 @@
             <w:pStyle w:val="TOC3"/>
             <w:rPr>
               <w:rFonts w:asciiTheme="minorHAnsi" w:eastAsiaTheme="minorEastAsia" w:hAnsiTheme="minorHAnsi"/>
-              <w:color w:val="auto"/>
               <w:sz w:val="22"/>
+              <w:szCs w:val="22"/>
               <w:lang w:val="en-GB" w:eastAsia="en-GB"/>
             </w:rPr>
           </w:pPr>
-          <w:hyperlink w:anchor="_Toc34585068" w:history="1">
+          <w:hyperlink w:anchor="_Toc35177691" w:history="1">
             <w:r>
               <w:rPr>
                 <w:rStyle w:val="Hyperlink"/>
@@ -1230,8 +1133,8 @@
             <w:r>
               <w:rPr>
                 <w:rFonts w:asciiTheme="minorHAnsi" w:eastAsiaTheme="minorEastAsia" w:hAnsiTheme="minorHAnsi"/>
-                <w:color w:val="auto"/>
                 <w:sz w:val="22"/>
+                <w:szCs w:val="22"/>
                 <w:lang w:val="en-GB" w:eastAsia="en-GB"/>
               </w:rPr>
               <w:tab/>
@@ -1258,7 +1161,7 @@
               <w:rPr>
                 <w:webHidden/>
               </w:rPr>
-              <w:instrText xml:space="preserve"> PAGEREF _Toc34585068 \h </w:instrText>
+              <w:instrText xml:space="preserve"> PAGEREF _Toc35177691 \h </w:instrText>
             </w:r>
             <w:r>
               <w:rPr>
@@ -1290,12 +1193,12 @@
             <w:pStyle w:val="TOC3"/>
             <w:rPr>
               <w:rFonts w:asciiTheme="minorHAnsi" w:eastAsiaTheme="minorEastAsia" w:hAnsiTheme="minorHAnsi"/>
-              <w:color w:val="auto"/>
               <w:sz w:val="22"/>
+              <w:szCs w:val="22"/>
               <w:lang w:val="en-GB" w:eastAsia="en-GB"/>
             </w:rPr>
           </w:pPr>
-          <w:hyperlink w:anchor="_Toc34585069" w:history="1">
+          <w:hyperlink w:anchor="_Toc35177692" w:history="1">
             <w:r>
               <w:rPr>
                 <w:rStyle w:val="Hyperlink"/>
@@ -1305,8 +1208,8 @@
             <w:r>
               <w:rPr>
                 <w:rFonts w:asciiTheme="minorHAnsi" w:eastAsiaTheme="minorEastAsia" w:hAnsiTheme="minorHAnsi"/>
-                <w:color w:val="auto"/>
                 <w:sz w:val="22"/>
+                <w:szCs w:val="22"/>
                 <w:lang w:val="en-GB" w:eastAsia="en-GB"/>
               </w:rPr>
               <w:tab/>
@@ -1333,7 +1236,7 @@
               <w:rPr>
                 <w:webHidden/>
               </w:rPr>
-              <w:instrText xml:space="preserve"> PAGEREF _Toc34585069 \h </w:instrText>
+              <w:instrText xml:space="preserve"> PAGEREF _Toc35177692 \h </w:instrText>
             </w:r>
             <w:r>
               <w:rPr>
@@ -1365,12 +1268,12 @@
             <w:pStyle w:val="TOC3"/>
             <w:rPr>
               <w:rFonts w:asciiTheme="minorHAnsi" w:eastAsiaTheme="minorEastAsia" w:hAnsiTheme="minorHAnsi"/>
-              <w:color w:val="auto"/>
               <w:sz w:val="22"/>
+              <w:szCs w:val="22"/>
               <w:lang w:val="en-GB" w:eastAsia="en-GB"/>
             </w:rPr>
           </w:pPr>
-          <w:hyperlink w:anchor="_Toc34585070" w:history="1">
+          <w:hyperlink w:anchor="_Toc35177693" w:history="1">
             <w:r>
               <w:rPr>
                 <w:rStyle w:val="Hyperlink"/>
@@ -1380,8 +1283,8 @@
             <w:r>
               <w:rPr>
                 <w:rFonts w:asciiTheme="minorHAnsi" w:eastAsiaTheme="minorEastAsia" w:hAnsiTheme="minorHAnsi"/>
-                <w:color w:val="auto"/>
                 <w:sz w:val="22"/>
+                <w:szCs w:val="22"/>
                 <w:lang w:val="en-GB" w:eastAsia="en-GB"/>
               </w:rPr>
               <w:tab/>
@@ -1408,7 +1311,7 @@
               <w:rPr>
                 <w:webHidden/>
               </w:rPr>
-              <w:instrText xml:space="preserve"> PAGEREF _Toc34585070 \h </w:instrText>
+              <w:instrText xml:space="preserve"> PAGEREF _Toc35177693 \h </w:instrText>
             </w:r>
             <w:r>
               <w:rPr>
@@ -1440,13 +1343,12 @@
             <w:pStyle w:val="TOC2"/>
             <w:rPr>
               <w:rFonts w:asciiTheme="minorHAnsi" w:eastAsiaTheme="minorEastAsia" w:hAnsiTheme="minorHAnsi"/>
-              <w:color w:val="auto"/>
               <w:sz w:val="22"/>
               <w:szCs w:val="22"/>
               <w:lang w:val="en-GB" w:eastAsia="en-GB"/>
             </w:rPr>
           </w:pPr>
-          <w:hyperlink w:anchor="_Toc34585071" w:history="1">
+          <w:hyperlink w:anchor="_Toc35177694" w:history="1">
             <w:r>
               <w:rPr>
                 <w:rStyle w:val="Hyperlink"/>
@@ -1456,7 +1358,6 @@
             <w:r>
               <w:rPr>
                 <w:rFonts w:asciiTheme="minorHAnsi" w:eastAsiaTheme="minorEastAsia" w:hAnsiTheme="minorHAnsi"/>
-                <w:color w:val="auto"/>
                 <w:sz w:val="22"/>
                 <w:szCs w:val="22"/>
                 <w:lang w:val="en-GB" w:eastAsia="en-GB"/>
@@ -1485,7 +1386,7 @@
               <w:rPr>
                 <w:webHidden/>
               </w:rPr>
-              <w:instrText xml:space="preserve"> PAGEREF _Toc34585071 \h </w:instrText>
+              <w:instrText xml:space="preserve"> PAGEREF _Toc35177694 \h </w:instrText>
             </w:r>
             <w:r>
               <w:rPr>
@@ -1517,13 +1418,12 @@
             <w:pStyle w:val="TOC2"/>
             <w:rPr>
               <w:rFonts w:asciiTheme="minorHAnsi" w:eastAsiaTheme="minorEastAsia" w:hAnsiTheme="minorHAnsi"/>
-              <w:color w:val="auto"/>
               <w:sz w:val="22"/>
               <w:szCs w:val="22"/>
               <w:lang w:val="en-GB" w:eastAsia="en-GB"/>
             </w:rPr>
           </w:pPr>
-          <w:hyperlink w:anchor="_Toc34585072" w:history="1">
+          <w:hyperlink w:anchor="_Toc35177695" w:history="1">
             <w:r>
               <w:rPr>
                 <w:rStyle w:val="Hyperlink"/>
@@ -1533,7 +1433,6 @@
             <w:r>
               <w:rPr>
                 <w:rFonts w:asciiTheme="minorHAnsi" w:eastAsiaTheme="minorEastAsia" w:hAnsiTheme="minorHAnsi"/>
-                <w:color w:val="auto"/>
                 <w:sz w:val="22"/>
                 <w:szCs w:val="22"/>
                 <w:lang w:val="en-GB" w:eastAsia="en-GB"/>
@@ -1562,7 +1461,7 @@
               <w:rPr>
                 <w:webHidden/>
               </w:rPr>
-              <w:instrText xml:space="preserve"> PAGEREF _Toc34585072 \h </w:instrText>
+              <w:instrText xml:space="preserve"> PAGEREF _Toc35177695 \h </w:instrText>
             </w:r>
             <w:r>
               <w:rPr>
@@ -1594,13 +1493,12 @@
             <w:pStyle w:val="TOC2"/>
             <w:rPr>
               <w:rFonts w:asciiTheme="minorHAnsi" w:eastAsiaTheme="minorEastAsia" w:hAnsiTheme="minorHAnsi"/>
-              <w:color w:val="auto"/>
               <w:sz w:val="22"/>
               <w:szCs w:val="22"/>
               <w:lang w:val="en-GB" w:eastAsia="en-GB"/>
             </w:rPr>
           </w:pPr>
-          <w:hyperlink w:anchor="_Toc34585073" w:history="1">
+          <w:hyperlink w:anchor="_Toc35177696" w:history="1">
             <w:r>
               <w:rPr>
                 <w:rStyle w:val="Hyperlink"/>
@@ -1610,7 +1508,6 @@
             <w:r>
               <w:rPr>
                 <w:rFonts w:asciiTheme="minorHAnsi" w:eastAsiaTheme="minorEastAsia" w:hAnsiTheme="minorHAnsi"/>
-                <w:color w:val="auto"/>
                 <w:sz w:val="22"/>
                 <w:szCs w:val="22"/>
                 <w:lang w:val="en-GB" w:eastAsia="en-GB"/>
@@ -1639,7 +1536,7 @@
               <w:rPr>
                 <w:webHidden/>
               </w:rPr>
-              <w:instrText xml:space="preserve"> PAGEREF _Toc34585073 \h </w:instrText>
+              <w:instrText xml:space="preserve"> PAGEREF _Toc35177696 \h </w:instrText>
             </w:r>
             <w:r>
               <w:rPr>
@@ -1669,15 +1566,8 @@
         <w:p>
           <w:pPr>
             <w:pStyle w:val="TOC1"/>
-            <w:rPr>
-              <w:rFonts w:asciiTheme="minorHAnsi" w:eastAsiaTheme="minorEastAsia" w:hAnsiTheme="minorHAnsi"/>
-              <w:color w:val="auto"/>
-              <w:sz w:val="22"/>
-              <w:szCs w:val="22"/>
-              <w:lang w:val="en-GB" w:eastAsia="en-GB"/>
-            </w:rPr>
           </w:pPr>
-          <w:hyperlink w:anchor="_Toc34585074" w:history="1">
+          <w:hyperlink w:anchor="_Toc35177697" w:history="1">
             <w:r>
               <w:rPr>
                 <w:rStyle w:val="Hyperlink"/>
@@ -1687,7 +1577,6 @@
             <w:r>
               <w:rPr>
                 <w:rFonts w:asciiTheme="minorHAnsi" w:eastAsiaTheme="minorEastAsia" w:hAnsiTheme="minorHAnsi"/>
-                <w:color w:val="auto"/>
                 <w:sz w:val="22"/>
                 <w:szCs w:val="22"/>
                 <w:lang w:val="en-GB" w:eastAsia="en-GB"/>
@@ -1716,7 +1605,7 @@
               <w:rPr>
                 <w:webHidden/>
               </w:rPr>
-              <w:instrText xml:space="preserve"> PAGEREF _Toc34585074 \h </w:instrText>
+              <w:instrText xml:space="preserve"> PAGEREF _Toc35177697 \h </w:instrText>
             </w:r>
             <w:r>
               <w:rPr>
@@ -1742,19 +1631,10 @@
               <w:fldChar w:fldCharType="end"/>
             </w:r>
           </w:hyperlink>
-        </w:p>
-        <w:p>
-          <w:pPr>
-            <w:pStyle w:val="TOC1"/>
-            <w:rPr>
-              <w:lang w:val="sr-Latn-RS"/>
-            </w:rPr>
-          </w:pPr>
           <w:r>
             <w:rPr>
               <w:b/>
               <w:bCs/>
-              <w:lang w:val="sr-Latn-RS"/>
             </w:rPr>
             <w:fldChar w:fldCharType="end"/>
           </w:r>
@@ -1765,13 +1645,11 @@
       <w:pPr>
         <w:rPr>
           <w:w w:val="99"/>
-          <w:lang w:val="sr-Latn-RS"/>
         </w:rPr>
       </w:pPr>
       <w:r>
         <w:rPr>
           <w:w w:val="99"/>
-          <w:lang w:val="sr-Latn-RS"/>
         </w:rPr>
         <w:br w:type="page"/>
       </w:r>
@@ -1781,7 +1659,7 @@
         <w:pStyle w:val="Heading1"/>
       </w:pPr>
       <w:bookmarkStart w:id="1" w:name="_Toc34304103"/>
-      <w:bookmarkStart w:id="2" w:name="_Toc34585057"/>
+      <w:bookmarkStart w:id="2" w:name="_Toc35177680"/>
       <w:r>
         <w:lastRenderedPageBreak/>
         <w:t>Uvod</w:t>
@@ -1794,7 +1672,7 @@
         <w:pStyle w:val="Heading2"/>
       </w:pPr>
       <w:bookmarkStart w:id="3" w:name="_Toc34304104"/>
-      <w:bookmarkStart w:id="4" w:name="_Toc34585058"/>
+      <w:bookmarkStart w:id="4" w:name="_Toc35177681"/>
       <w:r>
         <w:t>Rezime</w:t>
       </w:r>
@@ -1802,27 +1680,13 @@
       <w:bookmarkEnd w:id="4"/>
     </w:p>
     <w:p>
-      <w:pPr>
-        <w:rPr>
-          <w:lang w:val="sr-Latn-RS"/>
-        </w:rPr>
-      </w:pPr>
-      <w:r>
-        <w:rPr>
-          <w:lang w:val="sr-Latn-RS"/>
-        </w:rPr>
+      <w:r>
         <w:t xml:space="preserve">Definisanje scenarija upotrebe pri </w:t>
       </w:r>
       <w:r>
-        <w:rPr>
-          <w:lang w:val="sr-Latn-RS"/>
-        </w:rPr>
         <w:t xml:space="preserve">dodavanju </w:t>
       </w:r>
       <w:r>
-        <w:rPr>
-          <w:lang w:val="sr-Latn-RS"/>
-        </w:rPr>
         <w:t>novih jela u jelovnik. Ovu funkcionalnost mogu da obave korisnici sa ulogama „menadžer“ i „administrator“.</w:t>
       </w:r>
     </w:p>
@@ -1831,7 +1695,7 @@
         <w:pStyle w:val="Heading2"/>
       </w:pPr>
       <w:bookmarkStart w:id="5" w:name="_Toc34304105"/>
-      <w:bookmarkStart w:id="6" w:name="_Toc34585059"/>
+      <w:bookmarkStart w:id="6" w:name="_Toc35177682"/>
       <w:r>
         <w:t>Namena dokumenta i ciljne</w:t>
       </w:r>
@@ -1848,101 +1712,51 @@
       <w:bookmarkEnd w:id="6"/>
     </w:p>
     <w:p>
-      <w:pPr>
-        <w:rPr>
-          <w:lang w:val="sr-Latn-RS"/>
-        </w:rPr>
-      </w:pPr>
-      <w:r>
-        <w:rPr>
-          <w:lang w:val="sr-Latn-RS"/>
-        </w:rPr>
+      <w:r>
         <w:t xml:space="preserve">Dokument će koristiti svi članovi projektnog tima u </w:t>
       </w:r>
       <w:r>
-        <w:rPr>
-          <w:lang w:val="sr-Latn-RS"/>
-        </w:rPr>
         <w:t xml:space="preserve">toku </w:t>
       </w:r>
       <w:r>
-        <w:rPr>
-          <w:lang w:val="sr-Latn-RS"/>
-        </w:rPr>
         <w:t>razvoj</w:t>
       </w:r>
       <w:r>
-        <w:rPr>
-          <w:lang w:val="sr-Latn-RS"/>
-        </w:rPr>
         <w:t xml:space="preserve">a, </w:t>
       </w:r>
       <w:proofErr w:type="spellStart"/>
       <w:r>
-        <w:rPr>
-          <w:lang w:val="sr-Latn-RS"/>
-        </w:rPr>
         <w:t>validacije</w:t>
       </w:r>
       <w:proofErr w:type="spellEnd"/>
       <w:r>
-        <w:rPr>
-          <w:lang w:val="sr-Latn-RS"/>
-        </w:rPr>
         <w:t xml:space="preserve"> i testiranja </w:t>
       </w:r>
       <w:r>
-        <w:rPr>
-          <w:lang w:val="sr-Latn-RS"/>
-        </w:rPr>
         <w:t>projekt</w:t>
       </w:r>
       <w:r>
-        <w:rPr>
-          <w:lang w:val="sr-Latn-RS"/>
-        </w:rPr>
         <w:t>a, a</w:t>
       </w:r>
       <w:r>
-        <w:rPr>
-          <w:lang w:val="sr-Latn-RS"/>
-        </w:rPr>
         <w:t xml:space="preserve"> može se koristiti i pri</w:t>
       </w:r>
       <w:r>
-        <w:rPr>
-          <w:lang w:val="sr-Latn-RS"/>
-        </w:rPr>
         <w:t>likom</w:t>
       </w:r>
       <w:r>
-        <w:rPr>
-          <w:lang w:val="sr-Latn-RS"/>
-        </w:rPr>
         <w:t xml:space="preserve"> pisanj</w:t>
       </w:r>
       <w:r>
-        <w:rPr>
-          <w:lang w:val="sr-Latn-RS"/>
-        </w:rPr>
         <w:t>a</w:t>
       </w:r>
       <w:r>
-        <w:rPr>
-          <w:lang w:val="sr-Latn-RS"/>
-        </w:rPr>
         <w:t xml:space="preserve"> </w:t>
       </w:r>
       <w:r>
-        <w:rPr>
-          <w:lang w:val="sr-Latn-RS"/>
-        </w:rPr>
         <w:t>projektne dokumentacije</w:t>
       </w:r>
       <w:r>
-        <w:rPr>
-          <w:lang w:val="sr-Latn-RS"/>
-        </w:rPr>
         <w:t>.</w:t>
       </w:r>
     </w:p>
@@ -1951,7 +1765,7 @@
         <w:pStyle w:val="Heading2"/>
       </w:pPr>
       <w:bookmarkStart w:id="7" w:name="_Toc34304106"/>
-      <w:bookmarkStart w:id="8" w:name="_Toc34585060"/>
+      <w:bookmarkStart w:id="8" w:name="_Toc35177683"/>
       <w:r>
         <w:t>Reference</w:t>
       </w:r>
@@ -1961,160 +1775,266 @@
     <w:p>
       <w:pPr>
         <w:pStyle w:val="Bibliography"/>
-      </w:pPr>
-      <w:r>
+        <w:rPr>
+          <w:lang w:val="sr-Latn-RS"/>
+        </w:rPr>
+      </w:pPr>
+      <w:r>
+        <w:rPr>
+          <w:lang w:val="sr-Latn-RS"/>
+        </w:rPr>
         <w:t>Projektni</w:t>
       </w:r>
       <w:r>
         <w:rPr>
           <w:spacing w:val="-2"/>
+          <w:lang w:val="sr-Latn-RS"/>
         </w:rPr>
         <w:t xml:space="preserve"> </w:t>
       </w:r>
       <w:r>
+        <w:rPr>
+          <w:lang w:val="sr-Latn-RS"/>
+        </w:rPr>
         <w:t>zadatak</w:t>
       </w:r>
     </w:p>
     <w:p>
       <w:pPr>
         <w:pStyle w:val="Bibliography"/>
-      </w:pPr>
-      <w:r>
+        <w:rPr>
+          <w:lang w:val="sr-Latn-RS"/>
+        </w:rPr>
+      </w:pPr>
+      <w:r>
+        <w:rPr>
+          <w:lang w:val="sr-Latn-RS"/>
+        </w:rPr>
         <w:t>Uputstvo za pisanje specifikacije scenarija upotrebe</w:t>
       </w:r>
       <w:r>
         <w:rPr>
           <w:spacing w:val="-3"/>
+          <w:lang w:val="sr-Latn-RS"/>
         </w:rPr>
         <w:t xml:space="preserve"> </w:t>
       </w:r>
       <w:r>
+        <w:rPr>
+          <w:lang w:val="sr-Latn-RS"/>
+        </w:rPr>
         <w:t>funkcionalnosti</w:t>
       </w:r>
     </w:p>
     <w:p>
       <w:pPr>
         <w:pStyle w:val="Bibliography"/>
+        <w:rPr>
+          <w:lang w:val="sr-Latn-RS"/>
+        </w:rPr>
       </w:pPr>
       <w:proofErr w:type="spellStart"/>
       <w:r>
+        <w:rPr>
+          <w:lang w:val="sr-Latn-RS"/>
+        </w:rPr>
         <w:t>Guidelines</w:t>
       </w:r>
       <w:proofErr w:type="spellEnd"/>
       <w:r>
+        <w:rPr>
+          <w:lang w:val="sr-Latn-RS"/>
+        </w:rPr>
         <w:t xml:space="preserve"> – </w:t>
       </w:r>
       <w:proofErr w:type="spellStart"/>
       <w:r>
+        <w:rPr>
+          <w:lang w:val="sr-Latn-RS"/>
+        </w:rPr>
         <w:t>Use</w:t>
       </w:r>
       <w:proofErr w:type="spellEnd"/>
       <w:r>
+        <w:rPr>
+          <w:lang w:val="sr-Latn-RS"/>
+        </w:rPr>
         <w:t xml:space="preserve"> </w:t>
       </w:r>
       <w:proofErr w:type="spellStart"/>
       <w:r>
+        <w:rPr>
+          <w:lang w:val="sr-Latn-RS"/>
+        </w:rPr>
         <w:t>Case</w:t>
       </w:r>
       <w:proofErr w:type="spellEnd"/>
       <w:r>
+        <w:rPr>
+          <w:lang w:val="sr-Latn-RS"/>
+        </w:rPr>
         <w:t xml:space="preserve">, </w:t>
       </w:r>
       <w:proofErr w:type="spellStart"/>
       <w:r>
+        <w:rPr>
+          <w:lang w:val="sr-Latn-RS"/>
+        </w:rPr>
         <w:t>Rational</w:t>
       </w:r>
       <w:proofErr w:type="spellEnd"/>
       <w:r>
+        <w:rPr>
+          <w:lang w:val="sr-Latn-RS"/>
+        </w:rPr>
         <w:t xml:space="preserve"> </w:t>
       </w:r>
       <w:proofErr w:type="spellStart"/>
       <w:r>
+        <w:rPr>
+          <w:lang w:val="sr-Latn-RS"/>
+        </w:rPr>
         <w:t>Unified</w:t>
       </w:r>
       <w:proofErr w:type="spellEnd"/>
       <w:r>
+        <w:rPr>
+          <w:lang w:val="sr-Latn-RS"/>
+        </w:rPr>
         <w:t xml:space="preserve"> </w:t>
       </w:r>
       <w:proofErr w:type="spellStart"/>
       <w:r>
+        <w:rPr>
+          <w:lang w:val="sr-Latn-RS"/>
+        </w:rPr>
         <w:t>Process</w:t>
       </w:r>
       <w:proofErr w:type="spellEnd"/>
       <w:r>
         <w:rPr>
           <w:spacing w:val="1"/>
+          <w:lang w:val="sr-Latn-RS"/>
         </w:rPr>
         <w:t xml:space="preserve"> </w:t>
       </w:r>
       <w:r>
+        <w:rPr>
+          <w:lang w:val="sr-Latn-RS"/>
+        </w:rPr>
         <w:t>2000</w:t>
       </w:r>
     </w:p>
     <w:p>
       <w:pPr>
         <w:pStyle w:val="Bibliography"/>
+        <w:rPr>
+          <w:lang w:val="sr-Latn-RS"/>
+        </w:rPr>
       </w:pPr>
       <w:proofErr w:type="spellStart"/>
       <w:r>
+        <w:rPr>
+          <w:lang w:val="sr-Latn-RS"/>
+        </w:rPr>
         <w:t>Guidelines</w:t>
       </w:r>
       <w:proofErr w:type="spellEnd"/>
       <w:r>
+        <w:rPr>
+          <w:lang w:val="sr-Latn-RS"/>
+        </w:rPr>
         <w:t xml:space="preserve"> – </w:t>
       </w:r>
       <w:proofErr w:type="spellStart"/>
       <w:r>
+        <w:rPr>
+          <w:lang w:val="sr-Latn-RS"/>
+        </w:rPr>
         <w:t>Use</w:t>
       </w:r>
       <w:proofErr w:type="spellEnd"/>
       <w:r>
+        <w:rPr>
+          <w:lang w:val="sr-Latn-RS"/>
+        </w:rPr>
         <w:t xml:space="preserve"> </w:t>
       </w:r>
       <w:proofErr w:type="spellStart"/>
       <w:r>
+        <w:rPr>
+          <w:lang w:val="sr-Latn-RS"/>
+        </w:rPr>
         <w:t>Case</w:t>
       </w:r>
       <w:proofErr w:type="spellEnd"/>
       <w:r>
+        <w:rPr>
+          <w:lang w:val="sr-Latn-RS"/>
+        </w:rPr>
         <w:t xml:space="preserve"> </w:t>
       </w:r>
       <w:proofErr w:type="spellStart"/>
       <w:r>
+        <w:rPr>
+          <w:lang w:val="sr-Latn-RS"/>
+        </w:rPr>
         <w:t>Storyboard</w:t>
       </w:r>
       <w:proofErr w:type="spellEnd"/>
       <w:r>
+        <w:rPr>
+          <w:lang w:val="sr-Latn-RS"/>
+        </w:rPr>
         <w:t xml:space="preserve">, </w:t>
       </w:r>
       <w:proofErr w:type="spellStart"/>
       <w:r>
+        <w:rPr>
+          <w:lang w:val="sr-Latn-RS"/>
+        </w:rPr>
         <w:t>Rational</w:t>
       </w:r>
       <w:proofErr w:type="spellEnd"/>
       <w:r>
+        <w:rPr>
+          <w:lang w:val="sr-Latn-RS"/>
+        </w:rPr>
         <w:t xml:space="preserve"> </w:t>
       </w:r>
       <w:proofErr w:type="spellStart"/>
       <w:r>
+        <w:rPr>
+          <w:lang w:val="sr-Latn-RS"/>
+        </w:rPr>
         <w:t>Unified</w:t>
       </w:r>
       <w:proofErr w:type="spellEnd"/>
       <w:r>
+        <w:rPr>
+          <w:lang w:val="sr-Latn-RS"/>
+        </w:rPr>
         <w:t xml:space="preserve"> </w:t>
       </w:r>
       <w:proofErr w:type="spellStart"/>
       <w:r>
+        <w:rPr>
+          <w:lang w:val="sr-Latn-RS"/>
+        </w:rPr>
         <w:t>Process</w:t>
       </w:r>
       <w:proofErr w:type="spellEnd"/>
       <w:r>
         <w:rPr>
           <w:spacing w:val="-1"/>
+          <w:lang w:val="sr-Latn-RS"/>
         </w:rPr>
         <w:t xml:space="preserve"> </w:t>
       </w:r>
       <w:r>
+        <w:rPr>
+          <w:lang w:val="sr-Latn-RS"/>
+        </w:rPr>
         <w:t>2000</w:t>
       </w:r>
     </w:p>
@@ -2123,7 +2043,7 @@
         <w:pStyle w:val="Heading2"/>
       </w:pPr>
       <w:bookmarkStart w:id="9" w:name="_Toc34304107"/>
-      <w:bookmarkStart w:id="10" w:name="_Toc34585061"/>
+      <w:bookmarkStart w:id="10" w:name="_Toc35177684"/>
       <w:r>
         <w:t>Otvorena</w:t>
       </w:r>
@@ -2164,14 +2084,12 @@
               <w:rPr>
                 <w:b w:val="0"/>
                 <w:bCs w:val="0"/>
-                <w:lang w:val="sr-Latn-RS"/>
               </w:rPr>
             </w:pPr>
             <w:r>
               <w:rPr>
                 <w:b w:val="0"/>
                 <w:bCs w:val="0"/>
-                <w:lang w:val="sr-Latn-RS"/>
               </w:rPr>
               <w:t>Pitanje</w:t>
             </w:r>
@@ -2188,14 +2106,12 @@
               <w:rPr>
                 <w:b w:val="0"/>
                 <w:bCs w:val="0"/>
-                <w:lang w:val="sr-Latn-RS"/>
               </w:rPr>
             </w:pPr>
             <w:r>
               <w:rPr>
                 <w:b w:val="0"/>
                 <w:bCs w:val="0"/>
-                <w:lang w:val="sr-Latn-RS"/>
               </w:rPr>
               <w:t>Rešenje</w:t>
             </w:r>
@@ -2215,7 +2131,6 @@
                 <w:bCs w:val="0"/>
                 <w:sz w:val="16"/>
                 <w:szCs w:val="16"/>
-                <w:lang w:val="sr-Latn-RS"/>
               </w:rPr>
             </w:pPr>
           </w:p>
@@ -2228,9 +2143,6 @@
           <w:p>
             <w:pPr>
               <w:cnfStyle w:val="000000000000" w:firstRow="0" w:lastRow="0" w:firstColumn="0" w:lastColumn="0" w:oddVBand="0" w:evenVBand="0" w:oddHBand="0" w:evenHBand="0" w:firstRowFirstColumn="0" w:firstRowLastColumn="0" w:lastRowFirstColumn="0" w:lastRowLastColumn="0"/>
-              <w:rPr>
-                <w:lang w:val="sr-Latn-RS"/>
-              </w:rPr>
             </w:pPr>
           </w:p>
         </w:tc>
@@ -2241,13 +2153,11 @@
         <w:jc w:val="left"/>
         <w:rPr>
           <w:b/>
-          <w:lang w:val="sr-Latn-RS"/>
         </w:rPr>
       </w:pPr>
       <w:r>
         <w:rPr>
           <w:b/>
-          <w:lang w:val="sr-Latn-RS"/>
         </w:rPr>
         <w:br w:type="page"/>
       </w:r>
@@ -2258,7 +2168,7 @@
       </w:pPr>
       <w:bookmarkStart w:id="11" w:name="_bookmark5"/>
       <w:bookmarkStart w:id="12" w:name="_Toc34304108"/>
-      <w:bookmarkStart w:id="13" w:name="_Toc34585062"/>
+      <w:bookmarkStart w:id="13" w:name="_Toc35177685"/>
       <w:bookmarkEnd w:id="11"/>
       <w:r>
         <w:lastRenderedPageBreak/>
@@ -2282,7 +2192,7 @@
       </w:pPr>
       <w:bookmarkStart w:id="14" w:name="_bookmark6"/>
       <w:bookmarkStart w:id="15" w:name="_Toc34304109"/>
-      <w:bookmarkStart w:id="16" w:name="_Toc34585063"/>
+      <w:bookmarkStart w:id="16" w:name="_Toc35177686"/>
       <w:bookmarkEnd w:id="14"/>
       <w:r>
         <w:t>Kratak opis</w:t>
@@ -2291,21 +2201,10 @@
       <w:bookmarkEnd w:id="16"/>
     </w:p>
     <w:p>
-      <w:pPr>
-        <w:rPr>
-          <w:lang w:val="sr-Latn-RS"/>
-        </w:rPr>
-      </w:pPr>
-      <w:r>
-        <w:rPr>
-          <w:lang w:val="sr-Latn-RS"/>
-        </w:rPr>
+      <w:r>
         <w:t>Menadžer/Administrator mogu da dodaju novo jelo, koje prethod</w:t>
       </w:r>
       <w:r>
-        <w:rPr>
-          <w:lang w:val="sr-Latn-RS"/>
-        </w:rPr>
         <w:t>no nije postojalo u ponudi, ili je bilo privremeno van ponude.</w:t>
       </w:r>
     </w:p>
@@ -2315,7 +2214,7 @@
       </w:pPr>
       <w:bookmarkStart w:id="17" w:name="_bookmark7"/>
       <w:bookmarkStart w:id="18" w:name="_Toc34304110"/>
-      <w:bookmarkStart w:id="19" w:name="_Toc34585064"/>
+      <w:bookmarkStart w:id="19" w:name="_Toc35177687"/>
       <w:bookmarkEnd w:id="17"/>
       <w:r>
         <w:t>Tok</w:t>
@@ -2343,7 +2242,7 @@
         <w:pStyle w:val="Heading3"/>
       </w:pPr>
       <w:bookmarkStart w:id="20" w:name="_bookmark8"/>
-      <w:bookmarkStart w:id="21" w:name="_Toc34585065"/>
+      <w:bookmarkStart w:id="21" w:name="_Toc35177688"/>
       <w:bookmarkEnd w:id="20"/>
       <w:r>
         <w:t>Menadžer/Administrator ima uvid u jela</w:t>
@@ -2351,21 +2250,10 @@
       <w:bookmarkEnd w:id="21"/>
     </w:p>
     <w:p>
-      <w:pPr>
-        <w:rPr>
-          <w:lang w:val="sr-Latn-RS"/>
-        </w:rPr>
-      </w:pPr>
-      <w:r>
-        <w:rPr>
-          <w:lang w:val="sr-Latn-RS"/>
-        </w:rPr>
+      <w:r>
         <w:t>Korisnik može videti spisak jela, izlistan u stranici. Centralno se nalazi polje za pretragu, koje se može koristiti za pretragu konkretnog jela. Svako jelo je obeleženo „okom“, koje predstavlja status jela (otvoreno – jelo je dostupno za naručivanje, zatvoreno, jelo nije trenutno u ponudi), i krstićem za kompletno uklanjanje. U levom uglu postoji specijalno polje u koje se mogu unositi slika i tekstualan opis, obeleženo plusom. Manja polja se koriste za dodavanje slike, odnosno naziva jela, dok ostatak polja predstavlja taster kojim bi se jelo dodalo u bazu podataka, a samim tim, i u jelovnik.</w:t>
       </w:r>
       <w:r>
-        <w:rPr>
-          <w:lang w:val="sr-Latn-RS"/>
-        </w:rPr>
         <w:t xml:space="preserve"> U samom levom uglu stranice, nalaze se kriterijumi za sortiranje.</w:t>
       </w:r>
     </w:p>
@@ -2373,34 +2261,20 @@
       <w:pPr>
         <w:pStyle w:val="Heading3"/>
       </w:pPr>
-      <w:bookmarkStart w:id="22" w:name="_Toc34585066"/>
+      <w:bookmarkStart w:id="22" w:name="_Toc35177689"/>
       <w:r>
         <w:t>Menadžer/Administrator pretražuje jelo</w:t>
       </w:r>
       <w:bookmarkEnd w:id="22"/>
     </w:p>
     <w:p>
-      <w:pPr>
-        <w:rPr>
-          <w:lang w:val="sr-Latn-RS"/>
-        </w:rPr>
-      </w:pPr>
-      <w:r>
-        <w:rPr>
-          <w:lang w:val="sr-Latn-RS"/>
-        </w:rPr>
+      <w:r>
         <w:t>Korisnik može da unese kl</w:t>
       </w:r>
       <w:r>
-        <w:rPr>
-          <w:lang w:val="sr-Latn-RS"/>
-        </w:rPr>
         <w:t>j</w:t>
       </w:r>
       <w:r>
-        <w:rPr>
-          <w:lang w:val="sr-Latn-RS"/>
-        </w:rPr>
         <w:t>učnu reč u pretragu da bi brže pronašao željeno jelo. Prikazano jelo može biti dostupno ili nedostupno za naručivanje, u zavisnosti od statusa.</w:t>
       </w:r>
     </w:p>
@@ -2409,7 +2283,7 @@
         <w:pStyle w:val="Heading3"/>
       </w:pPr>
       <w:bookmarkStart w:id="23" w:name="_bookmark9"/>
-      <w:bookmarkStart w:id="24" w:name="_Toc34585067"/>
+      <w:bookmarkStart w:id="24" w:name="_Toc35177690"/>
       <w:bookmarkEnd w:id="23"/>
       <w:r>
         <w:t>Slično jelo nije prona</w:t>
@@ -2423,33 +2297,16 @@
       <w:bookmarkEnd w:id="24"/>
     </w:p>
     <w:p>
-      <w:pPr>
-        <w:rPr>
-          <w:lang w:val="sr-Latn-RS"/>
-        </w:rPr>
-      </w:pPr>
-      <w:r>
-        <w:rPr>
-          <w:lang w:val="sr-Latn-RS"/>
-        </w:rPr>
+      <w:r>
         <w:t>Ukoliko ne postoji jelo u bazi podataka koje se može pronaći pomoću unete ključne reči, sistem obave</w:t>
       </w:r>
       <w:r>
-        <w:rPr>
-          <w:lang w:val="sr-Latn-RS"/>
-        </w:rPr>
         <w:t>š</w:t>
       </w:r>
       <w:r>
-        <w:rPr>
-          <w:lang w:val="sr-Latn-RS"/>
-        </w:rPr>
         <w:t>tava korisnika dijalogom sa sledećom porukom: „Ne postoji ovakvo jelo“.</w:t>
       </w:r>
       <w:r>
-        <w:rPr>
-          <w:lang w:val="sr-Latn-RS"/>
-        </w:rPr>
         <w:t xml:space="preserve"> Zatvaranjem dijaloga, korisnik je vraćen na korak broj 1.</w:t>
       </w:r>
     </w:p>
@@ -2458,7 +2315,7 @@
         <w:pStyle w:val="Heading3"/>
       </w:pPr>
       <w:bookmarkStart w:id="25" w:name="_bookmark11"/>
-      <w:bookmarkStart w:id="26" w:name="_Toc34585068"/>
+      <w:bookmarkStart w:id="26" w:name="_Toc35177691"/>
       <w:bookmarkEnd w:id="25"/>
       <w:r>
         <w:t>Slično jelo je pronađeno</w:t>
@@ -2466,21 +2323,10 @@
       <w:bookmarkEnd w:id="26"/>
     </w:p>
     <w:p>
-      <w:pPr>
-        <w:rPr>
-          <w:lang w:val="sr-Latn-RS"/>
-        </w:rPr>
-      </w:pPr>
-      <w:r>
-        <w:rPr>
-          <w:lang w:val="sr-Latn-RS"/>
-        </w:rPr>
+      <w:r>
         <w:t>Ukoliko postoji jedno ili više jela</w:t>
       </w:r>
       <w:r>
-        <w:rPr>
-          <w:lang w:val="sr-Latn-RS"/>
-        </w:rPr>
         <w:t xml:space="preserve"> koja odgovaraju datom kriterijumu, pronađena jela su prikazana u prozoru. </w:t>
       </w:r>
     </w:p>
@@ -2489,7 +2335,7 @@
         <w:pStyle w:val="Heading3"/>
       </w:pPr>
       <w:bookmarkStart w:id="27" w:name="_bookmark12"/>
-      <w:bookmarkStart w:id="28" w:name="_Toc34585069"/>
+      <w:bookmarkStart w:id="28" w:name="_Toc35177692"/>
       <w:bookmarkEnd w:id="27"/>
       <w:r>
         <w:t xml:space="preserve">Menadžer/Administrator </w:t>
@@ -2512,15 +2358,7 @@
       <w:bookmarkEnd w:id="28"/>
     </w:p>
     <w:p>
-      <w:pPr>
-        <w:rPr>
-          <w:lang w:val="sr-Latn-RS"/>
-        </w:rPr>
-      </w:pPr>
-      <w:r>
-        <w:rPr>
-          <w:lang w:val="sr-Latn-RS"/>
-        </w:rPr>
+      <w:r>
         <w:t>Pritiskom na zatvoreno oko, ono se otvara, i jelo se u bazi podataka tretira kao dostupno za naručivanje.</w:t>
       </w:r>
     </w:p>
@@ -2528,7 +2366,7 @@
       <w:pPr>
         <w:pStyle w:val="Heading3"/>
       </w:pPr>
-      <w:bookmarkStart w:id="29" w:name="_Toc34585070"/>
+      <w:bookmarkStart w:id="29" w:name="_Toc35177693"/>
       <w:r>
         <w:t xml:space="preserve">Menadžer/Administrator dodaje novo jelo </w:t>
       </w:r>
@@ -2538,25 +2376,11 @@
       <w:bookmarkEnd w:id="29"/>
     </w:p>
     <w:p>
-      <w:pPr>
-        <w:rPr>
-          <w:lang w:val="sr-Latn-RS"/>
-        </w:rPr>
-      </w:pPr>
-      <w:r>
-        <w:rPr>
-          <w:lang w:val="sr-Latn-RS"/>
-        </w:rPr>
+      <w:r>
         <w:t>U gornjem levom uglu, među vidljivim jelima, nalazi se prazno polje obeleženo plusom. To polje ima 2 mala polja, za naziv i sliku. Pritisak na bilo koji deo polja osim pomenuta dva izaziva dodavanje takvog jela u bazu.</w:t>
       </w:r>
     </w:p>
-    <w:p>
-      <w:pPr>
-        <w:rPr>
-          <w:lang w:val="sr-Latn-RS"/>
-        </w:rPr>
-      </w:pPr>
-    </w:p>
+    <w:p/>
     <w:p>
       <w:pPr>
         <w:pStyle w:val="Heading4"/>
@@ -2567,15 +2391,7 @@
       </w:r>
     </w:p>
     <w:p>
-      <w:pPr>
-        <w:rPr>
-          <w:lang w:val="sr-Latn-RS"/>
-        </w:rPr>
-      </w:pPr>
-      <w:r>
-        <w:rPr>
-          <w:lang w:val="sr-Latn-RS"/>
-        </w:rPr>
+      <w:r>
         <w:t xml:space="preserve">Pritiskom na polje za sliku, otvoriće se prozor za pretragu slike koju bi korisnik dodao. Ova funkcionalnost funkcioniše kao klasična pretraga datoteke. </w:t>
       </w:r>
     </w:p>
@@ -2588,53 +2404,27 @@
       </w:r>
     </w:p>
     <w:p>
-      <w:pPr>
-        <w:rPr>
-          <w:lang w:val="sr-Latn-RS"/>
-        </w:rPr>
-      </w:pPr>
-      <w:r>
-        <w:rPr>
-          <w:lang w:val="sr-Latn-RS"/>
-        </w:rPr>
+      <w:r>
         <w:t xml:space="preserve">Pritiskom na X </w:t>
       </w:r>
       <w:r>
-        <w:rPr>
-          <w:lang w:val="sr-Latn-RS"/>
-        </w:rPr>
         <w:t xml:space="preserve">(tj. </w:t>
       </w:r>
       <w:proofErr w:type="spellStart"/>
       <w:r>
-        <w:rPr>
-          <w:lang w:val="sr-Latn-RS"/>
-        </w:rPr>
         <w:t>cancel</w:t>
       </w:r>
       <w:proofErr w:type="spellEnd"/>
       <w:r>
-        <w:rPr>
-          <w:lang w:val="sr-Latn-RS"/>
-        </w:rPr>
         <w:t xml:space="preserve"> simbol)</w:t>
       </w:r>
       <w:r>
-        <w:rPr>
-          <w:lang w:val="sr-Latn-RS"/>
-        </w:rPr>
         <w:t>, zatvara se dijalo</w:t>
       </w:r>
       <w:r>
-        <w:rPr>
-          <w:lang w:val="sr-Latn-RS"/>
-        </w:rPr>
         <w:t>g, i korisnik se vraća u korak 1</w:t>
       </w:r>
       <w:r>
-        <w:rPr>
-          <w:lang w:val="sr-Latn-RS"/>
-        </w:rPr>
         <w:t>.</w:t>
       </w:r>
     </w:p>
@@ -2650,21 +2440,10 @@
       </w:r>
     </w:p>
     <w:p>
-      <w:pPr>
-        <w:rPr>
-          <w:lang w:val="sr-Latn-RS"/>
-        </w:rPr>
-      </w:pPr>
-      <w:r>
-        <w:rPr>
-          <w:lang w:val="sr-Latn-RS"/>
-        </w:rPr>
+      <w:r>
         <w:t>Pritiskom na polje za naziv jela, korisnik unosi naziv jela</w:t>
       </w:r>
       <w:r>
-        <w:rPr>
-          <w:lang w:val="sr-Latn-RS"/>
-        </w:rPr>
         <w:t xml:space="preserve"> u to polje.</w:t>
       </w:r>
     </w:p>
@@ -2677,27 +2456,13 @@
       </w:r>
     </w:p>
     <w:p>
-      <w:pPr>
-        <w:rPr>
-          <w:lang w:val="sr-Latn-RS"/>
-        </w:rPr>
-      </w:pPr>
-      <w:r>
-        <w:rPr>
-          <w:lang w:val="sr-Latn-RS"/>
-        </w:rPr>
+      <w:r>
         <w:t>Brisanjem sadržaja iz polja, naziv se neće sačuvati. Povratak na korak 1. ili 6.3</w:t>
       </w:r>
       <w:r>
-        <w:rPr>
-          <w:lang w:val="sr-Latn-RS"/>
-        </w:rPr>
         <w:t xml:space="preserve">, </w:t>
       </w:r>
       <w:r>
-        <w:rPr>
-          <w:lang w:val="sr-Latn-RS"/>
-        </w:rPr>
         <w:t>u zavisnosti da li korisnik želi da unese novo ime ili da radi nešto drugo.</w:t>
       </w:r>
     </w:p>
@@ -2713,15 +2478,7 @@
       </w:r>
     </w:p>
     <w:p>
-      <w:pPr>
-        <w:rPr>
-          <w:lang w:val="sr-Latn-RS"/>
-        </w:rPr>
-      </w:pPr>
-      <w:r>
-        <w:rPr>
-          <w:lang w:val="sr-Latn-RS"/>
-        </w:rPr>
+      <w:r>
         <w:t xml:space="preserve">Pritiskom na plus, ili prostor oko njega koji pripada celom polju za novo jelo, jelo sa prethodno unesenom slikom i nazivom se unosi u bazu podataka. </w:t>
       </w:r>
     </w:p>
@@ -2734,15 +2491,7 @@
       </w:r>
     </w:p>
     <w:p>
-      <w:pPr>
-        <w:rPr>
-          <w:lang w:val="sr-Latn-RS"/>
-        </w:rPr>
-      </w:pPr>
-      <w:r>
-        <w:rPr>
-          <w:lang w:val="sr-Latn-RS"/>
-        </w:rPr>
+      <w:r>
         <w:t>Ukoliko korisnik pokuša da unese jelo u bazu podataka bez unesenog imena, biće obavešten sledećom porukom: „Niste uneli naziv novog jela. Molimo Vas, unesite naziv jela.“ Povratak na korak 6.3.</w:t>
       </w:r>
     </w:p>
@@ -2751,7 +2500,7 @@
         <w:pStyle w:val="Heading2"/>
       </w:pPr>
       <w:bookmarkStart w:id="30" w:name="_bookmark13"/>
-      <w:bookmarkStart w:id="31" w:name="_Toc34585071"/>
+      <w:bookmarkStart w:id="31" w:name="_Toc35177694"/>
       <w:bookmarkEnd w:id="30"/>
       <w:r>
         <w:t xml:space="preserve">Nefunkcionalni </w:t>
@@ -2765,31 +2514,18 @@
       <w:pPr>
         <w:rPr>
           <w:i/>
-          <w:lang w:val="sr-Latn-RS"/>
-        </w:rPr>
-      </w:pPr>
-      <w:r>
-        <w:rPr>
-          <w:lang w:val="sr-Latn-RS"/>
-        </w:rPr>
+        </w:rPr>
+      </w:pPr>
+      <w:r>
         <w:t xml:space="preserve">Menadžer/Administrator treba da se dogovore usmenim putem o dodavanju novih jela, ili vraćanja starih na </w:t>
       </w:r>
       <w:r>
-        <w:rPr>
-          <w:lang w:val="sr-Latn-RS"/>
-        </w:rPr>
         <w:t>jelovn</w:t>
       </w:r>
       <w:r>
-        <w:rPr>
-          <w:lang w:val="sr-Latn-RS"/>
-        </w:rPr>
         <w:t>i</w:t>
       </w:r>
       <w:r>
-        <w:rPr>
-          <w:lang w:val="sr-Latn-RS"/>
-        </w:rPr>
         <w:t>k.</w:t>
       </w:r>
     </w:p>
@@ -2798,7 +2534,7 @@
         <w:pStyle w:val="Heading2"/>
       </w:pPr>
       <w:bookmarkStart w:id="32" w:name="_bookmark14"/>
-      <w:bookmarkStart w:id="33" w:name="_Toc34585072"/>
+      <w:bookmarkStart w:id="33" w:name="_Toc35177695"/>
       <w:bookmarkEnd w:id="32"/>
       <w:r>
         <w:t>Preduslovi</w:t>
@@ -2843,54 +2579,31 @@
       <w:pPr>
         <w:pStyle w:val="Heading2"/>
       </w:pPr>
-      <w:bookmarkStart w:id="34" w:name="_Toc34585073"/>
+      <w:bookmarkStart w:id="34" w:name="_Toc35177696"/>
       <w:r>
         <w:t>Posledice</w:t>
       </w:r>
       <w:bookmarkEnd w:id="34"/>
     </w:p>
     <w:p>
-      <w:pPr>
-        <w:rPr>
-          <w:lang w:val="sr-Latn-RS"/>
-        </w:rPr>
-      </w:pPr>
-      <w:r>
-        <w:rPr>
-          <w:lang w:val="sr-Latn-RS"/>
-        </w:rPr>
+      <w:r>
         <w:t xml:space="preserve">Ukoliko se </w:t>
       </w:r>
       <w:r>
-        <w:rPr>
-          <w:lang w:val="sr-Latn-RS"/>
-        </w:rPr>
         <w:t xml:space="preserve">jelo </w:t>
       </w:r>
       <w:r>
-        <w:rPr>
-          <w:lang w:val="sr-Latn-RS"/>
-        </w:rPr>
         <w:t>otkriva</w:t>
       </w:r>
       <w:r>
-        <w:rPr>
-          <w:lang w:val="sr-Latn-RS"/>
-        </w:rPr>
         <w:t>, obeležava se u bazi podataka kao dostupno, a ukoliko se novo jelo dodaje u jelovnik, ono se dodaje u bazu podataka.</w:t>
       </w:r>
     </w:p>
     <w:p>
       <w:pPr>
         <w:jc w:val="left"/>
-        <w:rPr>
-          <w:lang w:val="sr-Latn-RS"/>
-        </w:rPr>
-      </w:pPr>
-      <w:r>
-        <w:rPr>
-          <w:lang w:val="sr-Latn-RS"/>
-        </w:rPr>
+      </w:pPr>
+      <w:r>
         <w:br w:type="page"/>
       </w:r>
     </w:p>
@@ -2899,7 +2612,7 @@
         <w:pStyle w:val="Heading1"/>
       </w:pPr>
       <w:bookmarkStart w:id="35" w:name="_Toc33475956"/>
-      <w:bookmarkStart w:id="36" w:name="_Toc34585074"/>
+      <w:bookmarkStart w:id="36" w:name="_Toc35177697"/>
       <w:r>
         <w:lastRenderedPageBreak/>
         <w:t>Zapisnik revizija</w:t>
@@ -2908,15 +2621,7 @@
       <w:bookmarkEnd w:id="36"/>
     </w:p>
     <w:p>
-      <w:pPr>
-        <w:rPr>
-          <w:lang w:val="sr-Latn-RS"/>
-        </w:rPr>
-      </w:pPr>
-      <w:r>
-        <w:rPr>
-          <w:lang w:val="sr-Latn-RS"/>
-        </w:rPr>
+      <w:r>
         <w:t>Ovaj zapisnik sadrži spisak izmena i dopuna ovog dokumenta po verzijama.</w:t>
       </w:r>
     </w:p>
@@ -2945,14 +2650,12 @@
               <w:rPr>
                 <w:b w:val="0"/>
                 <w:bCs w:val="0"/>
-                <w:lang w:val="sr-Latn-RS"/>
               </w:rPr>
             </w:pPr>
             <w:r>
               <w:rPr>
                 <w:b w:val="0"/>
                 <w:bCs w:val="0"/>
-                <w:lang w:val="sr-Latn-RS"/>
               </w:rPr>
               <w:t>Info</w:t>
             </w:r>
@@ -2969,14 +2672,12 @@
               <w:rPr>
                 <w:b w:val="0"/>
                 <w:bCs w:val="0"/>
-                <w:lang w:val="sr-Latn-RS"/>
               </w:rPr>
             </w:pPr>
             <w:r>
               <w:rPr>
                 <w:b w:val="0"/>
                 <w:bCs w:val="0"/>
-                <w:lang w:val="sr-Latn-RS"/>
               </w:rPr>
               <w:t>Izmena</w:t>
             </w:r>
@@ -2997,7 +2698,6 @@
                 <w:bCs w:val="0"/>
                 <w:sz w:val="16"/>
                 <w:szCs w:val="16"/>
-                <w:lang w:val="sr-Latn-RS"/>
               </w:rPr>
             </w:pPr>
             <w:r>
@@ -3006,7 +2706,6 @@
                 <w:bCs w:val="0"/>
                 <w:sz w:val="16"/>
                 <w:szCs w:val="16"/>
-                <w:lang w:val="sr-Latn-RS"/>
               </w:rPr>
               <w:t xml:space="preserve">#1, </w:t>
             </w:r>
@@ -3016,7 +2715,6 @@
                 <w:bCs w:val="0"/>
                 <w:sz w:val="16"/>
                 <w:szCs w:val="16"/>
-                <w:lang w:val="sr-Latn-RS"/>
               </w:rPr>
               <w:t>()</w:t>
             </w:r>
@@ -3026,7 +2724,6 @@
                 <w:bCs w:val="0"/>
                 <w:sz w:val="16"/>
                 <w:szCs w:val="16"/>
-                <w:lang w:val="sr-Latn-RS"/>
               </w:rPr>
               <w:t xml:space="preserve">, v0.1, </w:t>
             </w:r>
@@ -3036,7 +2733,6 @@
                 <w:bCs w:val="0"/>
                 <w:sz w:val="16"/>
                 <w:szCs w:val="16"/>
-                <w:lang w:val="sr-Latn-RS"/>
               </w:rPr>
               <w:t>F. Lučić</w:t>
             </w:r>
@@ -3050,14 +2746,8 @@
           <w:p>
             <w:pPr>
               <w:cnfStyle w:val="000000000000" w:firstRow="0" w:lastRow="0" w:firstColumn="0" w:lastColumn="0" w:oddVBand="0" w:evenVBand="0" w:oddHBand="0" w:evenHBand="0" w:firstRowFirstColumn="0" w:firstRowLastColumn="0" w:lastRowFirstColumn="0" w:lastRowLastColumn="0"/>
-              <w:rPr>
-                <w:lang w:val="sr-Latn-RS"/>
-              </w:rPr>
             </w:pPr>
             <w:r>
-              <w:rPr>
-                <w:lang w:val="sr-Latn-RS"/>
-              </w:rPr>
               <w:t>Inicijalna verzija</w:t>
             </w:r>
           </w:p>
@@ -3073,9 +2763,10 @@
           <w:p>
             <w:pPr>
               <w:rPr>
+                <w:b w:val="0"/>
+                <w:bCs w:val="0"/>
                 <w:sz w:val="16"/>
                 <w:szCs w:val="16"/>
-                <w:lang w:val="sr-Latn-RS"/>
               </w:rPr>
             </w:pPr>
           </w:p>
@@ -3088,22 +2779,12 @@
           <w:p>
             <w:pPr>
               <w:cnfStyle w:val="000000000000" w:firstRow="0" w:lastRow="0" w:firstColumn="0" w:lastColumn="0" w:oddVBand="0" w:evenVBand="0" w:oddHBand="0" w:evenHBand="0" w:firstRowFirstColumn="0" w:firstRowLastColumn="0" w:lastRowFirstColumn="0" w:lastRowLastColumn="0"/>
-              <w:rPr>
-                <w:lang w:val="sr-Latn-RS"/>
-              </w:rPr>
             </w:pPr>
           </w:p>
         </w:tc>
       </w:tr>
     </w:tbl>
-    <w:p>
-      <w:pPr>
-        <w:rPr>
-          <w:szCs w:val="24"/>
-          <w:lang w:val="sr-Latn-RS"/>
-        </w:rPr>
-      </w:pPr>
-    </w:p>
+    <w:p/>
     <w:sectPr>
       <w:footerReference w:type="default" r:id="rId9"/>
       <w:pgSz w:w="11910" w:h="16840" w:code="9"/>
@@ -3229,7 +2910,6 @@
     <w:lvl w:ilvl="0" w:tplc="BEFEC8BE">
       <w:start w:val="1"/>
       <w:numFmt w:val="decimal"/>
-      <w:pStyle w:val="Bibliography"/>
       <w:lvlText w:val="[%1]"/>
       <w:lvlJc w:val="left"/>
       <w:pPr>
@@ -3496,6 +3176,99 @@
     </w:lvl>
   </w:abstractNum>
   <w:abstractNum w:abstractNumId="3" w15:restartNumberingAfterBreak="0">
+    <w:nsid w:val="0FC077FC"/>
+    <w:multiLevelType w:val="hybridMultilevel"/>
+    <w:tmpl w:val="51382E48"/>
+    <w:lvl w:ilvl="0" w:tplc="6D3ADED2">
+      <w:start w:val="1"/>
+      <w:numFmt w:val="decimal"/>
+      <w:pStyle w:val="Bibliography"/>
+      <w:lvlText w:val="[%1]"/>
+      <w:lvlJc w:val="left"/>
+      <w:pPr>
+        <w:tabs>
+          <w:tab w:val="num" w:pos="454"/>
+        </w:tabs>
+        <w:ind w:left="454" w:hanging="454"/>
+      </w:pPr>
+      <w:rPr>
+        <w:rFonts w:hint="default"/>
+      </w:rPr>
+    </w:lvl>
+    <w:lvl w:ilvl="1" w:tplc="08090019" w:tentative="1">
+      <w:start w:val="1"/>
+      <w:numFmt w:val="lowerLetter"/>
+      <w:lvlText w:val="%2."/>
+      <w:lvlJc w:val="left"/>
+      <w:pPr>
+        <w:ind w:left="1440" w:hanging="360"/>
+      </w:pPr>
+    </w:lvl>
+    <w:lvl w:ilvl="2" w:tplc="0809001B" w:tentative="1">
+      <w:start w:val="1"/>
+      <w:numFmt w:val="lowerRoman"/>
+      <w:lvlText w:val="%3."/>
+      <w:lvlJc w:val="right"/>
+      <w:pPr>
+        <w:ind w:left="2160" w:hanging="180"/>
+      </w:pPr>
+    </w:lvl>
+    <w:lvl w:ilvl="3" w:tplc="0809000F" w:tentative="1">
+      <w:start w:val="1"/>
+      <w:numFmt w:val="decimal"/>
+      <w:lvlText w:val="%4."/>
+      <w:lvlJc w:val="left"/>
+      <w:pPr>
+        <w:ind w:left="2880" w:hanging="360"/>
+      </w:pPr>
+    </w:lvl>
+    <w:lvl w:ilvl="4" w:tplc="08090019" w:tentative="1">
+      <w:start w:val="1"/>
+      <w:numFmt w:val="lowerLetter"/>
+      <w:lvlText w:val="%5."/>
+      <w:lvlJc w:val="left"/>
+      <w:pPr>
+        <w:ind w:left="3600" w:hanging="360"/>
+      </w:pPr>
+    </w:lvl>
+    <w:lvl w:ilvl="5" w:tplc="0809001B" w:tentative="1">
+      <w:start w:val="1"/>
+      <w:numFmt w:val="lowerRoman"/>
+      <w:lvlText w:val="%6."/>
+      <w:lvlJc w:val="right"/>
+      <w:pPr>
+        <w:ind w:left="4320" w:hanging="180"/>
+      </w:pPr>
+    </w:lvl>
+    <w:lvl w:ilvl="6" w:tplc="0809000F" w:tentative="1">
+      <w:start w:val="1"/>
+      <w:numFmt w:val="decimal"/>
+      <w:lvlText w:val="%7."/>
+      <w:lvlJc w:val="left"/>
+      <w:pPr>
+        <w:ind w:left="5040" w:hanging="360"/>
+      </w:pPr>
+    </w:lvl>
+    <w:lvl w:ilvl="7" w:tplc="08090019" w:tentative="1">
+      <w:start w:val="1"/>
+      <w:numFmt w:val="lowerLetter"/>
+      <w:lvlText w:val="%8."/>
+      <w:lvlJc w:val="left"/>
+      <w:pPr>
+        <w:ind w:left="5760" w:hanging="360"/>
+      </w:pPr>
+    </w:lvl>
+    <w:lvl w:ilvl="8" w:tplc="0809001B" w:tentative="1">
+      <w:start w:val="1"/>
+      <w:numFmt w:val="lowerRoman"/>
+      <w:lvlText w:val="%9."/>
+      <w:lvlJc w:val="right"/>
+      <w:pPr>
+        <w:ind w:left="6480" w:hanging="180"/>
+      </w:pPr>
+    </w:lvl>
+  </w:abstractNum>
+  <w:abstractNum w:abstractNumId="4" w15:restartNumberingAfterBreak="0">
     <w:nsid w:val="147D4308"/>
     <w:multiLevelType w:val="hybridMultilevel"/>
     <w:tmpl w:val="9F6ED9EE"/>
@@ -3581,10 +3354,10 @@
       </w:pPr>
     </w:lvl>
   </w:abstractNum>
-  <w:abstractNum w:abstractNumId="4" w15:restartNumberingAfterBreak="0">
+  <w:abstractNum w:abstractNumId="5" w15:restartNumberingAfterBreak="0">
     <w:nsid w:val="644D2344"/>
     <w:multiLevelType w:val="hybridMultilevel"/>
-    <w:tmpl w:val="16F2B4EA"/>
+    <w:tmpl w:val="849A80CA"/>
     <w:lvl w:ilvl="0" w:tplc="59CA30C8">
       <w:start w:val="1"/>
       <w:numFmt w:val="bullet"/>
@@ -3695,7 +3468,7 @@
       </w:rPr>
     </w:lvl>
   </w:abstractNum>
-  <w:abstractNum w:abstractNumId="5" w15:restartNumberingAfterBreak="0">
+  <w:abstractNum w:abstractNumId="6" w15:restartNumberingAfterBreak="0">
     <w:nsid w:val="6E417B2C"/>
     <w:multiLevelType w:val="hybridMultilevel"/>
     <w:tmpl w:val="C46E3254"/>
@@ -3784,7 +3557,7 @@
       </w:pPr>
     </w:lvl>
   </w:abstractNum>
-  <w:abstractNum w:abstractNumId="6" w15:restartNumberingAfterBreak="0">
+  <w:abstractNum w:abstractNumId="7" w15:restartNumberingAfterBreak="0">
     <w:nsid w:val="72B672D2"/>
     <w:multiLevelType w:val="hybridMultilevel"/>
     <w:tmpl w:val="F410BE9E"/>
@@ -3878,16 +3651,16 @@
     <w:abstractNumId w:val="2"/>
   </w:num>
   <w:num w:numId="2">
-    <w:abstractNumId w:val="4"/>
+    <w:abstractNumId w:val="5"/>
   </w:num>
   <w:num w:numId="3">
     <w:abstractNumId w:val="0"/>
   </w:num>
   <w:num w:numId="4">
-    <w:abstractNumId w:val="5"/>
+    <w:abstractNumId w:val="6"/>
   </w:num>
   <w:num w:numId="5">
-    <w:abstractNumId w:val="3"/>
+    <w:abstractNumId w:val="4"/>
   </w:num>
   <w:num w:numId="6">
     <w:abstractNumId w:val="2"/>
@@ -3914,13 +3687,13 @@
     <w:abstractNumId w:val="2"/>
   </w:num>
   <w:num w:numId="14">
-    <w:abstractNumId w:val="4"/>
+    <w:abstractNumId w:val="5"/>
   </w:num>
   <w:num w:numId="15">
     <w:abstractNumId w:val="0"/>
   </w:num>
   <w:num w:numId="16">
-    <w:abstractNumId w:val="6"/>
+    <w:abstractNumId w:val="7"/>
   </w:num>
   <w:num w:numId="17">
     <w:abstractNumId w:val="2"/>
@@ -3935,10 +3708,34 @@
     <w:abstractNumId w:val="2"/>
   </w:num>
   <w:num w:numId="21">
-    <w:abstractNumId w:val="4"/>
+    <w:abstractNumId w:val="5"/>
   </w:num>
   <w:num w:numId="22">
     <w:abstractNumId w:val="1"/>
+  </w:num>
+  <w:num w:numId="23">
+    <w:abstractNumId w:val="2"/>
+  </w:num>
+  <w:num w:numId="24">
+    <w:abstractNumId w:val="2"/>
+  </w:num>
+  <w:num w:numId="25">
+    <w:abstractNumId w:val="2"/>
+  </w:num>
+  <w:num w:numId="26">
+    <w:abstractNumId w:val="2"/>
+  </w:num>
+  <w:num w:numId="27">
+    <w:abstractNumId w:val="2"/>
+  </w:num>
+  <w:num w:numId="28">
+    <w:abstractNumId w:val="2"/>
+  </w:num>
+  <w:num w:numId="29">
+    <w:abstractNumId w:val="5"/>
+  </w:num>
+  <w:num w:numId="30">
+    <w:abstractNumId w:val="3"/>
   </w:num>
   <w:numIdMacAtCleanup w:val="4"/>
 </w:numbering>
@@ -3949,9 +3746,9 @@
   <w:docDefaults>
     <w:rPrDefault>
       <w:rPr>
-        <w:rFonts w:asciiTheme="minorHAnsi" w:eastAsiaTheme="minorHAnsi" w:hAnsiTheme="minorHAnsi" w:cstheme="minorBidi"/>
-        <w:sz w:val="22"/>
-        <w:szCs w:val="22"/>
+        <w:rFonts w:ascii="Cambria" w:eastAsiaTheme="minorHAnsi" w:hAnsi="Cambria" w:cstheme="minorBidi"/>
+        <w:sz w:val="24"/>
+        <w:szCs w:val="24"/>
         <w:lang w:val="en-US" w:eastAsia="en-US" w:bidi="ar-SA"/>
       </w:rPr>
     </w:rPrDefault>
@@ -3968,8 +3765,8 @@
     <w:lsdException w:name="heading 2" w:semiHidden="1" w:uiPriority="9" w:unhideWhenUsed="1" w:qFormat="1"/>
     <w:lsdException w:name="heading 3" w:semiHidden="1" w:uiPriority="9" w:unhideWhenUsed="1" w:qFormat="1"/>
     <w:lsdException w:name="heading 4" w:semiHidden="1" w:uiPriority="9" w:unhideWhenUsed="1" w:qFormat="1"/>
-    <w:lsdException w:name="heading 5" w:semiHidden="1" w:uiPriority="9" w:unhideWhenUsed="1"/>
-    <w:lsdException w:name="heading 6" w:semiHidden="1" w:uiPriority="9" w:unhideWhenUsed="1"/>
+    <w:lsdException w:name="heading 5" w:semiHidden="1" w:uiPriority="9" w:unhideWhenUsed="1" w:qFormat="1"/>
+    <w:lsdException w:name="heading 6" w:semiHidden="1" w:uiPriority="9" w:unhideWhenUsed="1" w:qFormat="1"/>
     <w:lsdException w:name="heading 7" w:semiHidden="1" w:uiPriority="9" w:unhideWhenUsed="1"/>
     <w:lsdException w:name="heading 8" w:semiHidden="1" w:uiPriority="9" w:unhideWhenUsed="1"/>
     <w:lsdException w:name="heading 9" w:semiHidden="1" w:uiPriority="9" w:unhideWhenUsed="1"/>
@@ -4143,8 +3940,8 @@
     <w:lsdException w:name="Medium List 1 Accent 1" w:uiPriority="65"/>
     <w:lsdException w:name="Revision" w:semiHidden="1"/>
     <w:lsdException w:name="List Paragraph" w:uiPriority="34"/>
-    <w:lsdException w:name="Quote" w:uiPriority="29" w:qFormat="1"/>
-    <w:lsdException w:name="Intense Quote" w:uiPriority="30" w:qFormat="1"/>
+    <w:lsdException w:name="Quote" w:uiPriority="29"/>
+    <w:lsdException w:name="Intense Quote" w:uiPriority="30"/>
     <w:lsdException w:name="Medium List 2 Accent 1" w:uiPriority="66"/>
     <w:lsdException w:name="Medium Grid 1 Accent 1" w:uiPriority="67"/>
     <w:lsdException w:name="Medium Grid 2 Accent 1" w:uiPriority="68"/>
@@ -4223,8 +4020,8 @@
     <w:lsdException w:name="Colorful Shading Accent 6" w:uiPriority="71"/>
     <w:lsdException w:name="Colorful List Accent 6" w:uiPriority="72"/>
     <w:lsdException w:name="Colorful Grid Accent 6" w:uiPriority="73"/>
-    <w:lsdException w:name="Subtle Emphasis" w:uiPriority="19" w:qFormat="1"/>
-    <w:lsdException w:name="Intense Emphasis" w:uiPriority="21" w:qFormat="1"/>
+    <w:lsdException w:name="Subtle Emphasis" w:uiPriority="19"/>
+    <w:lsdException w:name="Intense Emphasis" w:uiPriority="21"/>
     <w:lsdException w:name="Subtle Reference" w:uiPriority="31" w:qFormat="1"/>
     <w:lsdException w:name="Intense Reference" w:uiPriority="32" w:qFormat="1"/>
     <w:lsdException w:name="Book Title" w:uiPriority="33"/>
@@ -4343,11 +4140,9 @@
   <w:style w:type="paragraph" w:default="1" w:styleId="Normal">
     <w:name w:val="Normal"/>
     <w:qFormat/>
-    <w:rsid w:val="00926603"/>
+    <w:rsid w:val="0014076C"/>
     <w:rPr>
-      <w:rFonts w:ascii="Cambria" w:hAnsi="Cambria"/>
-      <w:color w:val="262626" w:themeColor="text1" w:themeTint="D9"/>
-      <w:sz w:val="24"/>
+      <w:lang w:val="sr-Latn-RS"/>
     </w:rPr>
   </w:style>
   <w:style w:type="paragraph" w:styleId="Heading1">
@@ -4357,12 +4152,12 @@
     <w:link w:val="Heading1Char"/>
     <w:uiPriority w:val="9"/>
     <w:qFormat/>
-    <w:rsid w:val="00926603"/>
+    <w:rsid w:val="0014076C"/>
     <w:pPr>
       <w:keepNext/>
       <w:keepLines/>
       <w:numPr>
-        <w:numId w:val="20"/>
+        <w:numId w:val="28"/>
       </w:numPr>
       <w:spacing w:before="480" w:after="120"/>
       <w:jc w:val="left"/>
@@ -4373,7 +4168,6 @@
       <w:bCs/>
       <w:sz w:val="40"/>
       <w:szCs w:val="28"/>
-      <w:lang w:val="sr-Latn-RS"/>
     </w:rPr>
   </w:style>
   <w:style w:type="paragraph" w:styleId="Heading2">
@@ -4383,7 +4177,7 @@
     <w:link w:val="Heading2Char"/>
     <w:uiPriority w:val="9"/>
     <w:qFormat/>
-    <w:rsid w:val="00926603"/>
+    <w:rsid w:val="0014076C"/>
     <w:pPr>
       <w:numPr>
         <w:ilvl w:val="1"/>
@@ -4403,7 +4197,7 @@
     <w:link w:val="Heading3Char"/>
     <w:uiPriority w:val="9"/>
     <w:qFormat/>
-    <w:rsid w:val="00926603"/>
+    <w:rsid w:val="0014076C"/>
     <w:pPr>
       <w:numPr>
         <w:ilvl w:val="2"/>
@@ -4423,9 +4217,8 @@
     <w:next w:val="Normal"/>
     <w:link w:val="Heading4Char"/>
     <w:uiPriority w:val="9"/>
-    <w:unhideWhenUsed/>
     <w:qFormat/>
-    <w:rsid w:val="00926603"/>
+    <w:rsid w:val="0014076C"/>
     <w:pPr>
       <w:numPr>
         <w:ilvl w:val="3"/>
@@ -4441,16 +4234,14 @@
     <w:uiPriority w:val="9"/>
     <w:semiHidden/>
     <w:unhideWhenUsed/>
-    <w:rsid w:val="005378F6"/>
+    <w:qFormat/>
+    <w:rsid w:val="0014076C"/>
     <w:pPr>
       <w:numPr>
         <w:ilvl w:val="4"/>
       </w:numPr>
       <w:outlineLvl w:val="4"/>
     </w:pPr>
-    <w:rPr>
-      <w:color w:val="auto"/>
-    </w:rPr>
   </w:style>
   <w:style w:type="paragraph" w:styleId="Heading6">
     <w:name w:val="heading 6"/>
@@ -4460,7 +4251,8 @@
     <w:uiPriority w:val="9"/>
     <w:semiHidden/>
     <w:unhideWhenUsed/>
-    <w:rsid w:val="005378F6"/>
+    <w:qFormat/>
+    <w:rsid w:val="0014076C"/>
     <w:pPr>
       <w:numPr>
         <w:ilvl w:val="5"/>
@@ -4485,7 +4277,7 @@
       <w:keepLines/>
       <w:numPr>
         <w:ilvl w:val="6"/>
-        <w:numId w:val="20"/>
+        <w:numId w:val="28"/>
       </w:numPr>
       <w:spacing w:before="40" w:after="0"/>
       <w:outlineLvl w:val="6"/>
@@ -4519,7 +4311,6 @@
       <w:i w:val="0"/>
       <w:color w:val="272727" w:themeColor="text1" w:themeTint="D8"/>
       <w:szCs w:val="21"/>
-      <w:lang w:val="sr-Latn-RS"/>
     </w:rPr>
   </w:style>
   <w:style w:type="paragraph" w:styleId="Heading9">
@@ -4623,7 +4414,6 @@
     </w:pPr>
     <w:rPr>
       <w:noProof/>
-      <w:lang w:val="sr-Latn-RS"/>
     </w:rPr>
   </w:style>
   <w:style w:type="paragraph" w:styleId="ListParagraph">
@@ -4642,15 +4432,13 @@
     <w:basedOn w:val="Normal"/>
     <w:uiPriority w:val="3"/>
     <w:qFormat/>
-    <w:rsid w:val="00926603"/>
+    <w:rsid w:val="0014076C"/>
     <w:pPr>
       <w:numPr>
-        <w:numId w:val="21"/>
+        <w:numId w:val="29"/>
       </w:numPr>
+      <w:spacing w:after="120"/>
     </w:pPr>
-    <w:rPr>
-      <w:lang w:val="sr-Latn-RS"/>
-    </w:rPr>
   </w:style>
   <w:style w:type="paragraph" w:styleId="Header">
     <w:name w:val="header"/>
@@ -4710,10 +4498,12 @@
     <w:basedOn w:val="DefaultParagraphFont"/>
     <w:uiPriority w:val="2"/>
     <w:qFormat/>
-    <w:rsid w:val="00926603"/>
+    <w:rsid w:val="0014076C"/>
     <w:rPr>
       <w:rFonts w:ascii="Audiowide" w:hAnsi="Audiowide"/>
+      <w:noProof w:val="0"/>
       <w:sz w:val="24"/>
+      <w:lang w:val="sr-Latn-RS"/>
     </w:rPr>
   </w:style>
   <w:style w:type="character" w:customStyle="1" w:styleId="Heading1Char">
@@ -4721,11 +4511,10 @@
     <w:basedOn w:val="DefaultParagraphFont"/>
     <w:link w:val="Heading1"/>
     <w:uiPriority w:val="9"/>
-    <w:rsid w:val="00926603"/>
+    <w:rsid w:val="0014076C"/>
     <w:rPr>
       <w:rFonts w:asciiTheme="majorHAnsi" w:eastAsiaTheme="majorEastAsia" w:hAnsiTheme="majorHAnsi" w:cstheme="majorBidi"/>
       <w:bCs/>
-      <w:color w:val="262626" w:themeColor="text1" w:themeTint="D9"/>
       <w:sz w:val="40"/>
       <w:szCs w:val="28"/>
       <w:lang w:val="sr-Latn-RS"/>
@@ -4736,11 +4525,10 @@
     <w:basedOn w:val="DefaultParagraphFont"/>
     <w:link w:val="Heading2"/>
     <w:uiPriority w:val="9"/>
-    <w:rsid w:val="00926603"/>
+    <w:rsid w:val="0014076C"/>
     <w:rPr>
       <w:rFonts w:asciiTheme="majorHAnsi" w:eastAsiaTheme="majorEastAsia" w:hAnsiTheme="majorHAnsi" w:cstheme="majorBidi"/>
       <w:bCs/>
-      <w:color w:val="262626" w:themeColor="text1" w:themeTint="D9"/>
       <w:sz w:val="32"/>
       <w:szCs w:val="26"/>
       <w:lang w:val="sr-Latn-RS"/>
@@ -4751,13 +4539,11 @@
     <w:basedOn w:val="DefaultParagraphFont"/>
     <w:link w:val="Heading3"/>
     <w:uiPriority w:val="9"/>
-    <w:rsid w:val="00926603"/>
+    <w:rsid w:val="0014076C"/>
     <w:rPr>
       <w:rFonts w:asciiTheme="majorHAnsi" w:eastAsiaTheme="majorEastAsia" w:hAnsiTheme="majorHAnsi" w:cstheme="majorBidi"/>
       <w:bCs/>
-      <w:color w:val="262626" w:themeColor="text1" w:themeTint="D9"/>
       <w:sz w:val="28"/>
-      <w:szCs w:val="24"/>
       <w:shd w:val="pct5" w:color="auto" w:fill="auto"/>
       <w:lang w:val="sr-Latn-RS"/>
     </w:rPr>
@@ -4767,13 +4553,11 @@
     <w:basedOn w:val="DefaultParagraphFont"/>
     <w:link w:val="Heading4"/>
     <w:uiPriority w:val="9"/>
-    <w:rsid w:val="00926603"/>
+    <w:rsid w:val="0014076C"/>
     <w:rPr>
       <w:rFonts w:asciiTheme="majorHAnsi" w:eastAsiaTheme="majorEastAsia" w:hAnsiTheme="majorHAnsi" w:cstheme="majorBidi"/>
       <w:bCs/>
-      <w:color w:val="262626" w:themeColor="text1" w:themeTint="D9"/>
       <w:sz w:val="28"/>
-      <w:szCs w:val="24"/>
       <w:shd w:val="pct5" w:color="auto" w:fill="auto"/>
       <w:lang w:val="sr-Latn-RS"/>
     </w:rPr>
@@ -4784,12 +4568,11 @@
     <w:link w:val="Heading5"/>
     <w:uiPriority w:val="9"/>
     <w:semiHidden/>
-    <w:rsid w:val="005378F6"/>
+    <w:rsid w:val="0014076C"/>
     <w:rPr>
       <w:rFonts w:asciiTheme="majorHAnsi" w:eastAsiaTheme="majorEastAsia" w:hAnsiTheme="majorHAnsi" w:cstheme="majorBidi"/>
       <w:bCs/>
       <w:sz w:val="28"/>
-      <w:szCs w:val="24"/>
       <w:shd w:val="pct5" w:color="auto" w:fill="auto"/>
       <w:lang w:val="sr-Latn-RS"/>
     </w:rPr>
@@ -4800,12 +4583,10 @@
     <w:link w:val="Heading6"/>
     <w:uiPriority w:val="9"/>
     <w:semiHidden/>
-    <w:rsid w:val="005378F6"/>
+    <w:rsid w:val="0014076C"/>
     <w:rPr>
       <w:rFonts w:asciiTheme="majorHAnsi" w:eastAsiaTheme="majorEastAsia" w:hAnsiTheme="majorHAnsi" w:cstheme="majorBidi"/>
       <w:bCs/>
-      <w:sz w:val="24"/>
-      <w:szCs w:val="24"/>
       <w:shd w:val="pct5" w:color="auto" w:fill="auto"/>
       <w:lang w:val="sr-Latn-RS"/>
     </w:rPr>
@@ -4867,7 +4648,7 @@
     <w:link w:val="TitleChar"/>
     <w:uiPriority w:val="10"/>
     <w:qFormat/>
-    <w:rsid w:val="00926603"/>
+    <w:rsid w:val="0014076C"/>
     <w:pPr>
       <w:spacing w:before="240" w:after="0" w:line="240" w:lineRule="auto"/>
       <w:contextualSpacing/>
@@ -4887,7 +4668,7 @@
     <w:basedOn w:val="DefaultParagraphFont"/>
     <w:link w:val="Title"/>
     <w:uiPriority w:val="10"/>
-    <w:rsid w:val="00926603"/>
+    <w:rsid w:val="0014076C"/>
     <w:rPr>
       <w:rFonts w:asciiTheme="majorHAnsi" w:eastAsiaTheme="majorEastAsia" w:hAnsiTheme="majorHAnsi" w:cstheme="majorBidi"/>
       <w:color w:val="4A442A" w:themeColor="background2" w:themeShade="40"/>
@@ -4895,6 +4676,7 @@
       <w:kern w:val="28"/>
       <w:sz w:val="72"/>
       <w:szCs w:val="56"/>
+      <w:lang w:val="sr-Latn-RS"/>
     </w:rPr>
   </w:style>
   <w:style w:type="paragraph" w:styleId="Subtitle">
@@ -4904,7 +4686,7 @@
     <w:link w:val="SubtitleChar"/>
     <w:uiPriority w:val="11"/>
     <w:qFormat/>
-    <w:rsid w:val="00926603"/>
+    <w:rsid w:val="0014076C"/>
     <w:pPr>
       <w:numPr>
         <w:ilvl w:val="1"/>
@@ -4924,12 +4706,13 @@
     <w:basedOn w:val="DefaultParagraphFont"/>
     <w:link w:val="Subtitle"/>
     <w:uiPriority w:val="11"/>
-    <w:rsid w:val="00926603"/>
+    <w:rsid w:val="0014076C"/>
     <w:rPr>
-      <w:rFonts w:eastAsiaTheme="minorEastAsia"/>
+      <w:rFonts w:asciiTheme="minorHAnsi" w:eastAsiaTheme="minorEastAsia" w:hAnsiTheme="minorHAnsi"/>
       <w:color w:val="5A5A5A" w:themeColor="text1" w:themeTint="A5"/>
       <w:spacing w:val="15"/>
       <w:sz w:val="28"/>
+      <w:lang w:val="sr-Latn-RS"/>
     </w:rPr>
   </w:style>
   <w:style w:type="paragraph" w:styleId="NoSpacing">
@@ -4937,7 +4720,7 @@
     <w:basedOn w:val="Normal"/>
     <w:uiPriority w:val="1"/>
     <w:qFormat/>
-    <w:rsid w:val="00926603"/>
+    <w:rsid w:val="0014076C"/>
     <w:pPr>
       <w:spacing w:after="0" w:line="240" w:lineRule="auto"/>
     </w:pPr>
@@ -5028,7 +4811,6 @@
     <w:next w:val="Normal"/>
     <w:link w:val="IntenseQuoteChar"/>
     <w:uiPriority w:val="30"/>
-    <w:qFormat/>
     <w:rsid w:val="00926603"/>
     <w:pPr>
       <w:pBdr>
@@ -5042,7 +4824,6 @@
     <w:rPr>
       <w:i/>
       <w:iCs/>
-      <w:color w:val="auto"/>
     </w:rPr>
   </w:style>
   <w:style w:type="character" w:customStyle="1" w:styleId="IntenseQuoteChar">
@@ -5062,7 +4843,6 @@
     <w:name w:val="Intense Emphasis"/>
     <w:basedOn w:val="DefaultParagraphFont"/>
     <w:uiPriority w:val="21"/>
-    <w:qFormat/>
     <w:rsid w:val="00926603"/>
     <w:rPr>
       <w:i/>
@@ -5075,10 +4855,11 @@
     <w:basedOn w:val="DefaultParagraphFont"/>
     <w:uiPriority w:val="31"/>
     <w:qFormat/>
-    <w:rsid w:val="00926603"/>
+    <w:rsid w:val="0014076C"/>
     <w:rPr>
       <w:smallCaps/>
       <w:color w:val="5A5A5A" w:themeColor="text1" w:themeTint="A5"/>
+      <w:lang w:val="sr-Latn-RS"/>
     </w:rPr>
   </w:style>
   <w:style w:type="character" w:styleId="IntenseReference">
@@ -5086,30 +4867,52 @@
     <w:basedOn w:val="DefaultParagraphFont"/>
     <w:uiPriority w:val="32"/>
     <w:qFormat/>
-    <w:rsid w:val="00926603"/>
+    <w:rsid w:val="0014076C"/>
     <w:rPr>
       <w:b/>
       <w:bCs/>
       <w:smallCaps/>
       <w:color w:val="auto"/>
       <w:spacing w:val="5"/>
+      <w:lang w:val="sr-Latn-RS"/>
     </w:rPr>
   </w:style>
   <w:style w:type="paragraph" w:styleId="Bibliography">
     <w:name w:val="Bibliography"/>
-    <w:basedOn w:val="Normal"/>
-    <w:next w:val="Normal"/>
+    <w:basedOn w:val="ListBullet"/>
     <w:uiPriority w:val="35"/>
     <w:qFormat/>
-    <w:rsid w:val="00926603"/>
+    <w:rsid w:val="0014076C"/>
     <w:pPr>
       <w:numPr>
-        <w:numId w:val="22"/>
+        <w:numId w:val="30"/>
       </w:numPr>
-      <w:spacing w:after="40"/>
-      <w:ind w:left="454" w:hanging="454"/>
     </w:pPr>
     <w:rPr>
+      <w:lang w:val="en-GB"/>
+    </w:rPr>
+  </w:style>
+  <w:style w:type="character" w:styleId="Strong">
+    <w:name w:val="Strong"/>
+    <w:basedOn w:val="DefaultParagraphFont"/>
+    <w:uiPriority w:val="22"/>
+    <w:qFormat/>
+    <w:rsid w:val="0014076C"/>
+    <w:rPr>
+      <w:b/>
+      <w:bCs/>
+      <w:lang w:val="sr-Latn-RS"/>
+    </w:rPr>
+  </w:style>
+  <w:style w:type="character" w:styleId="Emphasis">
+    <w:name w:val="Emphasis"/>
+    <w:basedOn w:val="DefaultParagraphFont"/>
+    <w:uiPriority w:val="20"/>
+    <w:qFormat/>
+    <w:rsid w:val="0014076C"/>
+    <w:rPr>
+      <w:i/>
+      <w:iCs/>
       <w:lang w:val="sr-Latn-RS"/>
     </w:rPr>
   </w:style>
@@ -5404,7 +5207,7 @@
 </file>
 
 <file path=customXml/itemProps1.xml><?xml version="1.0" encoding="utf-8"?>
-<ds:datastoreItem xmlns:ds="http://schemas.openxmlformats.org/officeDocument/2006/customXml" ds:itemID="{C65A8931-4F68-48C1-9FDF-548AC50E15E0}">
+<ds:datastoreItem xmlns:ds="http://schemas.openxmlformats.org/officeDocument/2006/customXml" ds:itemID="{904BA5D2-ABE0-4CD3-8F6F-06F278E8A9DD}">
   <ds:schemaRefs>
     <ds:schemaRef ds:uri="http://schemas.openxmlformats.org/officeDocument/2006/bibliography"/>
   </ds:schemaRefs>

--- a/Dokumentacija/Faza 02 - SSU i prototip/SSU I Dodavanje jela na meni v0.1.docx
+++ b/Dokumentacija/Faza 02 - SSU i prototip/SSU I Dodavanje jela na meni v0.1.docx
@@ -1,6 +1,6 @@
 
 <file path=word/document.xml><?xml version="1.0" encoding="utf-8"?>
-<w:document xmlns:wpc="http://schemas.microsoft.com/office/word/2010/wordprocessingCanvas" xmlns:cx="http://schemas.microsoft.com/office/drawing/2014/chartex" xmlns:cx1="http://schemas.microsoft.com/office/drawing/2015/9/8/chartex" xmlns:cx2="http://schemas.microsoft.com/office/drawing/2015/10/21/chartex" xmlns:cx3="http://schemas.microsoft.com/office/drawing/2016/5/9/chartex" xmlns:cx4="http://schemas.microsoft.com/office/drawing/2016/5/10/chartex" xmlns:cx5="http://schemas.microsoft.com/office/drawing/2016/5/11/chartex" xmlns:cx6="http://schemas.microsoft.com/office/drawing/2016/5/12/chartex" xmlns:cx7="http://schemas.microsoft.com/office/drawing/2016/5/13/chartex" xmlns:cx8="http://schemas.microsoft.com/office/drawing/2016/5/14/chartex" xmlns:mc="http://schemas.openxmlformats.org/markup-compatibility/2006" xmlns:aink="http://schemas.microsoft.com/office/drawing/2016/ink" xmlns:am3d="http://schemas.microsoft.com/office/drawing/2017/model3d" xmlns:o="urn:schemas-microsoft-com:office:office" xmlns:r="http://schemas.openxmlformats.org/officeDocument/2006/relationships" xmlns:m="http://schemas.openxmlformats.org/officeDocument/2006/math" xmlns:v="urn:schemas-microsoft-com:vml" xmlns:wp14="http://schemas.microsoft.com/office/word/2010/wordprocessingDrawing" xmlns:wp="http://schemas.openxmlformats.org/drawingml/2006/wordprocessingDrawing" xmlns:w10="urn:schemas-microsoft-com:office:word" xmlns:w="http://schemas.openxmlformats.org/wordprocessingml/2006/main" xmlns:w14="http://schemas.microsoft.com/office/word/2010/wordml" xmlns:w15="http://schemas.microsoft.com/office/word/2012/wordml" xmlns:w16cid="http://schemas.microsoft.com/office/word/2016/wordml/cid" xmlns:w16se="http://schemas.microsoft.com/office/word/2015/wordml/symex" xmlns:wpg="http://schemas.microsoft.com/office/word/2010/wordprocessingGroup" xmlns:wpi="http://schemas.microsoft.com/office/word/2010/wordprocessingInk" xmlns:wne="http://schemas.microsoft.com/office/word/2006/wordml" xmlns:wps="http://schemas.microsoft.com/office/word/2010/wordprocessingShape" mc:Ignorable="w14 w15 w16se w16cid wp14">
+<w:document xmlns:wpc="http://schemas.microsoft.com/office/word/2010/wordprocessingCanvas" xmlns:mc="http://schemas.openxmlformats.org/markup-compatibility/2006" xmlns:o="urn:schemas-microsoft-com:office:office" xmlns:r="http://schemas.openxmlformats.org/officeDocument/2006/relationships" xmlns:m="http://schemas.openxmlformats.org/officeDocument/2006/math" xmlns:v="urn:schemas-microsoft-com:vml" xmlns:wp14="http://schemas.microsoft.com/office/word/2010/wordprocessingDrawing" xmlns:wp="http://schemas.openxmlformats.org/drawingml/2006/wordprocessingDrawing" xmlns:w10="urn:schemas-microsoft-com:office:word" xmlns:w="http://schemas.openxmlformats.org/wordprocessingml/2006/main" xmlns:w14="http://schemas.microsoft.com/office/word/2010/wordml" xmlns:w15="http://schemas.microsoft.com/office/word/2012/wordml" xmlns:wpg="http://schemas.microsoft.com/office/word/2010/wordprocessingGroup" xmlns:wpi="http://schemas.microsoft.com/office/word/2010/wordprocessingInk" xmlns:wne="http://schemas.microsoft.com/office/word/2006/wordml" xmlns:wps="http://schemas.microsoft.com/office/word/2010/wordprocessingShape" mc:Ignorable="w14 w15 wp14">
   <w:body>
     <w:p>
       <w:pPr>
@@ -9,11 +9,10 @@
           <w:tab w:val="right" w:pos="9072"/>
         </w:tabs>
       </w:pPr>
-      <w:bookmarkStart w:id="0" w:name="_GoBack"/>
-      <w:bookmarkEnd w:id="0"/>
       <w:r>
         <w:rPr>
           <w:noProof/>
+          <w:lang w:val="en-US"/>
         </w:rPr>
         <w:drawing>
           <wp:anchor distT="0" distB="0" distL="114300" distR="114300" simplePos="0" relativeHeight="251658240" behindDoc="1" locked="0" layoutInCell="1" allowOverlap="1" wp14:anchorId="47A49402" wp14:editId="7E927259">
@@ -100,10 +99,13 @@
       </w:r>
       <w:r>
         <w:br/>
-        <w:t>2020-03-07, verzija 0.</w:t>
-      </w:r>
-      <w:r>
-        <w:t>1</w:t>
+        <w:t>2020-03-20</w:t>
+      </w:r>
+      <w:r>
+        <w:t>, verzija 0.</w:t>
+      </w:r>
+      <w:r>
+        <w:t>2</w:t>
       </w:r>
       <w:r>
         <w:tab/>
@@ -142,15 +144,7 @@
         <w:jc w:val="center"/>
       </w:pPr>
       <w:r>
-        <w:t xml:space="preserve">Projekat "Slatki zalogaj" </w:t>
-      </w:r>
-      <w:proofErr w:type="spellStart"/>
-      <w:r>
-        <w:t>ketering</w:t>
-      </w:r>
-      <w:proofErr w:type="spellEnd"/>
-      <w:r>
-        <w:t xml:space="preserve"> servis</w:t>
+        <w:t>Projekat "Slatki zalogaj" ketering servis</w:t>
       </w:r>
     </w:p>
     <w:p>
@@ -181,7 +175,21 @@
           <w:sz w:val="44"/>
           <w:szCs w:val="44"/>
         </w:rPr>
-        <w:t>dodavanje novog jela na meni</w:t>
+        <w:t xml:space="preserve">dodavanje </w:t>
+      </w:r>
+      <w:r>
+        <w:rPr>
+          <w:sz w:val="44"/>
+          <w:szCs w:val="44"/>
+        </w:rPr>
+        <w:t>novog jela na meni</w:t>
+      </w:r>
+      <w:r>
+        <w:rPr>
+          <w:sz w:val="44"/>
+          <w:szCs w:val="44"/>
+        </w:rPr>
+        <w:t xml:space="preserve"> </w:t>
       </w:r>
     </w:p>
     <w:p>
@@ -224,7 +232,12 @@
             <w:pStyle w:val="TOCHeading"/>
           </w:pPr>
           <w:r>
-            <w:t>Sadržaj</w:t>
+            <w:t>Sa</w:t>
+          </w:r>
+          <w:bookmarkStart w:id="0" w:name="_GoBack"/>
+          <w:bookmarkEnd w:id="0"/>
+          <w:r>
+            <w:t>držaj</w:t>
           </w:r>
         </w:p>
         <w:p>
@@ -234,7 +247,7 @@
               <w:rFonts w:asciiTheme="minorHAnsi" w:eastAsiaTheme="minorEastAsia" w:hAnsiTheme="minorHAnsi"/>
               <w:sz w:val="22"/>
               <w:szCs w:val="22"/>
-              <w:lang w:val="en-GB" w:eastAsia="en-GB"/>
+              <w:lang w:val="en-US"/>
             </w:rPr>
           </w:pPr>
           <w:r>
@@ -246,7 +259,7 @@
           <w:r>
             <w:fldChar w:fldCharType="separate"/>
           </w:r>
-          <w:hyperlink w:anchor="_Toc35177680" w:history="1">
+          <w:hyperlink w:anchor="_Toc35634451" w:history="1">
             <w:r>
               <w:rPr>
                 <w:rStyle w:val="Hyperlink"/>
@@ -258,7 +271,7 @@
                 <w:rFonts w:asciiTheme="minorHAnsi" w:eastAsiaTheme="minorEastAsia" w:hAnsiTheme="minorHAnsi"/>
                 <w:sz w:val="22"/>
                 <w:szCs w:val="22"/>
-                <w:lang w:val="en-GB" w:eastAsia="en-GB"/>
+                <w:lang w:val="en-US"/>
               </w:rPr>
               <w:tab/>
             </w:r>
@@ -284,7 +297,7 @@
               <w:rPr>
                 <w:webHidden/>
               </w:rPr>
-              <w:instrText xml:space="preserve"> PAGEREF _Toc35177680 \h </w:instrText>
+              <w:instrText xml:space="preserve"> PAGEREF _Toc35634451 \h </w:instrText>
             </w:r>
             <w:r>
               <w:rPr>
@@ -318,10 +331,10 @@
               <w:rFonts w:asciiTheme="minorHAnsi" w:eastAsiaTheme="minorEastAsia" w:hAnsiTheme="minorHAnsi"/>
               <w:sz w:val="22"/>
               <w:szCs w:val="22"/>
-              <w:lang w:val="en-GB" w:eastAsia="en-GB"/>
+              <w:lang w:val="en-US"/>
             </w:rPr>
           </w:pPr>
-          <w:hyperlink w:anchor="_Toc35177681" w:history="1">
+          <w:hyperlink w:anchor="_Toc35634452" w:history="1">
             <w:r>
               <w:rPr>
                 <w:rStyle w:val="Hyperlink"/>
@@ -333,7 +346,7 @@
                 <w:rFonts w:asciiTheme="minorHAnsi" w:eastAsiaTheme="minorEastAsia" w:hAnsiTheme="minorHAnsi"/>
                 <w:sz w:val="22"/>
                 <w:szCs w:val="22"/>
-                <w:lang w:val="en-GB" w:eastAsia="en-GB"/>
+                <w:lang w:val="en-US"/>
               </w:rPr>
               <w:tab/>
             </w:r>
@@ -359,7 +372,7 @@
               <w:rPr>
                 <w:webHidden/>
               </w:rPr>
-              <w:instrText xml:space="preserve"> PAGEREF _Toc35177681 \h </w:instrText>
+              <w:instrText xml:space="preserve"> PAGEREF _Toc35634452 \h </w:instrText>
             </w:r>
             <w:r>
               <w:rPr>
@@ -393,10 +406,10 @@
               <w:rFonts w:asciiTheme="minorHAnsi" w:eastAsiaTheme="minorEastAsia" w:hAnsiTheme="minorHAnsi"/>
               <w:sz w:val="22"/>
               <w:szCs w:val="22"/>
-              <w:lang w:val="en-GB" w:eastAsia="en-GB"/>
+              <w:lang w:val="en-US"/>
             </w:rPr>
           </w:pPr>
-          <w:hyperlink w:anchor="_Toc35177682" w:history="1">
+          <w:hyperlink w:anchor="_Toc35634453" w:history="1">
             <w:r>
               <w:rPr>
                 <w:rStyle w:val="Hyperlink"/>
@@ -408,7 +421,7 @@
                 <w:rFonts w:asciiTheme="minorHAnsi" w:eastAsiaTheme="minorEastAsia" w:hAnsiTheme="minorHAnsi"/>
                 <w:sz w:val="22"/>
                 <w:szCs w:val="22"/>
-                <w:lang w:val="en-GB" w:eastAsia="en-GB"/>
+                <w:lang w:val="en-US"/>
               </w:rPr>
               <w:tab/>
             </w:r>
@@ -447,7 +460,7 @@
               <w:rPr>
                 <w:webHidden/>
               </w:rPr>
-              <w:instrText xml:space="preserve"> PAGEREF _Toc35177682 \h </w:instrText>
+              <w:instrText xml:space="preserve"> PAGEREF _Toc35634453 \h </w:instrText>
             </w:r>
             <w:r>
               <w:rPr>
@@ -481,10 +494,10 @@
               <w:rFonts w:asciiTheme="minorHAnsi" w:eastAsiaTheme="minorEastAsia" w:hAnsiTheme="minorHAnsi"/>
               <w:sz w:val="22"/>
               <w:szCs w:val="22"/>
-              <w:lang w:val="en-GB" w:eastAsia="en-GB"/>
+              <w:lang w:val="en-US"/>
             </w:rPr>
           </w:pPr>
-          <w:hyperlink w:anchor="_Toc35177683" w:history="1">
+          <w:hyperlink w:anchor="_Toc35634454" w:history="1">
             <w:r>
               <w:rPr>
                 <w:rStyle w:val="Hyperlink"/>
@@ -496,7 +509,7 @@
                 <w:rFonts w:asciiTheme="minorHAnsi" w:eastAsiaTheme="minorEastAsia" w:hAnsiTheme="minorHAnsi"/>
                 <w:sz w:val="22"/>
                 <w:szCs w:val="22"/>
-                <w:lang w:val="en-GB" w:eastAsia="en-GB"/>
+                <w:lang w:val="en-US"/>
               </w:rPr>
               <w:tab/>
             </w:r>
@@ -522,7 +535,7 @@
               <w:rPr>
                 <w:webHidden/>
               </w:rPr>
-              <w:instrText xml:space="preserve"> PAGEREF _Toc35177683 \h </w:instrText>
+              <w:instrText xml:space="preserve"> PAGEREF _Toc35634454 \h </w:instrText>
             </w:r>
             <w:r>
               <w:rPr>
@@ -556,10 +569,10 @@
               <w:rFonts w:asciiTheme="minorHAnsi" w:eastAsiaTheme="minorEastAsia" w:hAnsiTheme="minorHAnsi"/>
               <w:sz w:val="22"/>
               <w:szCs w:val="22"/>
-              <w:lang w:val="en-GB" w:eastAsia="en-GB"/>
+              <w:lang w:val="en-US"/>
             </w:rPr>
           </w:pPr>
-          <w:hyperlink w:anchor="_Toc35177684" w:history="1">
+          <w:hyperlink w:anchor="_Toc35634455" w:history="1">
             <w:r>
               <w:rPr>
                 <w:rStyle w:val="Hyperlink"/>
@@ -571,7 +584,7 @@
                 <w:rFonts w:asciiTheme="minorHAnsi" w:eastAsiaTheme="minorEastAsia" w:hAnsiTheme="minorHAnsi"/>
                 <w:sz w:val="22"/>
                 <w:szCs w:val="22"/>
-                <w:lang w:val="en-GB" w:eastAsia="en-GB"/>
+                <w:lang w:val="en-US"/>
               </w:rPr>
               <w:tab/>
             </w:r>
@@ -610,7 +623,7 @@
               <w:rPr>
                 <w:webHidden/>
               </w:rPr>
-              <w:instrText xml:space="preserve"> PAGEREF _Toc35177684 \h </w:instrText>
+              <w:instrText xml:space="preserve"> PAGEREF _Toc35634455 \h </w:instrText>
             </w:r>
             <w:r>
               <w:rPr>
@@ -644,10 +657,10 @@
               <w:rFonts w:asciiTheme="minorHAnsi" w:eastAsiaTheme="minorEastAsia" w:hAnsiTheme="minorHAnsi"/>
               <w:sz w:val="22"/>
               <w:szCs w:val="22"/>
-              <w:lang w:val="en-GB" w:eastAsia="en-GB"/>
+              <w:lang w:val="en-US"/>
             </w:rPr>
           </w:pPr>
-          <w:hyperlink w:anchor="_Toc35177685" w:history="1">
+          <w:hyperlink w:anchor="_Toc35634456" w:history="1">
             <w:r>
               <w:rPr>
                 <w:rStyle w:val="Hyperlink"/>
@@ -659,7 +672,7 @@
                 <w:rFonts w:asciiTheme="minorHAnsi" w:eastAsiaTheme="minorEastAsia" w:hAnsiTheme="minorHAnsi"/>
                 <w:sz w:val="22"/>
                 <w:szCs w:val="22"/>
-                <w:lang w:val="en-GB" w:eastAsia="en-GB"/>
+                <w:lang w:val="en-US"/>
               </w:rPr>
               <w:tab/>
             </w:r>
@@ -667,20 +680,7 @@
               <w:rPr>
                 <w:rStyle w:val="Hyperlink"/>
               </w:rPr>
-              <w:t>Scenario popunjavanja</w:t>
-            </w:r>
-            <w:r>
-              <w:rPr>
-                <w:rStyle w:val="Hyperlink"/>
-                <w:spacing w:val="-1"/>
-              </w:rPr>
-              <w:t xml:space="preserve"> </w:t>
-            </w:r>
-            <w:r>
-              <w:rPr>
-                <w:rStyle w:val="Hyperlink"/>
-              </w:rPr>
-              <w:t>ankete</w:t>
+              <w:t>Scenario dodavanja jela na meni</w:t>
             </w:r>
             <w:r>
               <w:rPr>
@@ -698,7 +698,7 @@
               <w:rPr>
                 <w:webHidden/>
               </w:rPr>
-              <w:instrText xml:space="preserve"> PAGEREF _Toc35177685 \h </w:instrText>
+              <w:instrText xml:space="preserve"> PAGEREF _Toc35634456 \h </w:instrText>
             </w:r>
             <w:r>
               <w:rPr>
@@ -732,10 +732,10 @@
               <w:rFonts w:asciiTheme="minorHAnsi" w:eastAsiaTheme="minorEastAsia" w:hAnsiTheme="minorHAnsi"/>
               <w:sz w:val="22"/>
               <w:szCs w:val="22"/>
-              <w:lang w:val="en-GB" w:eastAsia="en-GB"/>
+              <w:lang w:val="en-US"/>
             </w:rPr>
           </w:pPr>
-          <w:hyperlink w:anchor="_Toc35177686" w:history="1">
+          <w:hyperlink w:anchor="_Toc35634457" w:history="1">
             <w:r>
               <w:rPr>
                 <w:rStyle w:val="Hyperlink"/>
@@ -747,7 +747,7 @@
                 <w:rFonts w:asciiTheme="minorHAnsi" w:eastAsiaTheme="minorEastAsia" w:hAnsiTheme="minorHAnsi"/>
                 <w:sz w:val="22"/>
                 <w:szCs w:val="22"/>
-                <w:lang w:val="en-GB" w:eastAsia="en-GB"/>
+                <w:lang w:val="en-US"/>
               </w:rPr>
               <w:tab/>
             </w:r>
@@ -773,7 +773,7 @@
               <w:rPr>
                 <w:webHidden/>
               </w:rPr>
-              <w:instrText xml:space="preserve"> PAGEREF _Toc35177686 \h </w:instrText>
+              <w:instrText xml:space="preserve"> PAGEREF _Toc35634457 \h </w:instrText>
             </w:r>
             <w:r>
               <w:rPr>
@@ -807,10 +807,10 @@
               <w:rFonts w:asciiTheme="minorHAnsi" w:eastAsiaTheme="minorEastAsia" w:hAnsiTheme="minorHAnsi"/>
               <w:sz w:val="22"/>
               <w:szCs w:val="22"/>
-              <w:lang w:val="en-GB" w:eastAsia="en-GB"/>
+              <w:lang w:val="en-US"/>
             </w:rPr>
           </w:pPr>
-          <w:hyperlink w:anchor="_Toc35177687" w:history="1">
+          <w:hyperlink w:anchor="_Toc35634458" w:history="1">
             <w:r>
               <w:rPr>
                 <w:rStyle w:val="Hyperlink"/>
@@ -822,7 +822,7 @@
                 <w:rFonts w:asciiTheme="minorHAnsi" w:eastAsiaTheme="minorEastAsia" w:hAnsiTheme="minorHAnsi"/>
                 <w:sz w:val="22"/>
                 <w:szCs w:val="22"/>
-                <w:lang w:val="en-GB" w:eastAsia="en-GB"/>
+                <w:lang w:val="en-US"/>
               </w:rPr>
               <w:tab/>
             </w:r>
@@ -861,7 +861,7 @@
               <w:rPr>
                 <w:webHidden/>
               </w:rPr>
-              <w:instrText xml:space="preserve"> PAGEREF _Toc35177687 \h </w:instrText>
+              <w:instrText xml:space="preserve"> PAGEREF _Toc35634458 \h </w:instrText>
             </w:r>
             <w:r>
               <w:rPr>
@@ -895,10 +895,10 @@
               <w:rFonts w:asciiTheme="minorHAnsi" w:eastAsiaTheme="minorEastAsia" w:hAnsiTheme="minorHAnsi"/>
               <w:sz w:val="22"/>
               <w:szCs w:val="22"/>
-              <w:lang w:val="en-GB" w:eastAsia="en-GB"/>
+              <w:lang w:val="en-US"/>
             </w:rPr>
           </w:pPr>
-          <w:hyperlink w:anchor="_Toc35177688" w:history="1">
+          <w:hyperlink w:anchor="_Toc35634459" w:history="1">
             <w:r>
               <w:rPr>
                 <w:rStyle w:val="Hyperlink"/>
@@ -910,7 +910,7 @@
                 <w:rFonts w:asciiTheme="minorHAnsi" w:eastAsiaTheme="minorEastAsia" w:hAnsiTheme="minorHAnsi"/>
                 <w:sz w:val="22"/>
                 <w:szCs w:val="22"/>
-                <w:lang w:val="en-GB" w:eastAsia="en-GB"/>
+                <w:lang w:val="en-US"/>
               </w:rPr>
               <w:tab/>
             </w:r>
@@ -936,7 +936,7 @@
               <w:rPr>
                 <w:webHidden/>
               </w:rPr>
-              <w:instrText xml:space="preserve"> PAGEREF _Toc35177688 \h </w:instrText>
+              <w:instrText xml:space="preserve"> PAGEREF _Toc35634459 \h </w:instrText>
             </w:r>
             <w:r>
               <w:rPr>
@@ -970,10 +970,10 @@
               <w:rFonts w:asciiTheme="minorHAnsi" w:eastAsiaTheme="minorEastAsia" w:hAnsiTheme="minorHAnsi"/>
               <w:sz w:val="22"/>
               <w:szCs w:val="22"/>
-              <w:lang w:val="en-GB" w:eastAsia="en-GB"/>
+              <w:lang w:val="en-US"/>
             </w:rPr>
           </w:pPr>
-          <w:hyperlink w:anchor="_Toc35177689" w:history="1">
+          <w:hyperlink w:anchor="_Toc35634460" w:history="1">
             <w:r>
               <w:rPr>
                 <w:rStyle w:val="Hyperlink"/>
@@ -985,7 +985,7 @@
                 <w:rFonts w:asciiTheme="minorHAnsi" w:eastAsiaTheme="minorEastAsia" w:hAnsiTheme="minorHAnsi"/>
                 <w:sz w:val="22"/>
                 <w:szCs w:val="22"/>
-                <w:lang w:val="en-GB" w:eastAsia="en-GB"/>
+                <w:lang w:val="en-US"/>
               </w:rPr>
               <w:tab/>
             </w:r>
@@ -1011,7 +1011,7 @@
               <w:rPr>
                 <w:webHidden/>
               </w:rPr>
-              <w:instrText xml:space="preserve"> PAGEREF _Toc35177689 \h </w:instrText>
+              <w:instrText xml:space="preserve"> PAGEREF _Toc35634460 \h </w:instrText>
             </w:r>
             <w:r>
               <w:rPr>
@@ -1045,10 +1045,10 @@
               <w:rFonts w:asciiTheme="minorHAnsi" w:eastAsiaTheme="minorEastAsia" w:hAnsiTheme="minorHAnsi"/>
               <w:sz w:val="22"/>
               <w:szCs w:val="22"/>
-              <w:lang w:val="en-GB" w:eastAsia="en-GB"/>
+              <w:lang w:val="en-US"/>
             </w:rPr>
           </w:pPr>
-          <w:hyperlink w:anchor="_Toc35177690" w:history="1">
+          <w:hyperlink w:anchor="_Toc35634461" w:history="1">
             <w:r>
               <w:rPr>
                 <w:rStyle w:val="Hyperlink"/>
@@ -1060,7 +1060,7 @@
                 <w:rFonts w:asciiTheme="minorHAnsi" w:eastAsiaTheme="minorEastAsia" w:hAnsiTheme="minorHAnsi"/>
                 <w:sz w:val="22"/>
                 <w:szCs w:val="22"/>
-                <w:lang w:val="en-GB" w:eastAsia="en-GB"/>
+                <w:lang w:val="en-US"/>
               </w:rPr>
               <w:tab/>
             </w:r>
@@ -1068,7 +1068,7 @@
               <w:rPr>
                 <w:rStyle w:val="Hyperlink"/>
               </w:rPr>
-              <w:t>Slično jelo nije pronađeno</w:t>
+              <w:t>Slično jelo je pronađeno</w:t>
             </w:r>
             <w:r>
               <w:rPr>
@@ -1086,7 +1086,7 @@
               <w:rPr>
                 <w:webHidden/>
               </w:rPr>
-              <w:instrText xml:space="preserve"> PAGEREF _Toc35177690 \h </w:instrText>
+              <w:instrText xml:space="preserve"> PAGEREF _Toc35634461 \h </w:instrText>
             </w:r>
             <w:r>
               <w:rPr>
@@ -1120,10 +1120,10 @@
               <w:rFonts w:asciiTheme="minorHAnsi" w:eastAsiaTheme="minorEastAsia" w:hAnsiTheme="minorHAnsi"/>
               <w:sz w:val="22"/>
               <w:szCs w:val="22"/>
-              <w:lang w:val="en-GB" w:eastAsia="en-GB"/>
+              <w:lang w:val="en-US"/>
             </w:rPr>
           </w:pPr>
-          <w:hyperlink w:anchor="_Toc35177691" w:history="1">
+          <w:hyperlink w:anchor="_Toc35634462" w:history="1">
             <w:r>
               <w:rPr>
                 <w:rStyle w:val="Hyperlink"/>
@@ -1135,7 +1135,7 @@
                 <w:rFonts w:asciiTheme="minorHAnsi" w:eastAsiaTheme="minorEastAsia" w:hAnsiTheme="minorHAnsi"/>
                 <w:sz w:val="22"/>
                 <w:szCs w:val="22"/>
-                <w:lang w:val="en-GB" w:eastAsia="en-GB"/>
+                <w:lang w:val="en-US"/>
               </w:rPr>
               <w:tab/>
             </w:r>
@@ -1143,7 +1143,7 @@
               <w:rPr>
                 <w:rStyle w:val="Hyperlink"/>
               </w:rPr>
-              <w:t>Slično jelo je pronađeno</w:t>
+              <w:t>Menadžer/Administrator vraća prethodno sakriveno jelo u ponudu</w:t>
             </w:r>
             <w:r>
               <w:rPr>
@@ -1161,7 +1161,7 @@
               <w:rPr>
                 <w:webHidden/>
               </w:rPr>
-              <w:instrText xml:space="preserve"> PAGEREF _Toc35177691 \h </w:instrText>
+              <w:instrText xml:space="preserve"> PAGEREF _Toc35634462 \h </w:instrText>
             </w:r>
             <w:r>
               <w:rPr>
@@ -1195,10 +1195,10 @@
               <w:rFonts w:asciiTheme="minorHAnsi" w:eastAsiaTheme="minorEastAsia" w:hAnsiTheme="minorHAnsi"/>
               <w:sz w:val="22"/>
               <w:szCs w:val="22"/>
-              <w:lang w:val="en-GB" w:eastAsia="en-GB"/>
+              <w:lang w:val="en-US"/>
             </w:rPr>
           </w:pPr>
-          <w:hyperlink w:anchor="_Toc35177692" w:history="1">
+          <w:hyperlink w:anchor="_Toc35634463" w:history="1">
             <w:r>
               <w:rPr>
                 <w:rStyle w:val="Hyperlink"/>
@@ -1210,7 +1210,7 @@
                 <w:rFonts w:asciiTheme="minorHAnsi" w:eastAsiaTheme="minorEastAsia" w:hAnsiTheme="minorHAnsi"/>
                 <w:sz w:val="22"/>
                 <w:szCs w:val="22"/>
-                <w:lang w:val="en-GB" w:eastAsia="en-GB"/>
+                <w:lang w:val="en-US"/>
               </w:rPr>
               <w:tab/>
             </w:r>
@@ -1218,7 +1218,7 @@
               <w:rPr>
                 <w:rStyle w:val="Hyperlink"/>
               </w:rPr>
-              <w:t>Menadžer/Administrator vraća prethodno sakriveno jelo u ponudu</w:t>
+              <w:t>Menadžer/Administrator dodaje novo jelo u ponudu</w:t>
             </w:r>
             <w:r>
               <w:rPr>
@@ -1236,82 +1236,7 @@
               <w:rPr>
                 <w:webHidden/>
               </w:rPr>
-              <w:instrText xml:space="preserve"> PAGEREF _Toc35177692 \h </w:instrText>
-            </w:r>
-            <w:r>
-              <w:rPr>
-                <w:webHidden/>
-              </w:rPr>
-            </w:r>
-            <w:r>
-              <w:rPr>
-                <w:webHidden/>
-              </w:rPr>
-              <w:fldChar w:fldCharType="separate"/>
-            </w:r>
-            <w:r>
-              <w:rPr>
-                <w:webHidden/>
-              </w:rPr>
-              <w:t>4</w:t>
-            </w:r>
-            <w:r>
-              <w:rPr>
-                <w:webHidden/>
-              </w:rPr>
-              <w:fldChar w:fldCharType="end"/>
-            </w:r>
-          </w:hyperlink>
-        </w:p>
-        <w:p>
-          <w:pPr>
-            <w:pStyle w:val="TOC3"/>
-            <w:rPr>
-              <w:rFonts w:asciiTheme="minorHAnsi" w:eastAsiaTheme="minorEastAsia" w:hAnsiTheme="minorHAnsi"/>
-              <w:sz w:val="22"/>
-              <w:szCs w:val="22"/>
-              <w:lang w:val="en-GB" w:eastAsia="en-GB"/>
-            </w:rPr>
-          </w:pPr>
-          <w:hyperlink w:anchor="_Toc35177693" w:history="1">
-            <w:r>
-              <w:rPr>
-                <w:rStyle w:val="Hyperlink"/>
-              </w:rPr>
-              <w:t>6</w:t>
-            </w:r>
-            <w:r>
-              <w:rPr>
-                <w:rFonts w:asciiTheme="minorHAnsi" w:eastAsiaTheme="minorEastAsia" w:hAnsiTheme="minorHAnsi"/>
-                <w:sz w:val="22"/>
-                <w:szCs w:val="22"/>
-                <w:lang w:val="en-GB" w:eastAsia="en-GB"/>
-              </w:rPr>
-              <w:tab/>
-            </w:r>
-            <w:r>
-              <w:rPr>
-                <w:rStyle w:val="Hyperlink"/>
-              </w:rPr>
-              <w:t>Menadžer/Administrator dodaje novo jelo u ponudu</w:t>
-            </w:r>
-            <w:r>
-              <w:rPr>
-                <w:webHidden/>
-              </w:rPr>
-              <w:tab/>
-            </w:r>
-            <w:r>
-              <w:rPr>
-                <w:webHidden/>
-              </w:rPr>
-              <w:fldChar w:fldCharType="begin"/>
-            </w:r>
-            <w:r>
-              <w:rPr>
-                <w:webHidden/>
-              </w:rPr>
-              <w:instrText xml:space="preserve"> PAGEREF _Toc35177693 \h </w:instrText>
+              <w:instrText xml:space="preserve"> PAGEREF _Toc35634463 \h </w:instrText>
             </w:r>
             <w:r>
               <w:rPr>
@@ -1345,10 +1270,10 @@
               <w:rFonts w:asciiTheme="minorHAnsi" w:eastAsiaTheme="minorEastAsia" w:hAnsiTheme="minorHAnsi"/>
               <w:sz w:val="22"/>
               <w:szCs w:val="22"/>
-              <w:lang w:val="en-GB" w:eastAsia="en-GB"/>
+              <w:lang w:val="en-US"/>
             </w:rPr>
           </w:pPr>
-          <w:hyperlink w:anchor="_Toc35177694" w:history="1">
+          <w:hyperlink w:anchor="_Toc35634464" w:history="1">
             <w:r>
               <w:rPr>
                 <w:rStyle w:val="Hyperlink"/>
@@ -1360,7 +1285,7 @@
                 <w:rFonts w:asciiTheme="minorHAnsi" w:eastAsiaTheme="minorEastAsia" w:hAnsiTheme="minorHAnsi"/>
                 <w:sz w:val="22"/>
                 <w:szCs w:val="22"/>
-                <w:lang w:val="en-GB" w:eastAsia="en-GB"/>
+                <w:lang w:val="en-US"/>
               </w:rPr>
               <w:tab/>
             </w:r>
@@ -1386,7 +1311,7 @@
               <w:rPr>
                 <w:webHidden/>
               </w:rPr>
-              <w:instrText xml:space="preserve"> PAGEREF _Toc35177694 \h </w:instrText>
+              <w:instrText xml:space="preserve"> PAGEREF _Toc35634464 \h </w:instrText>
             </w:r>
             <w:r>
               <w:rPr>
@@ -1420,10 +1345,10 @@
               <w:rFonts w:asciiTheme="minorHAnsi" w:eastAsiaTheme="minorEastAsia" w:hAnsiTheme="minorHAnsi"/>
               <w:sz w:val="22"/>
               <w:szCs w:val="22"/>
-              <w:lang w:val="en-GB" w:eastAsia="en-GB"/>
+              <w:lang w:val="en-US"/>
             </w:rPr>
           </w:pPr>
-          <w:hyperlink w:anchor="_Toc35177695" w:history="1">
+          <w:hyperlink w:anchor="_Toc35634465" w:history="1">
             <w:r>
               <w:rPr>
                 <w:rStyle w:val="Hyperlink"/>
@@ -1435,7 +1360,7 @@
                 <w:rFonts w:asciiTheme="minorHAnsi" w:eastAsiaTheme="minorEastAsia" w:hAnsiTheme="minorHAnsi"/>
                 <w:sz w:val="22"/>
                 <w:szCs w:val="22"/>
-                <w:lang w:val="en-GB" w:eastAsia="en-GB"/>
+                <w:lang w:val="en-US"/>
               </w:rPr>
               <w:tab/>
             </w:r>
@@ -1461,7 +1386,7 @@
               <w:rPr>
                 <w:webHidden/>
               </w:rPr>
-              <w:instrText xml:space="preserve"> PAGEREF _Toc35177695 \h </w:instrText>
+              <w:instrText xml:space="preserve"> PAGEREF _Toc35634465 \h </w:instrText>
             </w:r>
             <w:r>
               <w:rPr>
@@ -1495,10 +1420,10 @@
               <w:rFonts w:asciiTheme="minorHAnsi" w:eastAsiaTheme="minorEastAsia" w:hAnsiTheme="minorHAnsi"/>
               <w:sz w:val="22"/>
               <w:szCs w:val="22"/>
-              <w:lang w:val="en-GB" w:eastAsia="en-GB"/>
+              <w:lang w:val="en-US"/>
             </w:rPr>
           </w:pPr>
-          <w:hyperlink w:anchor="_Toc35177696" w:history="1">
+          <w:hyperlink w:anchor="_Toc35634466" w:history="1">
             <w:r>
               <w:rPr>
                 <w:rStyle w:val="Hyperlink"/>
@@ -1510,7 +1435,7 @@
                 <w:rFonts w:asciiTheme="minorHAnsi" w:eastAsiaTheme="minorEastAsia" w:hAnsiTheme="minorHAnsi"/>
                 <w:sz w:val="22"/>
                 <w:szCs w:val="22"/>
-                <w:lang w:val="en-GB" w:eastAsia="en-GB"/>
+                <w:lang w:val="en-US"/>
               </w:rPr>
               <w:tab/>
             </w:r>
@@ -1536,7 +1461,7 @@
               <w:rPr>
                 <w:webHidden/>
               </w:rPr>
-              <w:instrText xml:space="preserve"> PAGEREF _Toc35177696 \h </w:instrText>
+              <w:instrText xml:space="preserve"> PAGEREF _Toc35634466 \h </w:instrText>
             </w:r>
             <w:r>
               <w:rPr>
@@ -1554,6 +1479,81 @@
                 <w:webHidden/>
               </w:rPr>
               <w:t>5</w:t>
+            </w:r>
+            <w:r>
+              <w:rPr>
+                <w:webHidden/>
+              </w:rPr>
+              <w:fldChar w:fldCharType="end"/>
+            </w:r>
+          </w:hyperlink>
+        </w:p>
+        <w:p>
+          <w:pPr>
+            <w:pStyle w:val="TOC1"/>
+            <w:rPr>
+              <w:rFonts w:asciiTheme="minorHAnsi" w:eastAsiaTheme="minorEastAsia" w:hAnsiTheme="minorHAnsi"/>
+              <w:sz w:val="22"/>
+              <w:szCs w:val="22"/>
+              <w:lang w:val="en-US"/>
+            </w:rPr>
+          </w:pPr>
+          <w:hyperlink w:anchor="_Toc35634467" w:history="1">
+            <w:r>
+              <w:rPr>
+                <w:rStyle w:val="Hyperlink"/>
+              </w:rPr>
+              <w:t>IV</w:t>
+            </w:r>
+            <w:r>
+              <w:rPr>
+                <w:rFonts w:asciiTheme="minorHAnsi" w:eastAsiaTheme="minorEastAsia" w:hAnsiTheme="minorHAnsi"/>
+                <w:sz w:val="22"/>
+                <w:szCs w:val="22"/>
+                <w:lang w:val="en-US"/>
+              </w:rPr>
+              <w:tab/>
+            </w:r>
+            <w:r>
+              <w:rPr>
+                <w:rStyle w:val="Hyperlink"/>
+              </w:rPr>
+              <w:t>Zapisnik revizija</w:t>
+            </w:r>
+            <w:r>
+              <w:rPr>
+                <w:webHidden/>
+              </w:rPr>
+              <w:tab/>
+            </w:r>
+            <w:r>
+              <w:rPr>
+                <w:webHidden/>
+              </w:rPr>
+              <w:fldChar w:fldCharType="begin"/>
+            </w:r>
+            <w:r>
+              <w:rPr>
+                <w:webHidden/>
+              </w:rPr>
+              <w:instrText xml:space="preserve"> PAGEREF _Toc35634467 \h </w:instrText>
+            </w:r>
+            <w:r>
+              <w:rPr>
+                <w:webHidden/>
+              </w:rPr>
+            </w:r>
+            <w:r>
+              <w:rPr>
+                <w:webHidden/>
+              </w:rPr>
+              <w:fldChar w:fldCharType="separate"/>
+            </w:r>
+            <w:r>
+              <w:rPr>
+                <w:webHidden/>
+              </w:rPr>
+              <w:t>6</w:t>
             </w:r>
             <w:r>
               <w:rPr>
@@ -1567,70 +1567,6 @@
           <w:pPr>
             <w:pStyle w:val="TOC1"/>
           </w:pPr>
-          <w:hyperlink w:anchor="_Toc35177697" w:history="1">
-            <w:r>
-              <w:rPr>
-                <w:rStyle w:val="Hyperlink"/>
-              </w:rPr>
-              <w:t>IV</w:t>
-            </w:r>
-            <w:r>
-              <w:rPr>
-                <w:rFonts w:asciiTheme="minorHAnsi" w:eastAsiaTheme="minorEastAsia" w:hAnsiTheme="minorHAnsi"/>
-                <w:sz w:val="22"/>
-                <w:szCs w:val="22"/>
-                <w:lang w:val="en-GB" w:eastAsia="en-GB"/>
-              </w:rPr>
-              <w:tab/>
-            </w:r>
-            <w:r>
-              <w:rPr>
-                <w:rStyle w:val="Hyperlink"/>
-              </w:rPr>
-              <w:t>Zapisnik revizija</w:t>
-            </w:r>
-            <w:r>
-              <w:rPr>
-                <w:webHidden/>
-              </w:rPr>
-              <w:tab/>
-            </w:r>
-            <w:r>
-              <w:rPr>
-                <w:webHidden/>
-              </w:rPr>
-              <w:fldChar w:fldCharType="begin"/>
-            </w:r>
-            <w:r>
-              <w:rPr>
-                <w:webHidden/>
-              </w:rPr>
-              <w:instrText xml:space="preserve"> PAGEREF _Toc35177697 \h </w:instrText>
-            </w:r>
-            <w:r>
-              <w:rPr>
-                <w:webHidden/>
-              </w:rPr>
-            </w:r>
-            <w:r>
-              <w:rPr>
-                <w:webHidden/>
-              </w:rPr>
-              <w:fldChar w:fldCharType="separate"/>
-            </w:r>
-            <w:r>
-              <w:rPr>
-                <w:webHidden/>
-              </w:rPr>
-              <w:t>6</w:t>
-            </w:r>
-            <w:r>
-              <w:rPr>
-                <w:webHidden/>
-              </w:rPr>
-              <w:fldChar w:fldCharType="end"/>
-            </w:r>
-          </w:hyperlink>
           <w:r>
             <w:rPr>
               <w:b/>
@@ -1659,7 +1595,7 @@
         <w:pStyle w:val="Heading1"/>
       </w:pPr>
       <w:bookmarkStart w:id="1" w:name="_Toc34304103"/>
-      <w:bookmarkStart w:id="2" w:name="_Toc35177680"/>
+      <w:bookmarkStart w:id="2" w:name="_Toc35634451"/>
       <w:r>
         <w:lastRenderedPageBreak/>
         <w:t>Uvod</w:t>
@@ -1672,7 +1608,7 @@
         <w:pStyle w:val="Heading2"/>
       </w:pPr>
       <w:bookmarkStart w:id="3" w:name="_Toc34304104"/>
-      <w:bookmarkStart w:id="4" w:name="_Toc35177681"/>
+      <w:bookmarkStart w:id="4" w:name="_Toc35634452"/>
       <w:r>
         <w:t>Rezime</w:t>
       </w:r>
@@ -1684,10 +1620,7 @@
         <w:t xml:space="preserve">Definisanje scenarija upotrebe pri </w:t>
       </w:r>
       <w:r>
-        <w:t xml:space="preserve">dodavanju </w:t>
-      </w:r>
-      <w:r>
-        <w:t>novih jela u jelovnik. Ovu funkcionalnost mogu da obave korisnici sa ulogama „menadžer“ i „administrator“.</w:t>
+        <w:t>dodavanju novih jela u jelovnik. Ovu funkcionalnost mogu da obave korisnici sa ulogama „menadžer“ i „administrator“.</w:t>
       </w:r>
     </w:p>
     <w:p>
@@ -1695,7 +1628,7 @@
         <w:pStyle w:val="Heading2"/>
       </w:pPr>
       <w:bookmarkStart w:id="5" w:name="_Toc34304105"/>
-      <w:bookmarkStart w:id="6" w:name="_Toc35177682"/>
+      <w:bookmarkStart w:id="6" w:name="_Toc35634453"/>
       <w:r>
         <w:t>Namena dokumenta i ciljne</w:t>
       </w:r>
@@ -1722,15 +1655,7 @@
         <w:t>razvoj</w:t>
       </w:r>
       <w:r>
-        <w:t xml:space="preserve">a, </w:t>
-      </w:r>
-      <w:proofErr w:type="spellStart"/>
-      <w:r>
-        <w:t>validacije</w:t>
-      </w:r>
-      <w:proofErr w:type="spellEnd"/>
-      <w:r>
-        <w:t xml:space="preserve"> i testiranja </w:t>
+        <w:t xml:space="preserve">a, validacije i testiranja </w:t>
       </w:r>
       <w:r>
         <w:t>projekt</w:t>
@@ -1765,7 +1690,7 @@
         <w:pStyle w:val="Heading2"/>
       </w:pPr>
       <w:bookmarkStart w:id="7" w:name="_Toc34304106"/>
-      <w:bookmarkStart w:id="8" w:name="_Toc35177683"/>
+      <w:bookmarkStart w:id="8" w:name="_Toc35634454"/>
       <w:r>
         <w:t>Reference</w:t>
       </w:r>
@@ -1833,84 +1758,12 @@
           <w:lang w:val="sr-Latn-RS"/>
         </w:rPr>
       </w:pPr>
-      <w:proofErr w:type="spellStart"/>
       <w:r>
         <w:rPr>
           <w:lang w:val="sr-Latn-RS"/>
         </w:rPr>
-        <w:t>Guidelines</w:t>
-      </w:r>
-      <w:proofErr w:type="spellEnd"/>
-      <w:r>
-        <w:rPr>
-          <w:lang w:val="sr-Latn-RS"/>
-        </w:rPr>
-        <w:t xml:space="preserve"> – </w:t>
-      </w:r>
-      <w:proofErr w:type="spellStart"/>
-      <w:r>
-        <w:rPr>
-          <w:lang w:val="sr-Latn-RS"/>
-        </w:rPr>
-        <w:t>Use</w:t>
-      </w:r>
-      <w:proofErr w:type="spellEnd"/>
-      <w:r>
-        <w:rPr>
-          <w:lang w:val="sr-Latn-RS"/>
-        </w:rPr>
-        <w:t xml:space="preserve"> </w:t>
-      </w:r>
-      <w:proofErr w:type="spellStart"/>
-      <w:r>
-        <w:rPr>
-          <w:lang w:val="sr-Latn-RS"/>
-        </w:rPr>
-        <w:t>Case</w:t>
-      </w:r>
-      <w:proofErr w:type="spellEnd"/>
-      <w:r>
-        <w:rPr>
-          <w:lang w:val="sr-Latn-RS"/>
-        </w:rPr>
-        <w:t xml:space="preserve">, </w:t>
-      </w:r>
-      <w:proofErr w:type="spellStart"/>
-      <w:r>
-        <w:rPr>
-          <w:lang w:val="sr-Latn-RS"/>
-        </w:rPr>
-        <w:t>Rational</w:t>
-      </w:r>
-      <w:proofErr w:type="spellEnd"/>
-      <w:r>
-        <w:rPr>
-          <w:lang w:val="sr-Latn-RS"/>
-        </w:rPr>
-        <w:t xml:space="preserve"> </w:t>
-      </w:r>
-      <w:proofErr w:type="spellStart"/>
-      <w:r>
-        <w:rPr>
-          <w:lang w:val="sr-Latn-RS"/>
-        </w:rPr>
-        <w:t>Unified</w:t>
-      </w:r>
-      <w:proofErr w:type="spellEnd"/>
-      <w:r>
-        <w:rPr>
-          <w:lang w:val="sr-Latn-RS"/>
-        </w:rPr>
-        <w:t xml:space="preserve"> </w:t>
-      </w:r>
-      <w:proofErr w:type="spellStart"/>
-      <w:r>
-        <w:rPr>
-          <w:lang w:val="sr-Latn-RS"/>
-        </w:rPr>
-        <w:t>Process</w:t>
-      </w:r>
-      <w:proofErr w:type="spellEnd"/>
+        <w:t>Guidelines – Use Case, Rational Unified Process</w:t>
+      </w:r>
       <w:r>
         <w:rPr>
           <w:spacing w:val="1"/>
@@ -1932,98 +1785,12 @@
           <w:lang w:val="sr-Latn-RS"/>
         </w:rPr>
       </w:pPr>
-      <w:proofErr w:type="spellStart"/>
       <w:r>
         <w:rPr>
           <w:lang w:val="sr-Latn-RS"/>
         </w:rPr>
-        <w:t>Guidelines</w:t>
-      </w:r>
-      <w:proofErr w:type="spellEnd"/>
-      <w:r>
-        <w:rPr>
-          <w:lang w:val="sr-Latn-RS"/>
-        </w:rPr>
-        <w:t xml:space="preserve"> – </w:t>
-      </w:r>
-      <w:proofErr w:type="spellStart"/>
-      <w:r>
-        <w:rPr>
-          <w:lang w:val="sr-Latn-RS"/>
-        </w:rPr>
-        <w:t>Use</w:t>
-      </w:r>
-      <w:proofErr w:type="spellEnd"/>
-      <w:r>
-        <w:rPr>
-          <w:lang w:val="sr-Latn-RS"/>
-        </w:rPr>
-        <w:t xml:space="preserve"> </w:t>
-      </w:r>
-      <w:proofErr w:type="spellStart"/>
-      <w:r>
-        <w:rPr>
-          <w:lang w:val="sr-Latn-RS"/>
-        </w:rPr>
-        <w:t>Case</w:t>
-      </w:r>
-      <w:proofErr w:type="spellEnd"/>
-      <w:r>
-        <w:rPr>
-          <w:lang w:val="sr-Latn-RS"/>
-        </w:rPr>
-        <w:t xml:space="preserve"> </w:t>
-      </w:r>
-      <w:proofErr w:type="spellStart"/>
-      <w:r>
-        <w:rPr>
-          <w:lang w:val="sr-Latn-RS"/>
-        </w:rPr>
-        <w:t>Storyboard</w:t>
-      </w:r>
-      <w:proofErr w:type="spellEnd"/>
-      <w:r>
-        <w:rPr>
-          <w:lang w:val="sr-Latn-RS"/>
-        </w:rPr>
-        <w:t xml:space="preserve">, </w:t>
-      </w:r>
-      <w:proofErr w:type="spellStart"/>
-      <w:r>
-        <w:rPr>
-          <w:lang w:val="sr-Latn-RS"/>
-        </w:rPr>
-        <w:t>Rational</w:t>
-      </w:r>
-      <w:proofErr w:type="spellEnd"/>
-      <w:r>
-        <w:rPr>
-          <w:lang w:val="sr-Latn-RS"/>
-        </w:rPr>
-        <w:t xml:space="preserve"> </w:t>
-      </w:r>
-      <w:proofErr w:type="spellStart"/>
-      <w:r>
-        <w:rPr>
-          <w:lang w:val="sr-Latn-RS"/>
-        </w:rPr>
-        <w:t>Unified</w:t>
-      </w:r>
-      <w:proofErr w:type="spellEnd"/>
-      <w:r>
-        <w:rPr>
-          <w:lang w:val="sr-Latn-RS"/>
-        </w:rPr>
-        <w:t xml:space="preserve"> </w:t>
-      </w:r>
-      <w:proofErr w:type="spellStart"/>
-      <w:r>
-        <w:rPr>
-          <w:lang w:val="sr-Latn-RS"/>
-        </w:rPr>
-        <w:t>Process</w:t>
-      </w:r>
-      <w:proofErr w:type="spellEnd"/>
+        <w:t>Guidelines – Use Case Storyboard, Rational Unified Process</w:t>
+      </w:r>
       <w:r>
         <w:rPr>
           <w:spacing w:val="-1"/>
@@ -2043,7 +1810,7 @@
         <w:pStyle w:val="Heading2"/>
       </w:pPr>
       <w:bookmarkStart w:id="9" w:name="_Toc34304107"/>
-      <w:bookmarkStart w:id="10" w:name="_Toc35177684"/>
+      <w:bookmarkStart w:id="10" w:name="_Toc35634455"/>
       <w:r>
         <w:t>Otvorena</w:t>
       </w:r>
@@ -2168,22 +1935,16 @@
       </w:pPr>
       <w:bookmarkStart w:id="11" w:name="_bookmark5"/>
       <w:bookmarkStart w:id="12" w:name="_Toc34304108"/>
-      <w:bookmarkStart w:id="13" w:name="_Toc35177685"/>
+      <w:bookmarkStart w:id="13" w:name="_Toc35634456"/>
       <w:bookmarkEnd w:id="11"/>
       <w:r>
         <w:lastRenderedPageBreak/>
-        <w:t>Scenario popunjavanja</w:t>
-      </w:r>
-      <w:r>
-        <w:rPr>
-          <w:spacing w:val="-1"/>
-        </w:rPr>
-        <w:t xml:space="preserve"> </w:t>
-      </w:r>
-      <w:r>
-        <w:t>ankete</w:t>
+        <w:t xml:space="preserve">Scenario </w:t>
       </w:r>
       <w:bookmarkEnd w:id="12"/>
+      <w:r>
+        <w:t>dodavanja jela na meni</w:t>
+      </w:r>
       <w:bookmarkEnd w:id="13"/>
     </w:p>
     <w:p>
@@ -2192,7 +1953,7 @@
       </w:pPr>
       <w:bookmarkStart w:id="14" w:name="_bookmark6"/>
       <w:bookmarkStart w:id="15" w:name="_Toc34304109"/>
-      <w:bookmarkStart w:id="16" w:name="_Toc35177686"/>
+      <w:bookmarkStart w:id="16" w:name="_Toc35634457"/>
       <w:bookmarkEnd w:id="14"/>
       <w:r>
         <w:t>Kratak opis</w:t>
@@ -2202,10 +1963,31 @@
     </w:p>
     <w:p>
       <w:r>
-        <w:t>Menadžer/Administrator mogu da dodaju novo jelo, koje prethod</w:t>
-      </w:r>
-      <w:r>
-        <w:t>no nije postojalo u ponudi, ili je bilo privremeno van ponude.</w:t>
+        <w:t>Menadžer/a</w:t>
+      </w:r>
+      <w:r>
+        <w:t>dministrator može</w:t>
+      </w:r>
+      <w:r>
+        <w:t xml:space="preserve"> da dodaj</w:t>
+      </w:r>
+      <w:r>
+        <w:t>e</w:t>
+      </w:r>
+      <w:r>
+        <w:t xml:space="preserve"> novo jelo, koje prethod</w:t>
+      </w:r>
+      <w:r>
+        <w:t>no nije postojalo u ponudi, il</w:t>
+      </w:r>
+      <w:r>
+        <w:t>i je bilo privremeno van ponude</w:t>
+      </w:r>
+      <w:r>
+        <w:t>.</w:t>
+      </w:r>
+      <w:r>
+        <w:t xml:space="preserve"> Menadžer/administrator može da traži konkretno jelo.</w:t>
       </w:r>
     </w:p>
     <w:p>
@@ -2214,7 +1996,7 @@
       </w:pPr>
       <w:bookmarkStart w:id="17" w:name="_bookmark7"/>
       <w:bookmarkStart w:id="18" w:name="_Toc34304110"/>
-      <w:bookmarkStart w:id="19" w:name="_Toc35177687"/>
+      <w:bookmarkStart w:id="19" w:name="_Toc35634458"/>
       <w:bookmarkEnd w:id="17"/>
       <w:r>
         <w:t>Tok</w:t>
@@ -2242,7 +2024,7 @@
         <w:pStyle w:val="Heading3"/>
       </w:pPr>
       <w:bookmarkStart w:id="20" w:name="_bookmark8"/>
-      <w:bookmarkStart w:id="21" w:name="_Toc35177688"/>
+      <w:bookmarkStart w:id="21" w:name="_Toc35634459"/>
       <w:bookmarkEnd w:id="20"/>
       <w:r>
         <w:t>Menadžer/Administrator ima uvid u jela</w:t>
@@ -2251,7 +2033,58 @@
     </w:p>
     <w:p>
       <w:r>
-        <w:t>Korisnik može videti spisak jela, izlistan u stranici. Centralno se nalazi polje za pretragu, koje se može koristiti za pretragu konkretnog jela. Svako jelo je obeleženo „okom“, koje predstavlja status jela (otvoreno – jelo je dostupno za naručivanje, zatvoreno, jelo nije trenutno u ponudi), i krstićem za kompletno uklanjanje. U levom uglu postoji specijalno polje u koje se mogu unositi slika i tekstualan opis, obeleženo plusom. Manja polja se koriste za dodavanje slike, odnosno naziva jela, dok ostatak polja predstavlja taster kojim bi se jelo dodalo u bazu podataka, a samim tim, i u jelovnik.</w:t>
+        <w:t>Korisnik može videti spisak jela, izlistan u stranici. Centralno se nalazi polje za pretragu, koje se može koristiti za pretragu konkretnog jela. Svako jelo je obeleženo „okom“, koje predstavlja status jela (otvoreno – jelo je dostupno za naručivanje, zatvoreno, jelo nij</w:t>
+      </w:r>
+      <w:r>
+        <w:t>e trenutno u ponudi), i „kanticom“</w:t>
+      </w:r>
+      <w:r>
+        <w:t xml:space="preserve"> za kompletno uklanjanje.</w:t>
+      </w:r>
+      <w:r>
+        <w:t xml:space="preserve"> Oko jeste interaktivno dugme kojim se takođe i menja status jela,</w:t>
+      </w:r>
+      <w:r>
+        <w:t xml:space="preserve"> U levom uglu postoji specijalno pol</w:t>
+      </w:r>
+      <w:r>
+        <w:t>je u koje se mogu unositi slika,</w:t>
+      </w:r>
+      <w:r>
+        <w:t xml:space="preserve"> </w:t>
+      </w:r>
+      <w:r>
+        <w:t xml:space="preserve">naziv i </w:t>
+      </w:r>
+      <w:r>
+        <w:t>tekstual</w:t>
+      </w:r>
+      <w:r>
+        <w:t>ni</w:t>
+      </w:r>
+      <w:r>
+        <w:t xml:space="preserve"> opis, obeleženo plusom. Manja</w:t>
+      </w:r>
+      <w:r>
+        <w:t xml:space="preserve"> polja se koriste za dodavanje naziva jela</w:t>
+      </w:r>
+      <w:r>
+        <w:t xml:space="preserve">, odnosno </w:t>
+      </w:r>
+      <w:r>
+        <w:t>opisa</w:t>
+      </w:r>
+      <w:r>
+        <w:t xml:space="preserve">, dok ostatak polja predstavlja taster kojim bi se </w:t>
+      </w:r>
+      <w:r>
+        <w:t>dodala slika. Simbol „štiklirano“</w:t>
+      </w:r>
+      <w:r>
+        <w:t xml:space="preserve"> se koristi za dodavanje jela</w:t>
+      </w:r>
+      <w:r>
+        <w:t xml:space="preserve"> u bazu podataka, a samim tim, i u jelovnik.</w:t>
       </w:r>
       <w:r>
         <w:t xml:space="preserve"> U samom levom uglu stranice, nalaze se kriterijumi za sortiranje.</w:t>
@@ -2261,7 +2094,7 @@
       <w:pPr>
         <w:pStyle w:val="Heading3"/>
       </w:pPr>
-      <w:bookmarkStart w:id="22" w:name="_Toc35177689"/>
+      <w:bookmarkStart w:id="22" w:name="_Toc35634460"/>
       <w:r>
         <w:t>Menadžer/Administrator pretražuje jelo</w:t>
       </w:r>
@@ -2280,107 +2113,122 @@
     </w:p>
     <w:p>
       <w:pPr>
+        <w:pStyle w:val="Heading4"/>
+      </w:pPr>
+      <w:bookmarkStart w:id="23" w:name="_bookmark9"/>
+      <w:bookmarkEnd w:id="23"/>
+      <w:r>
+        <w:t>Slično jelo nije prona</w:t>
+      </w:r>
+      <w:r>
+        <w:t>đ</w:t>
+      </w:r>
+      <w:r>
+        <w:t>eno</w:t>
+      </w:r>
+    </w:p>
+    <w:p>
+      <w:r>
+        <w:t xml:space="preserve">Ukoliko ne postoji jelo u bazi podataka koje se može pronaći pomoću unete ključne reči, </w:t>
+      </w:r>
+      <w:r>
+        <w:t>polje za pretragu će se zacrveneti, i neće se pojaviti nijedan rezultat pretrage</w:t>
+      </w:r>
+      <w:r>
+        <w:t>.</w:t>
+      </w:r>
+      <w:r>
+        <w:t xml:space="preserve"> </w:t>
+      </w:r>
+      <w:r>
+        <w:t xml:space="preserve"> Povratak na korak broj 2</w:t>
+      </w:r>
+      <w:r>
+        <w:t>.</w:t>
+      </w:r>
+    </w:p>
+    <w:p>
+      <w:pPr>
         <w:pStyle w:val="Heading3"/>
       </w:pPr>
-      <w:bookmarkStart w:id="23" w:name="_bookmark9"/>
-      <w:bookmarkStart w:id="24" w:name="_Toc35177690"/>
-      <w:bookmarkEnd w:id="23"/>
-      <w:r>
-        <w:t>Slično jelo nije prona</w:t>
-      </w:r>
-      <w:r>
-        <w:t>đ</w:t>
-      </w:r>
-      <w:r>
-        <w:t>eno</w:t>
-      </w:r>
+      <w:bookmarkStart w:id="24" w:name="_bookmark11"/>
+      <w:bookmarkStart w:id="25" w:name="_Toc35634461"/>
       <w:bookmarkEnd w:id="24"/>
-    </w:p>
-    <w:p>
-      <w:r>
-        <w:t>Ukoliko ne postoji jelo u bazi podataka koje se može pronaći pomoću unete ključne reči, sistem obave</w:t>
-      </w:r>
-      <w:r>
-        <w:t>š</w:t>
-      </w:r>
-      <w:r>
-        <w:t>tava korisnika dijalogom sa sledećom porukom: „Ne postoji ovakvo jelo“.</w:t>
-      </w:r>
-      <w:r>
-        <w:t xml:space="preserve"> Zatvaranjem dijaloga, korisnik je vraćen na korak broj 1.</w:t>
+      <w:r>
+        <w:t>Slično jelo je pronađeno</w:t>
+      </w:r>
+      <w:bookmarkEnd w:id="25"/>
+    </w:p>
+    <w:p>
+      <w:r>
+        <w:t>Ukoliko postoji jedno ili više jela</w:t>
+      </w:r>
+      <w:r>
+        <w:t xml:space="preserve"> koja odgovaraju datom kriterijumu, pronađena jela su prikazana u prozoru. </w:t>
       </w:r>
     </w:p>
     <w:p>
       <w:pPr>
         <w:pStyle w:val="Heading3"/>
       </w:pPr>
-      <w:bookmarkStart w:id="25" w:name="_bookmark11"/>
-      <w:bookmarkStart w:id="26" w:name="_Toc35177691"/>
-      <w:bookmarkEnd w:id="25"/>
-      <w:r>
-        <w:t>Slično jelo je pronađeno</w:t>
-      </w:r>
+      <w:bookmarkStart w:id="26" w:name="_bookmark12"/>
+      <w:bookmarkStart w:id="27" w:name="_Toc35634462"/>
       <w:bookmarkEnd w:id="26"/>
-    </w:p>
-    <w:p>
-      <w:r>
-        <w:t>Ukoliko postoji jedno ili više jela</w:t>
-      </w:r>
-      <w:r>
-        <w:t xml:space="preserve"> koja odgovaraju datom kriterijumu, pronađena jela su prikazana u prozoru. </w:t>
+      <w:r>
+        <w:t xml:space="preserve">Menadžer/Administrator </w:t>
+      </w:r>
+      <w:r>
+        <w:t xml:space="preserve">vraća </w:t>
+      </w:r>
+      <w:r>
+        <w:t xml:space="preserve">prethodno </w:t>
+      </w:r>
+      <w:r>
+        <w:t xml:space="preserve">sakriveno </w:t>
+      </w:r>
+      <w:r>
+        <w:t>jelo</w:t>
+      </w:r>
+      <w:r>
+        <w:t xml:space="preserve"> u ponudu</w:t>
+      </w:r>
+      <w:bookmarkEnd w:id="27"/>
+    </w:p>
+    <w:p>
+      <w:r>
+        <w:t>Pritiskom na zatvoreno oko, ono se otvara, i jelo se u bazi podataka tretira kao dostupno za naručivanje.</w:t>
       </w:r>
     </w:p>
     <w:p>
       <w:pPr>
         <w:pStyle w:val="Heading3"/>
       </w:pPr>
-      <w:bookmarkStart w:id="27" w:name="_bookmark12"/>
-      <w:bookmarkStart w:id="28" w:name="_Toc35177692"/>
-      <w:bookmarkEnd w:id="27"/>
-      <w:r>
-        <w:t xml:space="preserve">Menadžer/Administrator </w:t>
-      </w:r>
-      <w:r>
-        <w:t xml:space="preserve">vraća </w:t>
-      </w:r>
-      <w:r>
-        <w:t xml:space="preserve">prethodno </w:t>
-      </w:r>
-      <w:r>
-        <w:t xml:space="preserve">sakriveno </w:t>
-      </w:r>
-      <w:r>
-        <w:t>jelo</w:t>
-      </w:r>
-      <w:r>
-        <w:t xml:space="preserve"> u ponudu</w:t>
+      <w:bookmarkStart w:id="28" w:name="_Toc35634463"/>
+      <w:r>
+        <w:t xml:space="preserve">Menadžer/Administrator dodaje novo jelo </w:t>
+      </w:r>
+      <w:r>
+        <w:t>u ponudu</w:t>
       </w:r>
       <w:bookmarkEnd w:id="28"/>
     </w:p>
     <w:p>
       <w:r>
-        <w:t>Pritiskom na zatvoreno oko, ono se otvara, i jelo se u bazi podataka tretira kao dostupno za naručivanje.</w:t>
-      </w:r>
-    </w:p>
-    <w:p>
-      <w:pPr>
-        <w:pStyle w:val="Heading3"/>
-      </w:pPr>
-      <w:bookmarkStart w:id="29" w:name="_Toc35177693"/>
-      <w:r>
-        <w:t xml:space="preserve">Menadžer/Administrator dodaje novo jelo </w:t>
-      </w:r>
-      <w:r>
-        <w:t>u ponudu</w:t>
-      </w:r>
-      <w:bookmarkEnd w:id="29"/>
-    </w:p>
-    <w:p>
-      <w:r>
-        <w:t>U gornjem levom uglu, među vidljivim jelima, nalazi se prazno polje obeleženo plusom. To polje ima 2 mala polja, za naziv i sliku. Pritisak na bilo koji deo polja osim pomenuta dva izaziva dodavanje takvog jela u bazu.</w:t>
-      </w:r>
-    </w:p>
-    <w:p/>
+        <w:t xml:space="preserve">U gornjem levom uglu, među vidljivim jelima, nalazi se prazno polje obeleženo plusom. To polje ima 2 mala polja, za naziv i </w:t>
+      </w:r>
+      <w:r>
+        <w:t>tekstualni opis</w:t>
+      </w:r>
+      <w:r>
+        <w:t xml:space="preserve">. Pritisak na </w:t>
+      </w:r>
+      <w:r>
+        <w:t>štiklirano</w:t>
+      </w:r>
+      <w:r>
+        <w:t xml:space="preserve"> izaziva dodavanje takvog jela u bazu.</w:t>
+      </w:r>
+    </w:p>
     <w:p>
       <w:pPr>
         <w:pStyle w:val="Heading4"/>
@@ -2392,7 +2240,35 @@
     </w:p>
     <w:p>
       <w:r>
-        <w:t xml:space="preserve">Pritiskom na polje za sliku, otvoriće se prozor za pretragu slike koju bi korisnik dodao. Ova funkcionalnost funkcioniše kao klasična pretraga datoteke. </w:t>
+        <w:t xml:space="preserve">Pritiskom na </w:t>
+      </w:r>
+      <w:r>
+        <w:t>plus</w:t>
+      </w:r>
+      <w:r>
+        <w:t xml:space="preserve">, otvoriće se prozor za pretragu slike koju bi korisnik dodao. Ova funkcionalnost funkcioniše kao klasična pretraga datoteke. </w:t>
+      </w:r>
+    </w:p>
+    <w:p>
+      <w:pPr>
+        <w:pStyle w:val="Heading5"/>
+      </w:pPr>
+      <w:r>
+        <w:t>Menadžer/Administrator odustaje od dodavanja slike jela</w:t>
+      </w:r>
+    </w:p>
+    <w:p>
+      <w:r>
+        <w:t>Pritiskom na „kanticu“</w:t>
+      </w:r>
+      <w:r>
+        <w:t>, zatvara se dijalo</w:t>
+      </w:r>
+      <w:r>
+        <w:t>g, i korisnik se vraća u korak 1</w:t>
+      </w:r>
+      <w:r>
+        <w:t>.</w:t>
       </w:r>
     </w:p>
     <w:p>
@@ -2400,51 +2276,118 @@
         <w:pStyle w:val="Heading4"/>
       </w:pPr>
       <w:r>
-        <w:t>Menadžer/Administrator odustaje od dodavanja slike jela</w:t>
-      </w:r>
-    </w:p>
-    <w:p>
-      <w:r>
-        <w:t xml:space="preserve">Pritiskom na X </w:t>
-      </w:r>
-      <w:r>
-        <w:t xml:space="preserve">(tj. </w:t>
-      </w:r>
-      <w:proofErr w:type="spellStart"/>
-      <w:r>
-        <w:t>cancel</w:t>
-      </w:r>
-      <w:proofErr w:type="spellEnd"/>
-      <w:r>
-        <w:t xml:space="preserve"> simbol)</w:t>
-      </w:r>
-      <w:r>
-        <w:t>, zatvara se dijalo</w:t>
-      </w:r>
-      <w:r>
-        <w:t>g, i korisnik se vraća u korak 1</w:t>
+        <w:t>M</w:t>
+      </w:r>
+      <w:r>
+        <w:t>enadžer/Administrator dodaje naziv jela</w:t>
+      </w:r>
+    </w:p>
+    <w:p>
+      <w:r>
+        <w:t>Pritiskom na polje za naziv jela, korisnik unosi naziv jela</w:t>
+      </w:r>
+      <w:r>
+        <w:t xml:space="preserve"> u to polje.</w:t>
+      </w:r>
+    </w:p>
+    <w:p>
+      <w:pPr>
+        <w:pStyle w:val="Heading5"/>
+      </w:pPr>
+      <w:r>
+        <w:t>Menadžer/Administrator odustaje od dodavanja naziva jela</w:t>
+      </w:r>
+    </w:p>
+    <w:p>
+      <w:r>
+        <w:t>Brisanjem sadržaja iz polja, naziv se neć</w:t>
+      </w:r>
+      <w:r>
+        <w:t>e sačuvati. Povratak na korak 1</w:t>
+      </w:r>
+      <w:r>
+        <w:t xml:space="preserve"> ili </w:t>
+      </w:r>
+      <w:r>
+        <w:t>5</w:t>
       </w:r>
       <w:r>
         <w:t>.</w:t>
       </w:r>
+      <w:r>
+        <w:t>2</w:t>
+      </w:r>
+      <w:r>
+        <w:t xml:space="preserve">, </w:t>
+      </w:r>
+      <w:r>
+        <w:t>u zavisnosti da li korisnik želi da unese novo ime ili da radi nešto drugo.</w:t>
+      </w:r>
     </w:p>
     <w:p>
       <w:pPr>
         <w:pStyle w:val="Heading4"/>
       </w:pPr>
       <w:r>
+        <w:t>Menadžer/Administrator dodaje tekstualni opis jela</w:t>
+      </w:r>
+    </w:p>
+    <w:p>
+      <w:r>
+        <w:t>Pritiskom na polje za tekstualni opis jela, korisnik unosi tekstualni opis jela.</w:t>
+      </w:r>
+    </w:p>
+    <w:p>
+      <w:pPr>
+        <w:pStyle w:val="Heading5"/>
+      </w:pPr>
+      <w:r>
+        <w:t>Menadžer/Administrator odustaje od dodavanja tekstualnog opisa jela</w:t>
+      </w:r>
+    </w:p>
+    <w:p>
+      <w:r>
+        <w:t xml:space="preserve">Brisanjem sadržaja iz polja, </w:t>
+      </w:r>
+      <w:r>
+        <w:t>opis jela</w:t>
+      </w:r>
+      <w:r>
+        <w:t xml:space="preserve"> se neć</w:t>
+      </w:r>
+      <w:r>
+        <w:t>e sačuvati. Povratak na korak 1</w:t>
+      </w:r>
+      <w:r>
+        <w:t xml:space="preserve"> ili </w:t>
+      </w:r>
+      <w:r>
+        <w:t>5</w:t>
+      </w:r>
+      <w:r>
+        <w:t>.</w:t>
+      </w:r>
+      <w:r>
+        <w:t>3</w:t>
+      </w:r>
+      <w:r>
+        <w:t>, u zavisnosti da li korisnik želi da unese novo ime ili da radi nešto drugo.</w:t>
+      </w:r>
+    </w:p>
+    <w:p>
+      <w:pPr>
+        <w:pStyle w:val="Heading4"/>
+      </w:pPr>
+      <w:r>
         <w:t>M</w:t>
       </w:r>
       <w:r>
-        <w:t>enadžer/Administrator dodaje naziv jela</w:t>
-      </w:r>
-    </w:p>
-    <w:p>
-      <w:r>
-        <w:t>Pritiskom na polje za naziv jela, korisnik unosi naziv jela</w:t>
-      </w:r>
-      <w:r>
-        <w:t xml:space="preserve"> u to polje.</w:t>
+        <w:t>enadžer/Administrator pritiska polje za dodavanje jela u bazu podataka</w:t>
+      </w:r>
+    </w:p>
+    <w:p>
+      <w:r>
+        <w:t xml:space="preserve">Pritiskom na plus, ili prostor oko njega koji pripada celom polju za novo jelo, jelo sa prethodno unesenom slikom i nazivom se unosi u bazu podataka. </w:t>
       </w:r>
     </w:p>
     <w:p>
@@ -2452,63 +2395,34 @@
         <w:pStyle w:val="Heading4"/>
       </w:pPr>
       <w:r>
-        <w:t>Menadžer/Administrator odustaje od dodavanja naziva jela</w:t>
-      </w:r>
-    </w:p>
-    <w:p>
-      <w:r>
-        <w:t>Brisanjem sadržaja iz polja, naziv se neće sačuvati. Povratak na korak 1. ili 6.3</w:t>
-      </w:r>
-      <w:r>
-        <w:t xml:space="preserve">, </w:t>
-      </w:r>
-      <w:r>
-        <w:t>u zavisnosti da li korisnik želi da unese novo ime ili da radi nešto drugo.</w:t>
-      </w:r>
-    </w:p>
-    <w:p>
-      <w:pPr>
-        <w:pStyle w:val="Heading4"/>
-      </w:pPr>
-      <w:r>
-        <w:t>M</w:t>
-      </w:r>
-      <w:r>
-        <w:t>enadžer/Administrator pritiska polje za dodavanje jela u bazu podataka</w:t>
-      </w:r>
-    </w:p>
-    <w:p>
-      <w:r>
-        <w:t xml:space="preserve">Pritiskom na plus, ili prostor oko njega koji pripada celom polju za novo jelo, jelo sa prethodno unesenom slikom i nazivom se unosi u bazu podataka. </w:t>
-      </w:r>
-    </w:p>
-    <w:p>
-      <w:pPr>
-        <w:pStyle w:val="Heading4"/>
-      </w:pPr>
-      <w:r>
-        <w:t>Menadžer/Administrator pokušava da unese jelo bez naziva u bazu</w:t>
-      </w:r>
-    </w:p>
-    <w:p>
-      <w:r>
-        <w:t>Ukoliko korisnik pokuša da unese jelo u bazu podataka bez unesenog imena, biće obavešten sledećom porukom: „Niste uneli naziv novog jela. Molimo Vas, unesite naziv jela.“ Povratak na korak 6.3.</w:t>
+        <w:t>Menadžer/Administrator pokušava da unese jelo bez naziva u baz</w:t>
+      </w:r>
+      <w:r>
+        <w:t>u</w:t>
+      </w:r>
+    </w:p>
+    <w:p>
+      <w:r>
+        <w:t>Ukoliko korisnik pokuša da unese jelo u bazu podataka bez unesenog imena, biće obavešten sledećom porukom: „Niste uneli naziv novog jela. Molimo Vas, unesite na</w:t>
+      </w:r>
+      <w:r>
+        <w:t>ziv jela.“ Povratak na korak 5.2.</w:t>
       </w:r>
     </w:p>
     <w:p>
       <w:pPr>
         <w:pStyle w:val="Heading2"/>
       </w:pPr>
-      <w:bookmarkStart w:id="30" w:name="_bookmark13"/>
-      <w:bookmarkStart w:id="31" w:name="_Toc35177694"/>
+      <w:bookmarkStart w:id="29" w:name="_bookmark13"/>
+      <w:bookmarkStart w:id="30" w:name="_Toc35634464"/>
+      <w:bookmarkEnd w:id="29"/>
+      <w:r>
+        <w:t xml:space="preserve">Nefunkcionalni </w:t>
+      </w:r>
+      <w:r>
+        <w:t>zahtevi</w:t>
+      </w:r>
       <w:bookmarkEnd w:id="30"/>
-      <w:r>
-        <w:t xml:space="preserve">Nefunkcionalni </w:t>
-      </w:r>
-      <w:r>
-        <w:t>zahtevi</w:t>
-      </w:r>
-      <w:bookmarkEnd w:id="31"/>
     </w:p>
     <w:p>
       <w:pPr>
@@ -2517,75 +2431,79 @@
         </w:rPr>
       </w:pPr>
       <w:r>
-        <w:t xml:space="preserve">Menadžer/Administrator treba da se dogovore usmenim putem o dodavanju novih jela, ili vraćanja starih na </w:t>
-      </w:r>
-      <w:r>
-        <w:t>jelovn</w:t>
+        <w:t>Menadžer</w:t>
       </w:r>
       <w:r>
         <w:t>i</w:t>
       </w:r>
       <w:r>
-        <w:t>k.</w:t>
+        <w:t xml:space="preserve"> treba da se dogovore usmenim putem</w:t>
+      </w:r>
+      <w:r>
+        <w:t xml:space="preserve"> sa vlasnikom </w:t>
+      </w:r>
+      <w:r>
+        <w:t xml:space="preserve">o dodavanju </w:t>
+      </w:r>
+      <w:r>
+        <w:t>i uklanjanju</w:t>
+      </w:r>
+      <w:r>
+        <w:t xml:space="preserve"> jela</w:t>
+      </w:r>
+      <w:r>
+        <w:t>.</w:t>
       </w:r>
     </w:p>
     <w:p>
       <w:pPr>
         <w:pStyle w:val="Heading2"/>
       </w:pPr>
-      <w:bookmarkStart w:id="32" w:name="_bookmark14"/>
-      <w:bookmarkStart w:id="33" w:name="_Toc35177695"/>
+      <w:bookmarkStart w:id="31" w:name="_bookmark14"/>
+      <w:bookmarkStart w:id="32" w:name="_Toc35634465"/>
+      <w:bookmarkEnd w:id="31"/>
+      <w:r>
+        <w:t>Preduslovi</w:t>
+      </w:r>
       <w:bookmarkEnd w:id="32"/>
-      <w:r>
-        <w:t>Preduslovi</w:t>
+    </w:p>
+    <w:p>
+      <w:pPr>
+        <w:pStyle w:val="ListBullet"/>
+      </w:pPr>
+      <w:r>
+        <w:t xml:space="preserve">Pre dodavanja ili </w:t>
+      </w:r>
+      <w:r>
+        <w:t>otkrivanja sakrivenog</w:t>
+      </w:r>
+      <w:r>
+        <w:t xml:space="preserve"> jela, menadžer/administrator </w:t>
+      </w:r>
+      <w:r>
+        <w:t xml:space="preserve">mora biti </w:t>
+      </w:r>
+      <w:r>
+        <w:t>prijavljen</w:t>
+      </w:r>
+      <w:r>
+        <w:t xml:space="preserve"> na sistem</w:t>
+      </w:r>
+      <w:r>
+        <w:t>.</w:t>
+      </w:r>
+    </w:p>
+    <w:p>
+      <w:pPr>
+        <w:pStyle w:val="Heading2"/>
+      </w:pPr>
+      <w:bookmarkStart w:id="33" w:name="_Toc35634466"/>
+      <w:r>
+        <w:t>Posledice</w:t>
       </w:r>
       <w:bookmarkEnd w:id="33"/>
     </w:p>
     <w:p>
-      <w:pPr>
-        <w:pStyle w:val="ListBullet"/>
-      </w:pPr>
-      <w:r>
-        <w:t xml:space="preserve">Pre dodavanja ili </w:t>
-      </w:r>
-      <w:r>
-        <w:t>otkrivanja sakrivenog</w:t>
-      </w:r>
-      <w:r>
-        <w:t xml:space="preserve"> jela, menadžer/administrator </w:t>
-      </w:r>
-      <w:r>
-        <w:t xml:space="preserve">mora biti </w:t>
-      </w:r>
-      <w:r>
-        <w:t>prijavljen</w:t>
-      </w:r>
-      <w:r>
-        <w:t xml:space="preserve"> na sistem</w:t>
-      </w:r>
-      <w:r>
-        <w:t>.</w:t>
-      </w:r>
-    </w:p>
-    <w:p>
-      <w:pPr>
-        <w:pStyle w:val="ListBullet"/>
-      </w:pPr>
-      <w:r>
-        <w:t>Usmeni dogovor nadležnih u firmi.</w:t>
-      </w:r>
-    </w:p>
-    <w:p>
-      <w:pPr>
-        <w:pStyle w:val="Heading2"/>
-      </w:pPr>
-      <w:bookmarkStart w:id="34" w:name="_Toc35177696"/>
-      <w:r>
-        <w:t>Posledice</w:t>
-      </w:r>
-      <w:bookmarkEnd w:id="34"/>
-    </w:p>
-    <w:p>
       <w:r>
         <w:t xml:space="preserve">Ukoliko se </w:t>
       </w:r>
@@ -2601,24 +2519,16 @@
     </w:p>
     <w:p>
       <w:pPr>
-        <w:jc w:val="left"/>
-      </w:pPr>
-      <w:r>
-        <w:br w:type="page"/>
-      </w:r>
-    </w:p>
-    <w:p>
-      <w:pPr>
         <w:pStyle w:val="Heading1"/>
       </w:pPr>
-      <w:bookmarkStart w:id="35" w:name="_Toc33475956"/>
-      <w:bookmarkStart w:id="36" w:name="_Toc35177697"/>
+      <w:bookmarkStart w:id="34" w:name="_Toc33475956"/>
+      <w:bookmarkStart w:id="35" w:name="_Toc35634467"/>
       <w:r>
         <w:lastRenderedPageBreak/>
         <w:t>Zapisnik revizija</w:t>
       </w:r>
+      <w:bookmarkEnd w:id="34"/>
       <w:bookmarkEnd w:id="35"/>
-      <w:bookmarkEnd w:id="36"/>
     </w:p>
     <w:p>
       <w:r>
@@ -2769,6 +2679,15 @@
                 <w:szCs w:val="16"/>
               </w:rPr>
             </w:pPr>
+            <w:r>
+              <w:rPr>
+                <w:b w:val="0"/>
+                <w:bCs w:val="0"/>
+                <w:sz w:val="16"/>
+                <w:szCs w:val="16"/>
+              </w:rPr>
+              <w:t>#2, (), v0.2, F. Lučić</w:t>
+            </w:r>
           </w:p>
         </w:tc>
         <w:tc>
@@ -2780,6 +2699,9 @@
             <w:pPr>
               <w:cnfStyle w:val="000000000000" w:firstRow="0" w:lastRow="0" w:firstColumn="0" w:lastColumn="0" w:oddVBand="0" w:evenVBand="0" w:oddHBand="0" w:evenHBand="0" w:firstRowFirstColumn="0" w:firstRowLastColumn="0" w:lastRowFirstColumn="0" w:lastRowLastColumn="0"/>
             </w:pPr>
+            <w:r>
+              <w:t>Promena kratkog opisa i koraka vezanih za uspešna i neuspešna dodavanja, kao i promena opisa samog interfejsa.</w:t>
+            </w:r>
           </w:p>
         </w:tc>
       </w:tr>
@@ -2798,7 +2720,7 @@
 </file>
 
 <file path=word/endnotes.xml><?xml version="1.0" encoding="utf-8"?>
-<w:endnotes xmlns:wpc="http://schemas.microsoft.com/office/word/2010/wordprocessingCanvas" xmlns:cx="http://schemas.microsoft.com/office/drawing/2014/chartex" xmlns:cx1="http://schemas.microsoft.com/office/drawing/2015/9/8/chartex" xmlns:cx2="http://schemas.microsoft.com/office/drawing/2015/10/21/chartex" xmlns:cx3="http://schemas.microsoft.com/office/drawing/2016/5/9/chartex" xmlns:cx4="http://schemas.microsoft.com/office/drawing/2016/5/10/chartex" xmlns:cx5="http://schemas.microsoft.com/office/drawing/2016/5/11/chartex" xmlns:cx6="http://schemas.microsoft.com/office/drawing/2016/5/12/chartex" xmlns:cx7="http://schemas.microsoft.com/office/drawing/2016/5/13/chartex" xmlns:cx8="http://schemas.microsoft.com/office/drawing/2016/5/14/chartex" xmlns:mc="http://schemas.openxmlformats.org/markup-compatibility/2006" xmlns:aink="http://schemas.microsoft.com/office/drawing/2016/ink" xmlns:am3d="http://schemas.microsoft.com/office/drawing/2017/model3d" xmlns:o="urn:schemas-microsoft-com:office:office" xmlns:r="http://schemas.openxmlformats.org/officeDocument/2006/relationships" xmlns:m="http://schemas.openxmlformats.org/officeDocument/2006/math" xmlns:v="urn:schemas-microsoft-com:vml" xmlns:wp14="http://schemas.microsoft.com/office/word/2010/wordprocessingDrawing" xmlns:wp="http://schemas.openxmlformats.org/drawingml/2006/wordprocessingDrawing" xmlns:w10="urn:schemas-microsoft-com:office:word" xmlns:w="http://schemas.openxmlformats.org/wordprocessingml/2006/main" xmlns:w14="http://schemas.microsoft.com/office/word/2010/wordml" xmlns:w15="http://schemas.microsoft.com/office/word/2012/wordml" xmlns:w16cid="http://schemas.microsoft.com/office/word/2016/wordml/cid" xmlns:w16se="http://schemas.microsoft.com/office/word/2015/wordml/symex" xmlns:wpg="http://schemas.microsoft.com/office/word/2010/wordprocessingGroup" xmlns:wpi="http://schemas.microsoft.com/office/word/2010/wordprocessingInk" xmlns:wne="http://schemas.microsoft.com/office/word/2006/wordml" xmlns:wps="http://schemas.microsoft.com/office/word/2010/wordprocessingShape" mc:Ignorable="w14 w15 w16se w16cid wp14">
+<w:endnotes xmlns:wpc="http://schemas.microsoft.com/office/word/2010/wordprocessingCanvas" xmlns:mc="http://schemas.openxmlformats.org/markup-compatibility/2006" xmlns:o="urn:schemas-microsoft-com:office:office" xmlns:r="http://schemas.openxmlformats.org/officeDocument/2006/relationships" xmlns:m="http://schemas.openxmlformats.org/officeDocument/2006/math" xmlns:v="urn:schemas-microsoft-com:vml" xmlns:wp14="http://schemas.microsoft.com/office/word/2010/wordprocessingDrawing" xmlns:wp="http://schemas.openxmlformats.org/drawingml/2006/wordprocessingDrawing" xmlns:w10="urn:schemas-microsoft-com:office:word" xmlns:w="http://schemas.openxmlformats.org/wordprocessingml/2006/main" xmlns:w14="http://schemas.microsoft.com/office/word/2010/wordml" xmlns:w15="http://schemas.microsoft.com/office/word/2012/wordml" xmlns:wpg="http://schemas.microsoft.com/office/word/2010/wordprocessingGroup" xmlns:wpi="http://schemas.microsoft.com/office/word/2010/wordprocessingInk" xmlns:wne="http://schemas.microsoft.com/office/word/2006/wordml" xmlns:wps="http://schemas.microsoft.com/office/word/2010/wordprocessingShape" mc:Ignorable="w14 w15 wp14">
   <w:endnote w:type="separator" w:id="-1">
     <w:p>
       <w:r>
@@ -2817,7 +2739,7 @@
 </file>
 
 <file path=word/footer1.xml><?xml version="1.0" encoding="utf-8"?>
-<w:ftr xmlns:wpc="http://schemas.microsoft.com/office/word/2010/wordprocessingCanvas" xmlns:cx="http://schemas.microsoft.com/office/drawing/2014/chartex" xmlns:cx1="http://schemas.microsoft.com/office/drawing/2015/9/8/chartex" xmlns:cx2="http://schemas.microsoft.com/office/drawing/2015/10/21/chartex" xmlns:cx3="http://schemas.microsoft.com/office/drawing/2016/5/9/chartex" xmlns:cx4="http://schemas.microsoft.com/office/drawing/2016/5/10/chartex" xmlns:cx5="http://schemas.microsoft.com/office/drawing/2016/5/11/chartex" xmlns:cx6="http://schemas.microsoft.com/office/drawing/2016/5/12/chartex" xmlns:cx7="http://schemas.microsoft.com/office/drawing/2016/5/13/chartex" xmlns:cx8="http://schemas.microsoft.com/office/drawing/2016/5/14/chartex" xmlns:mc="http://schemas.openxmlformats.org/markup-compatibility/2006" xmlns:aink="http://schemas.microsoft.com/office/drawing/2016/ink" xmlns:am3d="http://schemas.microsoft.com/office/drawing/2017/model3d" xmlns:o="urn:schemas-microsoft-com:office:office" xmlns:r="http://schemas.openxmlformats.org/officeDocument/2006/relationships" xmlns:m="http://schemas.openxmlformats.org/officeDocument/2006/math" xmlns:v="urn:schemas-microsoft-com:vml" xmlns:wp14="http://schemas.microsoft.com/office/word/2010/wordprocessingDrawing" xmlns:wp="http://schemas.openxmlformats.org/drawingml/2006/wordprocessingDrawing" xmlns:w10="urn:schemas-microsoft-com:office:word" xmlns:w="http://schemas.openxmlformats.org/wordprocessingml/2006/main" xmlns:w14="http://schemas.microsoft.com/office/word/2010/wordml" xmlns:w15="http://schemas.microsoft.com/office/word/2012/wordml" xmlns:w16cid="http://schemas.microsoft.com/office/word/2016/wordml/cid" xmlns:w16se="http://schemas.microsoft.com/office/word/2015/wordml/symex" xmlns:wpg="http://schemas.microsoft.com/office/word/2010/wordprocessingGroup" xmlns:wpi="http://schemas.microsoft.com/office/word/2010/wordprocessingInk" xmlns:wne="http://schemas.microsoft.com/office/word/2006/wordml" xmlns:wps="http://schemas.microsoft.com/office/word/2010/wordprocessingShape" mc:Ignorable="w14 w15 w16se w16cid wp14">
+<w:ftr xmlns:wpc="http://schemas.microsoft.com/office/word/2010/wordprocessingCanvas" xmlns:mc="http://schemas.openxmlformats.org/markup-compatibility/2006" xmlns:o="urn:schemas-microsoft-com:office:office" xmlns:r="http://schemas.openxmlformats.org/officeDocument/2006/relationships" xmlns:m="http://schemas.openxmlformats.org/officeDocument/2006/math" xmlns:v="urn:schemas-microsoft-com:vml" xmlns:wp14="http://schemas.microsoft.com/office/word/2010/wordprocessingDrawing" xmlns:wp="http://schemas.openxmlformats.org/drawingml/2006/wordprocessingDrawing" xmlns:w10="urn:schemas-microsoft-com:office:word" xmlns:w="http://schemas.openxmlformats.org/wordprocessingml/2006/main" xmlns:w14="http://schemas.microsoft.com/office/word/2010/wordml" xmlns:w15="http://schemas.microsoft.com/office/word/2012/wordml" xmlns:wpg="http://schemas.microsoft.com/office/word/2010/wordprocessingGroup" xmlns:wpi="http://schemas.microsoft.com/office/word/2010/wordprocessingInk" xmlns:wne="http://schemas.microsoft.com/office/word/2006/wordml" xmlns:wps="http://schemas.microsoft.com/office/word/2010/wordprocessingShape" mc:Ignorable="w14 w15 wp14">
   <w:sdt>
     <w:sdtPr>
       <w:id w:val="1404871289"/>
@@ -2865,7 +2787,7 @@
 </file>
 
 <file path=word/footnotes.xml><?xml version="1.0" encoding="utf-8"?>
-<w:footnotes xmlns:wpc="http://schemas.microsoft.com/office/word/2010/wordprocessingCanvas" xmlns:cx="http://schemas.microsoft.com/office/drawing/2014/chartex" xmlns:cx1="http://schemas.microsoft.com/office/drawing/2015/9/8/chartex" xmlns:cx2="http://schemas.microsoft.com/office/drawing/2015/10/21/chartex" xmlns:cx3="http://schemas.microsoft.com/office/drawing/2016/5/9/chartex" xmlns:cx4="http://schemas.microsoft.com/office/drawing/2016/5/10/chartex" xmlns:cx5="http://schemas.microsoft.com/office/drawing/2016/5/11/chartex" xmlns:cx6="http://schemas.microsoft.com/office/drawing/2016/5/12/chartex" xmlns:cx7="http://schemas.microsoft.com/office/drawing/2016/5/13/chartex" xmlns:cx8="http://schemas.microsoft.com/office/drawing/2016/5/14/chartex" xmlns:mc="http://schemas.openxmlformats.org/markup-compatibility/2006" xmlns:aink="http://schemas.microsoft.com/office/drawing/2016/ink" xmlns:am3d="http://schemas.microsoft.com/office/drawing/2017/model3d" xmlns:o="urn:schemas-microsoft-com:office:office" xmlns:r="http://schemas.openxmlformats.org/officeDocument/2006/relationships" xmlns:m="http://schemas.openxmlformats.org/officeDocument/2006/math" xmlns:v="urn:schemas-microsoft-com:vml" xmlns:wp14="http://schemas.microsoft.com/office/word/2010/wordprocessingDrawing" xmlns:wp="http://schemas.openxmlformats.org/drawingml/2006/wordprocessingDrawing" xmlns:w10="urn:schemas-microsoft-com:office:word" xmlns:w="http://schemas.openxmlformats.org/wordprocessingml/2006/main" xmlns:w14="http://schemas.microsoft.com/office/word/2010/wordml" xmlns:w15="http://schemas.microsoft.com/office/word/2012/wordml" xmlns:w16cid="http://schemas.microsoft.com/office/word/2016/wordml/cid" xmlns:w16se="http://schemas.microsoft.com/office/word/2015/wordml/symex" xmlns:wpg="http://schemas.microsoft.com/office/word/2010/wordprocessingGroup" xmlns:wpi="http://schemas.microsoft.com/office/word/2010/wordprocessingInk" xmlns:wne="http://schemas.microsoft.com/office/word/2006/wordml" xmlns:wps="http://schemas.microsoft.com/office/word/2010/wordprocessingShape" mc:Ignorable="w14 w15 w16se w16cid wp14">
+<w:footnotes xmlns:wpc="http://schemas.microsoft.com/office/word/2010/wordprocessingCanvas" xmlns:mc="http://schemas.openxmlformats.org/markup-compatibility/2006" xmlns:o="urn:schemas-microsoft-com:office:office" xmlns:r="http://schemas.openxmlformats.org/officeDocument/2006/relationships" xmlns:m="http://schemas.openxmlformats.org/officeDocument/2006/math" xmlns:v="urn:schemas-microsoft-com:vml" xmlns:wp14="http://schemas.microsoft.com/office/word/2010/wordprocessingDrawing" xmlns:wp="http://schemas.openxmlformats.org/drawingml/2006/wordprocessingDrawing" xmlns:w10="urn:schemas-microsoft-com:office:word" xmlns:w="http://schemas.openxmlformats.org/wordprocessingml/2006/main" xmlns:w14="http://schemas.microsoft.com/office/word/2010/wordml" xmlns:w15="http://schemas.microsoft.com/office/word/2012/wordml" xmlns:wpg="http://schemas.microsoft.com/office/word/2010/wordprocessingGroup" xmlns:wpi="http://schemas.microsoft.com/office/word/2010/wordprocessingInk" xmlns:wne="http://schemas.microsoft.com/office/word/2006/wordml" xmlns:wps="http://schemas.microsoft.com/office/word/2010/wordprocessingShape" mc:Ignorable="w14 w15 wp14">
   <w:footnote w:type="separator" w:id="-1">
     <w:p>
       <w:r>
@@ -2884,8 +2806,8 @@
 </file>
 
 <file path=word/numbering.xml><?xml version="1.0" encoding="utf-8"?>
-<w:numbering xmlns:wpc="http://schemas.microsoft.com/office/word/2010/wordprocessingCanvas" xmlns:cx="http://schemas.microsoft.com/office/drawing/2014/chartex" xmlns:cx1="http://schemas.microsoft.com/office/drawing/2015/9/8/chartex" xmlns:cx2="http://schemas.microsoft.com/office/drawing/2015/10/21/chartex" xmlns:cx3="http://schemas.microsoft.com/office/drawing/2016/5/9/chartex" xmlns:cx4="http://schemas.microsoft.com/office/drawing/2016/5/10/chartex" xmlns:cx5="http://schemas.microsoft.com/office/drawing/2016/5/11/chartex" xmlns:cx6="http://schemas.microsoft.com/office/drawing/2016/5/12/chartex" xmlns:cx7="http://schemas.microsoft.com/office/drawing/2016/5/13/chartex" xmlns:cx8="http://schemas.microsoft.com/office/drawing/2016/5/14/chartex" xmlns:mc="http://schemas.openxmlformats.org/markup-compatibility/2006" xmlns:aink="http://schemas.microsoft.com/office/drawing/2016/ink" xmlns:am3d="http://schemas.microsoft.com/office/drawing/2017/model3d" xmlns:o="urn:schemas-microsoft-com:office:office" xmlns:r="http://schemas.openxmlformats.org/officeDocument/2006/relationships" xmlns:m="http://schemas.openxmlformats.org/officeDocument/2006/math" xmlns:v="urn:schemas-microsoft-com:vml" xmlns:wp14="http://schemas.microsoft.com/office/word/2010/wordprocessingDrawing" xmlns:wp="http://schemas.openxmlformats.org/drawingml/2006/wordprocessingDrawing" xmlns:w10="urn:schemas-microsoft-com:office:word" xmlns:w="http://schemas.openxmlformats.org/wordprocessingml/2006/main" xmlns:w14="http://schemas.microsoft.com/office/word/2010/wordml" xmlns:w15="http://schemas.microsoft.com/office/word/2012/wordml" xmlns:w16cid="http://schemas.microsoft.com/office/word/2016/wordml/cid" xmlns:w16se="http://schemas.microsoft.com/office/word/2015/wordml/symex" xmlns:wpg="http://schemas.microsoft.com/office/word/2010/wordprocessingGroup" xmlns:wpi="http://schemas.microsoft.com/office/word/2010/wordprocessingInk" xmlns:wne="http://schemas.microsoft.com/office/word/2006/wordml" xmlns:wps="http://schemas.microsoft.com/office/word/2010/wordprocessingShape" mc:Ignorable="w14 w15 w16se w16cid wp14">
-  <w:abstractNum w:abstractNumId="0" w15:restartNumberingAfterBreak="0">
+<w:numbering xmlns:wpc="http://schemas.microsoft.com/office/word/2010/wordprocessingCanvas" xmlns:mc="http://schemas.openxmlformats.org/markup-compatibility/2006" xmlns:o="urn:schemas-microsoft-com:office:office" xmlns:r="http://schemas.openxmlformats.org/officeDocument/2006/relationships" xmlns:m="http://schemas.openxmlformats.org/officeDocument/2006/math" xmlns:v="urn:schemas-microsoft-com:vml" xmlns:wp14="http://schemas.microsoft.com/office/word/2010/wordprocessingDrawing" xmlns:wp="http://schemas.openxmlformats.org/drawingml/2006/wordprocessingDrawing" xmlns:w10="urn:schemas-microsoft-com:office:word" xmlns:w="http://schemas.openxmlformats.org/wordprocessingml/2006/main" xmlns:w14="http://schemas.microsoft.com/office/word/2010/wordml" xmlns:w15="http://schemas.microsoft.com/office/word/2012/wordml" xmlns:wpg="http://schemas.microsoft.com/office/word/2010/wordprocessingGroup" xmlns:wpi="http://schemas.microsoft.com/office/word/2010/wordprocessingInk" xmlns:wne="http://schemas.microsoft.com/office/word/2006/wordml" xmlns:wps="http://schemas.microsoft.com/office/word/2010/wordprocessingShape" mc:Ignorable="w14 w15 wp14">
+  <w:abstractNum w:abstractNumId="0">
     <w:nsid w:val="FFFFFF89"/>
     <w:multiLevelType w:val="singleLevel"/>
     <w:tmpl w:val="3F9E23BC"/>
@@ -2903,7 +2825,7 @@
       </w:rPr>
     </w:lvl>
   </w:abstractNum>
-  <w:abstractNum w:abstractNumId="1" w15:restartNumberingAfterBreak="0">
+  <w:abstractNum w:abstractNumId="1">
     <w:nsid w:val="07772343"/>
     <w:multiLevelType w:val="hybridMultilevel"/>
     <w:tmpl w:val="29A62BF4"/>
@@ -2992,7 +2914,7 @@
       </w:pPr>
     </w:lvl>
   </w:abstractNum>
-  <w:abstractNum w:abstractNumId="2" w15:restartNumberingAfterBreak="0">
+  <w:abstractNum w:abstractNumId="2">
     <w:nsid w:val="0A6A248B"/>
     <w:multiLevelType w:val="multilevel"/>
     <w:tmpl w:val="6FF21C62"/>
@@ -3175,7 +3097,7 @@
       </w:rPr>
     </w:lvl>
   </w:abstractNum>
-  <w:abstractNum w:abstractNumId="3" w15:restartNumberingAfterBreak="0">
+  <w:abstractNum w:abstractNumId="3">
     <w:nsid w:val="0FC077FC"/>
     <w:multiLevelType w:val="hybridMultilevel"/>
     <w:tmpl w:val="51382E48"/>
@@ -3268,7 +3190,7 @@
       </w:pPr>
     </w:lvl>
   </w:abstractNum>
-  <w:abstractNum w:abstractNumId="4" w15:restartNumberingAfterBreak="0">
+  <w:abstractNum w:abstractNumId="4">
     <w:nsid w:val="147D4308"/>
     <w:multiLevelType w:val="hybridMultilevel"/>
     <w:tmpl w:val="9F6ED9EE"/>
@@ -3354,7 +3276,7 @@
       </w:pPr>
     </w:lvl>
   </w:abstractNum>
-  <w:abstractNum w:abstractNumId="5" w15:restartNumberingAfterBreak="0">
+  <w:abstractNum w:abstractNumId="5">
     <w:nsid w:val="644D2344"/>
     <w:multiLevelType w:val="hybridMultilevel"/>
     <w:tmpl w:val="849A80CA"/>
@@ -3468,7 +3390,7 @@
       </w:rPr>
     </w:lvl>
   </w:abstractNum>
-  <w:abstractNum w:abstractNumId="6" w15:restartNumberingAfterBreak="0">
+  <w:abstractNum w:abstractNumId="6">
     <w:nsid w:val="6E417B2C"/>
     <w:multiLevelType w:val="hybridMultilevel"/>
     <w:tmpl w:val="C46E3254"/>
@@ -3557,7 +3479,7 @@
       </w:pPr>
     </w:lvl>
   </w:abstractNum>
-  <w:abstractNum w:abstractNumId="7" w15:restartNumberingAfterBreak="0">
+  <w:abstractNum w:abstractNumId="7">
     <w:nsid w:val="72B672D2"/>
     <w:multiLevelType w:val="hybridMultilevel"/>
     <w:tmpl w:val="F410BE9E"/>
@@ -3742,7 +3664,7 @@
 </file>
 
 <file path=word/styles.xml><?xml version="1.0" encoding="utf-8"?>
-<w:styles xmlns:mc="http://schemas.openxmlformats.org/markup-compatibility/2006" xmlns:r="http://schemas.openxmlformats.org/officeDocument/2006/relationships" xmlns:w="http://schemas.openxmlformats.org/wordprocessingml/2006/main" xmlns:w14="http://schemas.microsoft.com/office/word/2010/wordml" xmlns:w15="http://schemas.microsoft.com/office/word/2012/wordml" xmlns:w16cid="http://schemas.microsoft.com/office/word/2016/wordml/cid" xmlns:w16se="http://schemas.microsoft.com/office/word/2015/wordml/symex" mc:Ignorable="w14 w15 w16se w16cid">
+<w:styles xmlns:mc="http://schemas.openxmlformats.org/markup-compatibility/2006" xmlns:r="http://schemas.openxmlformats.org/officeDocument/2006/relationships" xmlns:w="http://schemas.openxmlformats.org/wordprocessingml/2006/main" xmlns:w14="http://schemas.microsoft.com/office/word/2010/wordml" xmlns:w15="http://schemas.microsoft.com/office/word/2012/wordml" mc:Ignorable="w14 w15">
   <w:docDefaults>
     <w:rPrDefault>
       <w:rPr>
@@ -3759,7 +3681,7 @@
       </w:pPr>
     </w:pPrDefault>
   </w:docDefaults>
-  <w:latentStyles w:defLockedState="0" w:defUIPriority="99" w:defSemiHidden="0" w:defUnhideWhenUsed="0" w:defQFormat="0" w:count="376">
+  <w:latentStyles w:defLockedState="0" w:defUIPriority="99" w:defSemiHidden="0" w:defUnhideWhenUsed="0" w:defQFormat="0" w:count="371">
     <w:lsdException w:name="Normal" w:uiPriority="0" w:qFormat="1"/>
     <w:lsdException w:name="heading 1" w:uiPriority="9" w:qFormat="1"/>
     <w:lsdException w:name="heading 2" w:semiHidden="1" w:uiPriority="9" w:unhideWhenUsed="1" w:qFormat="1"/>
@@ -4131,11 +4053,6 @@
     <w:lsdException w:name="List Table 5 Dark Accent 6" w:uiPriority="50"/>
     <w:lsdException w:name="List Table 6 Colorful Accent 6" w:uiPriority="51"/>
     <w:lsdException w:name="List Table 7 Colorful Accent 6" w:uiPriority="52"/>
-    <w:lsdException w:name="Mention" w:semiHidden="1" w:unhideWhenUsed="1"/>
-    <w:lsdException w:name="Smart Hyperlink" w:semiHidden="1" w:unhideWhenUsed="1"/>
-    <w:lsdException w:name="Hashtag" w:semiHidden="1" w:unhideWhenUsed="1"/>
-    <w:lsdException w:name="Unresolved Mention" w:semiHidden="1" w:unhideWhenUsed="1"/>
-    <w:lsdException w:name="Smart Link" w:semiHidden="1" w:unhideWhenUsed="1"/>
   </w:latentStyles>
   <w:style w:type="paragraph" w:default="1" w:styleId="Normal">
     <w:name w:val="Normal"/>
@@ -4232,7 +4149,6 @@
     <w:next w:val="Normal"/>
     <w:link w:val="Heading5Char"/>
     <w:uiPriority w:val="9"/>
-    <w:semiHidden/>
     <w:unhideWhenUsed/>
     <w:qFormat/>
     <w:rsid w:val="0014076C"/>
@@ -4567,7 +4483,6 @@
     <w:basedOn w:val="DefaultParagraphFont"/>
     <w:link w:val="Heading5"/>
     <w:uiPriority w:val="9"/>
-    <w:semiHidden/>
     <w:rsid w:val="0014076C"/>
     <w:rPr>
       <w:rFonts w:asciiTheme="majorHAnsi" w:eastAsiaTheme="majorEastAsia" w:hAnsiTheme="majorHAnsi" w:cstheme="majorBidi"/>
@@ -4748,6 +4663,7 @@
     <w:tblPr>
       <w:tblStyleRowBandSize w:val="1"/>
       <w:tblStyleColBandSize w:val="1"/>
+      <w:tblInd w:w="0" w:type="dxa"/>
       <w:tblBorders>
         <w:top w:val="single" w:sz="4" w:space="0" w:color="999999" w:themeColor="text1" w:themeTint="66"/>
         <w:left w:val="single" w:sz="4" w:space="0" w:color="999999" w:themeColor="text1" w:themeTint="66"/>
@@ -4756,6 +4672,12 @@
         <w:insideH w:val="single" w:sz="4" w:space="0" w:color="999999" w:themeColor="text1" w:themeTint="66"/>
         <w:insideV w:val="single" w:sz="4" w:space="0" w:color="999999" w:themeColor="text1" w:themeTint="66"/>
       </w:tblBorders>
+      <w:tblCellMar>
+        <w:top w:w="0" w:type="dxa"/>
+        <w:left w:w="108" w:type="dxa"/>
+        <w:bottom w:w="0" w:type="dxa"/>
+        <w:right w:w="108" w:type="dxa"/>
+      </w:tblCellMar>
     </w:tblPr>
     <w:tblStylePr w:type="firstRow">
       <w:rPr>
@@ -5207,7 +5129,7 @@
 </file>
 
 <file path=customXml/itemProps1.xml><?xml version="1.0" encoding="utf-8"?>
-<ds:datastoreItem xmlns:ds="http://schemas.openxmlformats.org/officeDocument/2006/customXml" ds:itemID="{904BA5D2-ABE0-4CD3-8F6F-06F278E8A9DD}">
+<ds:datastoreItem xmlns:ds="http://schemas.openxmlformats.org/officeDocument/2006/customXml" ds:itemID="{6BF7D467-2B46-41D8-9069-8095F1C0B74E}">
   <ds:schemaRefs>
     <ds:schemaRef ds:uri="http://schemas.openxmlformats.org/officeDocument/2006/bibliography"/>
   </ds:schemaRefs>
